--- a/TesiBrutta.docx
+++ b/TesiBrutta.docx
@@ -15,15 +15,15 @@
         </w:numPr>
         <w:shd w:val="clear" w:fill="auto"/>
         <w:spacing w:lineRule="auto" w:line="360" w:before="0" w:after="0"/>
-        <w:ind w:left="720" w:right="0" w:hanging="360"/>
-        <w:jc w:val="left"/>
-        <w:rPr>
-          <w:rFonts w:ascii="Liberation Serif" w:hAnsi="Liberation Serif"/>
-        </w:rPr>
-      </w:pPr>
-      <w:r>
-        <w:rPr>
-          <w:rFonts w:eastAsia="DejaVu Serif" w:cs="DejaVu Serif" w:ascii="Liberation Serif" w:hAnsi="Liberation Serif"/>
+        <w:ind w:hanging="360" w:left="720" w:right="0"/>
+        <w:jc w:val="left"/>
+        <w:rPr>
+          <w:rFonts w:ascii="Liberation Serif" w:hAnsi="Liberation Serif"/>
+        </w:rPr>
+      </w:pPr>
+      <w:r>
+        <w:rPr>
+          <w:rFonts w:eastAsia="DejaVu Serif" w:cs="DejaVu Serif"/>
           <w:b w:val="false"/>
           <w:i w:val="false"/>
           <w:caps w:val="false"/>
@@ -55,15 +55,15 @@
         </w:numPr>
         <w:shd w:val="clear" w:fill="auto"/>
         <w:spacing w:lineRule="auto" w:line="360" w:before="0" w:after="0"/>
-        <w:ind w:left="1080" w:right="0" w:hanging="360"/>
-        <w:jc w:val="left"/>
-        <w:rPr>
-          <w:rFonts w:ascii="Liberation Serif" w:hAnsi="Liberation Serif"/>
-        </w:rPr>
-      </w:pPr>
-      <w:r>
-        <w:rPr>
-          <w:rFonts w:eastAsia="DejaVu Serif" w:cs="DejaVu Serif" w:ascii="Liberation Serif" w:hAnsi="Liberation Serif"/>
+        <w:ind w:hanging="360" w:left="1080" w:right="0"/>
+        <w:jc w:val="left"/>
+        <w:rPr>
+          <w:rFonts w:ascii="Liberation Serif" w:hAnsi="Liberation Serif"/>
+        </w:rPr>
+      </w:pPr>
+      <w:r>
+        <w:rPr>
+          <w:rFonts w:eastAsia="DejaVu Serif" w:cs="DejaVu Serif"/>
           <w:b w:val="false"/>
           <w:i w:val="false"/>
           <w:caps w:val="false"/>
@@ -95,15 +95,15 @@
         </w:numPr>
         <w:shd w:val="clear" w:fill="auto"/>
         <w:spacing w:lineRule="auto" w:line="360" w:before="0" w:after="0"/>
-        <w:ind w:left="720" w:right="0" w:hanging="360"/>
-        <w:jc w:val="left"/>
-        <w:rPr>
-          <w:rFonts w:ascii="Liberation Serif" w:hAnsi="Liberation Serif"/>
-        </w:rPr>
-      </w:pPr>
-      <w:r>
-        <w:rPr>
-          <w:rFonts w:eastAsia="DejaVu Serif" w:cs="DejaVu Serif" w:ascii="Liberation Serif" w:hAnsi="Liberation Serif"/>
+        <w:ind w:hanging="360" w:left="720" w:right="0"/>
+        <w:jc w:val="left"/>
+        <w:rPr>
+          <w:rFonts w:ascii="Liberation Serif" w:hAnsi="Liberation Serif"/>
+        </w:rPr>
+      </w:pPr>
+      <w:r>
+        <w:rPr>
+          <w:rFonts w:eastAsia="DejaVu Serif" w:cs="DejaVu Serif"/>
           <w:b w:val="false"/>
           <w:i w:val="false"/>
           <w:caps w:val="false"/>
@@ -135,15 +135,15 @@
         </w:numPr>
         <w:shd w:val="clear" w:fill="auto"/>
         <w:spacing w:lineRule="auto" w:line="360" w:before="0" w:after="0"/>
-        <w:ind w:left="1080" w:right="0" w:hanging="360"/>
-        <w:jc w:val="left"/>
-        <w:rPr>
-          <w:rFonts w:ascii="Liberation Serif" w:hAnsi="Liberation Serif"/>
-        </w:rPr>
-      </w:pPr>
-      <w:r>
-        <w:rPr>
-          <w:rFonts w:eastAsia="DejaVu Serif" w:cs="DejaVu Serif" w:ascii="Liberation Serif" w:hAnsi="Liberation Serif"/>
+        <w:ind w:hanging="360" w:left="1080" w:right="0"/>
+        <w:jc w:val="left"/>
+        <w:rPr>
+          <w:rFonts w:ascii="Liberation Serif" w:hAnsi="Liberation Serif"/>
+        </w:rPr>
+      </w:pPr>
+      <w:r>
+        <w:rPr>
+          <w:rFonts w:eastAsia="DejaVu Serif" w:cs="DejaVu Serif"/>
           <w:b w:val="false"/>
           <w:i w:val="false"/>
           <w:caps w:val="false"/>
@@ -175,15 +175,15 @@
         </w:numPr>
         <w:shd w:val="clear" w:fill="auto"/>
         <w:spacing w:lineRule="auto" w:line="360" w:before="0" w:after="0"/>
-        <w:ind w:left="1080" w:right="0" w:hanging="360"/>
-        <w:jc w:val="left"/>
-        <w:rPr>
-          <w:rFonts w:ascii="Liberation Serif" w:hAnsi="Liberation Serif"/>
-        </w:rPr>
-      </w:pPr>
-      <w:r>
-        <w:rPr>
-          <w:rFonts w:eastAsia="DejaVu Serif" w:cs="DejaVu Serif" w:ascii="Liberation Serif" w:hAnsi="Liberation Serif"/>
+        <w:ind w:hanging="360" w:left="1080" w:right="0"/>
+        <w:jc w:val="left"/>
+        <w:rPr>
+          <w:rFonts w:ascii="Liberation Serif" w:hAnsi="Liberation Serif"/>
+        </w:rPr>
+      </w:pPr>
+      <w:r>
+        <w:rPr>
+          <w:rFonts w:eastAsia="DejaVu Serif" w:cs="DejaVu Serif"/>
           <w:b w:val="false"/>
           <w:i w:val="false"/>
           <w:caps w:val="false"/>
@@ -215,15 +215,15 @@
         </w:numPr>
         <w:shd w:val="clear" w:fill="auto"/>
         <w:spacing w:lineRule="auto" w:line="360" w:before="0" w:after="0"/>
-        <w:ind w:left="1080" w:right="0" w:hanging="360"/>
-        <w:jc w:val="left"/>
-        <w:rPr>
-          <w:rFonts w:ascii="Liberation Serif" w:hAnsi="Liberation Serif"/>
-        </w:rPr>
-      </w:pPr>
-      <w:r>
-        <w:rPr>
-          <w:rFonts w:eastAsia="DejaVu Serif" w:cs="DejaVu Serif" w:ascii="Liberation Serif" w:hAnsi="Liberation Serif"/>
+        <w:ind w:hanging="360" w:left="1080" w:right="0"/>
+        <w:jc w:val="left"/>
+        <w:rPr>
+          <w:rFonts w:ascii="Liberation Serif" w:hAnsi="Liberation Serif"/>
+        </w:rPr>
+      </w:pPr>
+      <w:r>
+        <w:rPr>
+          <w:rFonts w:eastAsia="DejaVu Serif" w:cs="DejaVu Serif"/>
           <w:b w:val="false"/>
           <w:i w:val="false"/>
           <w:caps w:val="false"/>
@@ -255,15 +255,15 @@
         </w:numPr>
         <w:shd w:val="clear" w:fill="auto"/>
         <w:spacing w:lineRule="auto" w:line="360" w:before="0" w:after="0"/>
-        <w:ind w:left="1080" w:right="0" w:hanging="360"/>
-        <w:jc w:val="left"/>
-        <w:rPr>
-          <w:rFonts w:ascii="Liberation Serif" w:hAnsi="Liberation Serif"/>
-        </w:rPr>
-      </w:pPr>
-      <w:r>
-        <w:rPr>
-          <w:rFonts w:eastAsia="DejaVu Serif" w:cs="DejaVu Serif" w:ascii="Liberation Serif" w:hAnsi="Liberation Serif"/>
+        <w:ind w:hanging="360" w:left="1080" w:right="0"/>
+        <w:jc w:val="left"/>
+        <w:rPr>
+          <w:rFonts w:ascii="Liberation Serif" w:hAnsi="Liberation Serif"/>
+        </w:rPr>
+      </w:pPr>
+      <w:r>
+        <w:rPr>
+          <w:rFonts w:eastAsia="DejaVu Serif" w:cs="DejaVu Serif"/>
           <w:b w:val="false"/>
           <w:i w:val="false"/>
           <w:caps w:val="false"/>
@@ -295,15 +295,15 @@
         </w:numPr>
         <w:shd w:val="clear" w:fill="auto"/>
         <w:spacing w:lineRule="auto" w:line="360" w:before="0" w:after="0"/>
-        <w:ind w:left="1080" w:right="0" w:hanging="360"/>
-        <w:jc w:val="left"/>
-        <w:rPr>
-          <w:rFonts w:ascii="Liberation Serif" w:hAnsi="Liberation Serif"/>
-        </w:rPr>
-      </w:pPr>
-      <w:r>
-        <w:rPr>
-          <w:rFonts w:eastAsia="DejaVu Serif" w:cs="DejaVu Serif" w:ascii="Liberation Serif" w:hAnsi="Liberation Serif"/>
+        <w:ind w:hanging="360" w:left="1080" w:right="0"/>
+        <w:jc w:val="left"/>
+        <w:rPr>
+          <w:rFonts w:ascii="Liberation Serif" w:hAnsi="Liberation Serif"/>
+        </w:rPr>
+      </w:pPr>
+      <w:r>
+        <w:rPr>
+          <w:rFonts w:eastAsia="DejaVu Serif" w:cs="DejaVu Serif"/>
           <w:b w:val="false"/>
           <w:i w:val="false"/>
           <w:caps w:val="false"/>
@@ -335,15 +335,15 @@
         </w:numPr>
         <w:shd w:val="clear" w:fill="auto"/>
         <w:spacing w:lineRule="auto" w:line="360" w:before="0" w:after="0"/>
-        <w:ind w:left="720" w:right="0" w:hanging="360"/>
-        <w:jc w:val="left"/>
-        <w:rPr>
-          <w:rFonts w:ascii="Liberation Serif" w:hAnsi="Liberation Serif"/>
-        </w:rPr>
-      </w:pPr>
-      <w:r>
-        <w:rPr>
-          <w:rFonts w:eastAsia="DejaVu Serif" w:cs="DejaVu Serif" w:ascii="Liberation Serif" w:hAnsi="Liberation Serif"/>
+        <w:ind w:hanging="360" w:left="720" w:right="0"/>
+        <w:jc w:val="left"/>
+        <w:rPr>
+          <w:rFonts w:ascii="Liberation Serif" w:hAnsi="Liberation Serif"/>
+        </w:rPr>
+      </w:pPr>
+      <w:r>
+        <w:rPr>
+          <w:rFonts w:eastAsia="DejaVu Serif" w:cs="DejaVu Serif"/>
           <w:b w:val="false"/>
           <w:i w:val="false"/>
           <w:caps w:val="false"/>
@@ -375,15 +375,15 @@
         </w:numPr>
         <w:shd w:val="clear" w:fill="auto"/>
         <w:spacing w:lineRule="auto" w:line="360" w:before="0" w:after="0"/>
-        <w:ind w:left="1080" w:right="0" w:hanging="360"/>
-        <w:jc w:val="left"/>
-        <w:rPr>
-          <w:rFonts w:ascii="Liberation Serif" w:hAnsi="Liberation Serif"/>
-        </w:rPr>
-      </w:pPr>
-      <w:r>
-        <w:rPr>
-          <w:rFonts w:eastAsia="DejaVu Serif" w:cs="DejaVu Serif" w:ascii="Liberation Serif" w:hAnsi="Liberation Serif"/>
+        <w:ind w:hanging="360" w:left="1080" w:right="0"/>
+        <w:jc w:val="left"/>
+        <w:rPr>
+          <w:rFonts w:ascii="Liberation Serif" w:hAnsi="Liberation Serif"/>
+        </w:rPr>
+      </w:pPr>
+      <w:r>
+        <w:rPr>
+          <w:rFonts w:eastAsia="DejaVu Serif" w:cs="DejaVu Serif"/>
           <w:b w:val="false"/>
           <w:i w:val="false"/>
           <w:caps w:val="false"/>
@@ -415,15 +415,15 @@
         </w:numPr>
         <w:shd w:val="clear" w:fill="auto"/>
         <w:spacing w:lineRule="auto" w:line="360" w:before="0" w:after="0"/>
-        <w:ind w:left="1080" w:right="0" w:hanging="360"/>
-        <w:jc w:val="left"/>
-        <w:rPr>
-          <w:rFonts w:ascii="Liberation Serif" w:hAnsi="Liberation Serif"/>
-        </w:rPr>
-      </w:pPr>
-      <w:r>
-        <w:rPr>
-          <w:rFonts w:eastAsia="DejaVu Serif" w:cs="DejaVu Serif" w:ascii="Liberation Serif" w:hAnsi="Liberation Serif"/>
+        <w:ind w:hanging="360" w:left="1080" w:right="0"/>
+        <w:jc w:val="left"/>
+        <w:rPr>
+          <w:rFonts w:ascii="Liberation Serif" w:hAnsi="Liberation Serif"/>
+        </w:rPr>
+      </w:pPr>
+      <w:r>
+        <w:rPr>
+          <w:rFonts w:eastAsia="DejaVu Serif" w:cs="DejaVu Serif"/>
           <w:b w:val="false"/>
           <w:i w:val="false"/>
           <w:caps w:val="false"/>
@@ -455,15 +455,15 @@
         </w:numPr>
         <w:shd w:val="clear" w:fill="auto"/>
         <w:spacing w:lineRule="auto" w:line="360" w:before="0" w:after="0"/>
-        <w:ind w:left="1080" w:right="0" w:hanging="360"/>
-        <w:jc w:val="left"/>
-        <w:rPr>
-          <w:rFonts w:ascii="Liberation Serif" w:hAnsi="Liberation Serif"/>
-        </w:rPr>
-      </w:pPr>
-      <w:r>
-        <w:rPr>
-          <w:rFonts w:eastAsia="DejaVu Serif" w:cs="DejaVu Serif" w:ascii="Liberation Serif" w:hAnsi="Liberation Serif"/>
+        <w:ind w:hanging="360" w:left="1080" w:right="0"/>
+        <w:jc w:val="left"/>
+        <w:rPr>
+          <w:rFonts w:ascii="Liberation Serif" w:hAnsi="Liberation Serif"/>
+        </w:rPr>
+      </w:pPr>
+      <w:r>
+        <w:rPr>
+          <w:rFonts w:eastAsia="DejaVu Serif" w:cs="DejaVu Serif"/>
           <w:b w:val="false"/>
           <w:i w:val="false"/>
           <w:caps w:val="false"/>
@@ -495,15 +495,15 @@
         </w:numPr>
         <w:shd w:val="clear" w:fill="auto"/>
         <w:spacing w:lineRule="auto" w:line="360" w:before="0" w:after="0"/>
-        <w:ind w:left="720" w:right="0" w:hanging="360"/>
-        <w:jc w:val="left"/>
-        <w:rPr>
-          <w:rFonts w:ascii="Liberation Serif" w:hAnsi="Liberation Serif"/>
-        </w:rPr>
-      </w:pPr>
-      <w:r>
-        <w:rPr>
-          <w:rFonts w:eastAsia="DejaVu Serif" w:cs="DejaVu Serif" w:ascii="Liberation Serif" w:hAnsi="Liberation Serif"/>
+        <w:ind w:hanging="360" w:left="720" w:right="0"/>
+        <w:jc w:val="left"/>
+        <w:rPr>
+          <w:rFonts w:ascii="Liberation Serif" w:hAnsi="Liberation Serif"/>
+        </w:rPr>
+      </w:pPr>
+      <w:r>
+        <w:rPr>
+          <w:rFonts w:eastAsia="DejaVu Serif" w:cs="DejaVu Serif"/>
           <w:b w:val="false"/>
           <w:i w:val="false"/>
           <w:caps w:val="false"/>
@@ -535,15 +535,15 @@
         </w:numPr>
         <w:shd w:val="clear" w:fill="auto"/>
         <w:spacing w:lineRule="auto" w:line="360" w:before="0" w:after="0"/>
-        <w:ind w:left="1080" w:right="0" w:hanging="360"/>
-        <w:jc w:val="left"/>
-        <w:rPr>
-          <w:rFonts w:ascii="Liberation Serif" w:hAnsi="Liberation Serif"/>
-        </w:rPr>
-      </w:pPr>
-      <w:r>
-        <w:rPr>
-          <w:rFonts w:eastAsia="DejaVu Serif" w:cs="DejaVu Serif" w:ascii="Liberation Serif" w:hAnsi="Liberation Serif"/>
+        <w:ind w:hanging="360" w:left="1080" w:right="0"/>
+        <w:jc w:val="left"/>
+        <w:rPr>
+          <w:rFonts w:ascii="Liberation Serif" w:hAnsi="Liberation Serif"/>
+        </w:rPr>
+      </w:pPr>
+      <w:r>
+        <w:rPr>
+          <w:rFonts w:eastAsia="DejaVu Serif" w:cs="DejaVu Serif"/>
           <w:b w:val="false"/>
           <w:i w:val="false"/>
           <w:caps w:val="false"/>
@@ -575,15 +575,15 @@
         </w:numPr>
         <w:shd w:val="clear" w:fill="auto"/>
         <w:spacing w:lineRule="auto" w:line="360" w:before="0" w:after="0"/>
-        <w:ind w:left="1080" w:right="0" w:hanging="360"/>
-        <w:jc w:val="left"/>
-        <w:rPr>
-          <w:rFonts w:ascii="Liberation Serif" w:hAnsi="Liberation Serif"/>
-        </w:rPr>
-      </w:pPr>
-      <w:r>
-        <w:rPr>
-          <w:rFonts w:eastAsia="DejaVu Serif" w:cs="DejaVu Serif" w:ascii="Liberation Serif" w:hAnsi="Liberation Serif"/>
+        <w:ind w:hanging="360" w:left="1080" w:right="0"/>
+        <w:jc w:val="left"/>
+        <w:rPr>
+          <w:rFonts w:ascii="Liberation Serif" w:hAnsi="Liberation Serif"/>
+        </w:rPr>
+      </w:pPr>
+      <w:r>
+        <w:rPr>
+          <w:rFonts w:eastAsia="DejaVu Serif" w:cs="DejaVu Serif"/>
           <w:b w:val="false"/>
           <w:i w:val="false"/>
           <w:caps w:val="false"/>
@@ -615,15 +615,15 @@
         </w:numPr>
         <w:shd w:val="clear" w:fill="auto"/>
         <w:spacing w:lineRule="auto" w:line="360" w:before="0" w:after="0"/>
-        <w:ind w:left="720" w:right="0" w:hanging="360"/>
-        <w:jc w:val="left"/>
-        <w:rPr>
-          <w:rFonts w:ascii="Liberation Serif" w:hAnsi="Liberation Serif"/>
-        </w:rPr>
-      </w:pPr>
-      <w:r>
-        <w:rPr>
-          <w:rFonts w:eastAsia="DejaVu Serif" w:cs="DejaVu Serif" w:ascii="Liberation Serif" w:hAnsi="Liberation Serif"/>
+        <w:ind w:hanging="360" w:left="720" w:right="0"/>
+        <w:jc w:val="left"/>
+        <w:rPr>
+          <w:rFonts w:ascii="Liberation Serif" w:hAnsi="Liberation Serif"/>
+        </w:rPr>
+      </w:pPr>
+      <w:r>
+        <w:rPr>
+          <w:rFonts w:eastAsia="DejaVu Serif" w:cs="DejaVu Serif"/>
           <w:b w:val="false"/>
           <w:i w:val="false"/>
           <w:caps w:val="false"/>
@@ -655,15 +655,15 @@
         </w:numPr>
         <w:shd w:val="clear" w:fill="auto"/>
         <w:spacing w:lineRule="auto" w:line="360" w:before="0" w:after="0"/>
-        <w:ind w:left="1080" w:right="0" w:hanging="360"/>
-        <w:jc w:val="left"/>
-        <w:rPr>
-          <w:rFonts w:ascii="Liberation Serif" w:hAnsi="Liberation Serif"/>
-        </w:rPr>
-      </w:pPr>
-      <w:r>
-        <w:rPr>
-          <w:rFonts w:eastAsia="DejaVu Serif" w:cs="DejaVu Serif" w:ascii="Liberation Serif" w:hAnsi="Liberation Serif"/>
+        <w:ind w:hanging="360" w:left="1080" w:right="0"/>
+        <w:jc w:val="left"/>
+        <w:rPr>
+          <w:rFonts w:ascii="Liberation Serif" w:hAnsi="Liberation Serif"/>
+        </w:rPr>
+      </w:pPr>
+      <w:r>
+        <w:rPr>
+          <w:rFonts w:eastAsia="DejaVu Serif" w:cs="DejaVu Serif"/>
           <w:b w:val="false"/>
           <w:i w:val="false"/>
           <w:caps w:val="false"/>
@@ -695,15 +695,15 @@
         </w:numPr>
         <w:shd w:val="clear" w:fill="auto"/>
         <w:spacing w:lineRule="auto" w:line="360" w:before="0" w:after="0"/>
-        <w:ind w:left="1080" w:right="0" w:hanging="360"/>
-        <w:jc w:val="left"/>
-        <w:rPr>
-          <w:rFonts w:ascii="Liberation Serif" w:hAnsi="Liberation Serif"/>
-        </w:rPr>
-      </w:pPr>
-      <w:r>
-        <w:rPr>
-          <w:rFonts w:eastAsia="DejaVu Serif" w:cs="DejaVu Serif" w:ascii="Liberation Serif" w:hAnsi="Liberation Serif"/>
+        <w:ind w:hanging="360" w:left="1080" w:right="0"/>
+        <w:jc w:val="left"/>
+        <w:rPr>
+          <w:rFonts w:ascii="Liberation Serif" w:hAnsi="Liberation Serif"/>
+        </w:rPr>
+      </w:pPr>
+      <w:r>
+        <w:rPr>
+          <w:rFonts w:eastAsia="DejaVu Serif" w:cs="DejaVu Serif"/>
           <w:b w:val="false"/>
           <w:i w:val="false"/>
           <w:caps w:val="false"/>
@@ -731,31 +731,30 @@
         <w:widowControl/>
         <w:shd w:val="clear" w:fill="auto"/>
         <w:spacing w:lineRule="auto" w:line="360" w:before="0" w:after="0"/>
-        <w:ind w:left="0" w:right="0" w:hanging="0"/>
+        <w:ind w:hanging="0" w:left="0" w:right="0"/>
         <w:jc w:val="left"/>
         <w:rPr>
           <w:rFonts w:ascii="Liberation Serif" w:hAnsi="Liberation Serif" w:eastAsia="DejaVu Serif" w:cs="DejaVu Serif"/>
           <w:b w:val="false"/>
-          <w:b w:val="false"/>
-          <w:i w:val="false"/>
-          <w:i w:val="false"/>
-          <w:caps w:val="false"/>
-          <w:smallCaps w:val="false"/>
-          <w:strike w:val="false"/>
-          <w:dstrike w:val="false"/>
-          <w:color w:val="000000"/>
-          <w:position w:val="0"/>
-          <w:sz w:val="24"/>
-          <w:sz w:val="24"/>
-          <w:szCs w:val="24"/>
-          <w:u w:val="none"/>
-          <w:shd w:fill="auto" w:val="clear"/>
-          <w:vertAlign w:val="baseline"/>
-        </w:rPr>
-      </w:pPr>
-      <w:r>
-        <w:rPr>
-          <w:rFonts w:eastAsia="DejaVu Serif" w:cs="DejaVu Serif" w:ascii="Liberation Serif" w:hAnsi="Liberation Serif"/>
+          <w:i w:val="false"/>
+          <w:i w:val="false"/>
+          <w:caps w:val="false"/>
+          <w:smallCaps w:val="false"/>
+          <w:strike w:val="false"/>
+          <w:dstrike w:val="false"/>
+          <w:color w:val="000000"/>
+          <w:position w:val="0"/>
+          <w:sz w:val="24"/>
+          <w:sz w:val="24"/>
+          <w:szCs w:val="24"/>
+          <w:u w:val="none"/>
+          <w:shd w:fill="auto" w:val="clear"/>
+          <w:vertAlign w:val="baseline"/>
+        </w:rPr>
+      </w:pPr>
+      <w:r>
+        <w:rPr>
+          <w:rFonts w:eastAsia="DejaVu Serif" w:cs="DejaVu Serif"/>
           <w:b w:val="false"/>
           <w:i w:val="false"/>
           <w:caps w:val="false"/>
@@ -782,31 +781,30 @@
         <w:widowControl/>
         <w:shd w:val="clear" w:fill="auto"/>
         <w:spacing w:lineRule="auto" w:line="360" w:before="0" w:after="0"/>
-        <w:ind w:left="0" w:right="0" w:hanging="0"/>
+        <w:ind w:hanging="0" w:left="0" w:right="0"/>
         <w:jc w:val="left"/>
         <w:rPr>
           <w:rFonts w:ascii="Liberation Serif" w:hAnsi="Liberation Serif" w:eastAsia="DejaVu Serif" w:cs="DejaVu Serif"/>
           <w:b w:val="false"/>
-          <w:b w:val="false"/>
-          <w:i w:val="false"/>
-          <w:i w:val="false"/>
-          <w:caps w:val="false"/>
-          <w:smallCaps w:val="false"/>
-          <w:strike w:val="false"/>
-          <w:dstrike w:val="false"/>
-          <w:color w:val="000000"/>
-          <w:position w:val="0"/>
-          <w:sz w:val="24"/>
-          <w:sz w:val="24"/>
-          <w:szCs w:val="24"/>
-          <w:u w:val="none"/>
-          <w:shd w:fill="auto" w:val="clear"/>
-          <w:vertAlign w:val="baseline"/>
-        </w:rPr>
-      </w:pPr>
-      <w:r>
-        <w:rPr>
-          <w:rFonts w:eastAsia="DejaVu Serif" w:cs="DejaVu Serif" w:ascii="Liberation Serif" w:hAnsi="Liberation Serif"/>
+          <w:i w:val="false"/>
+          <w:i w:val="false"/>
+          <w:caps w:val="false"/>
+          <w:smallCaps w:val="false"/>
+          <w:strike w:val="false"/>
+          <w:dstrike w:val="false"/>
+          <w:color w:val="000000"/>
+          <w:position w:val="0"/>
+          <w:sz w:val="24"/>
+          <w:sz w:val="24"/>
+          <w:szCs w:val="24"/>
+          <w:u w:val="none"/>
+          <w:shd w:fill="auto" w:val="clear"/>
+          <w:vertAlign w:val="baseline"/>
+        </w:rPr>
+      </w:pPr>
+      <w:r>
+        <w:rPr>
+          <w:rFonts w:eastAsia="DejaVu Serif" w:cs="DejaVu Serif"/>
           <w:b w:val="false"/>
           <w:i w:val="false"/>
           <w:caps w:val="false"/>
@@ -832,7 +830,7 @@
           <w:numId w:val="1"/>
         </w:numPr>
         <w:spacing w:lineRule="auto" w:line="360"/>
-        <w:ind w:left="0" w:hanging="0"/>
+        <w:ind w:hanging="0" w:left="0"/>
         <w:jc w:val="left"/>
         <w:rPr>
           <w:rFonts w:ascii="Liberation Serif" w:hAnsi="Liberation Serif"/>
@@ -854,41 +852,39 @@
         <w:widowControl/>
         <w:shd w:val="clear" w:fill="auto"/>
         <w:spacing w:lineRule="auto" w:line="360" w:before="0" w:after="140"/>
-        <w:ind w:left="0" w:right="0" w:hanging="0"/>
-        <w:jc w:val="left"/>
-        <w:rPr>
-          <w:rFonts w:ascii="Liberation Serif" w:hAnsi="Liberation Serif"/>
-        </w:rPr>
-      </w:pPr>
-      <w:r>
-        <w:rPr>
-          <w:rFonts w:eastAsia="Liberation Serif" w:cs="Liberation Serif" w:ascii="Liberation Serif" w:hAnsi="Liberation Serif"/>
-          <w:b w:val="false"/>
-          <w:i w:val="false"/>
-          <w:caps w:val="false"/>
-          <w:smallCaps w:val="false"/>
-          <w:strike w:val="false"/>
-          <w:dstrike w:val="false"/>
-          <w:color w:val="000000"/>
-          <w:position w:val="0"/>
-          <w:sz w:val="24"/>
-          <w:sz w:val="24"/>
-          <w:szCs w:val="24"/>
-          <w:u w:val="none"/>
-          <w:shd w:fill="auto" w:val="clear"/>
-          <w:vertAlign w:val="baseline"/>
-        </w:rPr>
-        <w:t>Con il seguente elaborato, descrivo l’utilizzo di pattern architetturale publish/subscribe usando il protocoll</w:t>
-      </w:r>
-      <w:r>
-        <w:rPr>
-          <w:rFonts w:ascii="Liberation Serif" w:hAnsi="Liberation Serif"/>
-        </w:rPr>
+        <w:ind w:hanging="0" w:left="0" w:right="0"/>
+        <w:jc w:val="left"/>
+        <w:rPr>
+          <w:rFonts w:ascii="Liberation Serif" w:hAnsi="Liberation Serif"/>
+        </w:rPr>
+      </w:pPr>
+      <w:r>
+        <w:rPr>
+          <w:rFonts w:eastAsia="Liberation Serif" w:cs="Liberation Serif"/>
+          <w:b w:val="false"/>
+          <w:i w:val="false"/>
+          <w:caps w:val="false"/>
+          <w:smallCaps w:val="false"/>
+          <w:strike w:val="false"/>
+          <w:dstrike w:val="false"/>
+          <w:color w:val="000000"/>
+          <w:position w:val="0"/>
+          <w:sz w:val="24"/>
+          <w:sz w:val="24"/>
+          <w:szCs w:val="24"/>
+          <w:u w:val="none"/>
+          <w:shd w:fill="auto" w:val="clear"/>
+          <w:vertAlign w:val="baseline"/>
+        </w:rPr>
+        <w:t>Con il seguente elaborato, descrivo l’utilizzo di pattern publish/subscribe usando il protocoll</w:t>
+      </w:r>
+      <w:r>
+        <w:rPr/>
         <w:t>o</w:t>
       </w:r>
       <w:r>
         <w:rPr>
-          <w:rFonts w:eastAsia="Liberation Serif" w:cs="Liberation Serif" w:ascii="Liberation Serif" w:hAnsi="Liberation Serif"/>
+          <w:rFonts w:eastAsia="Liberation Serif" w:cs="Liberation Serif"/>
           <w:b w:val="false"/>
           <w:i w:val="false"/>
           <w:caps w:val="false"/>
@@ -916,31 +912,30 @@
         <w:widowControl/>
         <w:shd w:val="clear" w:fill="auto"/>
         <w:spacing w:lineRule="auto" w:line="360" w:before="0" w:after="140"/>
-        <w:ind w:left="0" w:right="0" w:hanging="0"/>
+        <w:ind w:hanging="0" w:left="0" w:right="0"/>
         <w:jc w:val="left"/>
         <w:rPr>
           <w:rFonts w:ascii="Liberation Serif" w:hAnsi="Liberation Serif" w:eastAsia="DejaVu Serif" w:cs="DejaVu Serif"/>
           <w:b w:val="false"/>
-          <w:b w:val="false"/>
-          <w:i w:val="false"/>
-          <w:i w:val="false"/>
-          <w:caps w:val="false"/>
-          <w:smallCaps w:val="false"/>
-          <w:strike w:val="false"/>
-          <w:dstrike w:val="false"/>
-          <w:color w:val="000000"/>
-          <w:position w:val="0"/>
-          <w:sz w:val="24"/>
-          <w:sz w:val="24"/>
-          <w:szCs w:val="24"/>
-          <w:u w:val="none"/>
-          <w:shd w:fill="auto" w:val="clear"/>
-          <w:vertAlign w:val="baseline"/>
-        </w:rPr>
-      </w:pPr>
-      <w:r>
-        <w:rPr>
-          <w:rFonts w:eastAsia="DejaVu Serif" w:cs="DejaVu Serif" w:ascii="Liberation Serif" w:hAnsi="Liberation Serif"/>
+          <w:i w:val="false"/>
+          <w:i w:val="false"/>
+          <w:caps w:val="false"/>
+          <w:smallCaps w:val="false"/>
+          <w:strike w:val="false"/>
+          <w:dstrike w:val="false"/>
+          <w:color w:val="000000"/>
+          <w:position w:val="0"/>
+          <w:sz w:val="24"/>
+          <w:sz w:val="24"/>
+          <w:szCs w:val="24"/>
+          <w:u w:val="none"/>
+          <w:shd w:fill="auto" w:val="clear"/>
+          <w:vertAlign w:val="baseline"/>
+        </w:rPr>
+      </w:pPr>
+      <w:r>
+        <w:rPr>
+          <w:rFonts w:eastAsia="DejaVu Serif" w:cs="DejaVu Serif"/>
           <w:b w:val="false"/>
           <w:i w:val="false"/>
           <w:caps w:val="false"/>
@@ -966,15 +961,15 @@
         <w:widowControl/>
         <w:shd w:val="clear" w:fill="auto"/>
         <w:spacing w:lineRule="auto" w:line="360" w:before="0" w:after="140"/>
-        <w:ind w:left="0" w:right="0" w:hanging="0"/>
-        <w:jc w:val="left"/>
-        <w:rPr>
-          <w:rFonts w:ascii="Liberation Serif" w:hAnsi="Liberation Serif"/>
-        </w:rPr>
-      </w:pPr>
-      <w:r>
-        <w:rPr>
-          <w:rFonts w:eastAsia="Liberation Sans" w:cs="Liberation Sans" w:ascii="Liberation Serif" w:hAnsi="Liberation Serif"/>
+        <w:ind w:hanging="0" w:left="0" w:right="0"/>
+        <w:jc w:val="left"/>
+        <w:rPr>
+          <w:rFonts w:ascii="Liberation Serif" w:hAnsi="Liberation Serif"/>
+        </w:rPr>
+      </w:pPr>
+      <w:r>
+        <w:rPr>
+          <w:rFonts w:eastAsia="Liberation Sans" w:cs="Liberation Sans"/>
           <w:b/>
           <w:i w:val="false"/>
           <w:caps w:val="false"/>
@@ -999,15 +994,477 @@
         <w:widowControl/>
         <w:shd w:val="clear" w:fill="auto"/>
         <w:spacing w:lineRule="auto" w:line="360" w:before="0" w:after="140"/>
-        <w:ind w:left="0" w:right="0" w:hanging="0"/>
-        <w:jc w:val="left"/>
-        <w:rPr>
-          <w:rFonts w:ascii="Liberation Serif" w:hAnsi="Liberation Serif"/>
-        </w:rPr>
-      </w:pPr>
-      <w:r>
-        <w:rPr>
-          <w:rFonts w:eastAsia="Liberation Sans" w:cs="Liberation Sans" w:ascii="Liberation Serif" w:hAnsi="Liberation Serif"/>
+        <w:ind w:hanging="0" w:left="0" w:right="0"/>
+        <w:jc w:val="left"/>
+        <w:rPr>
+          <w:rFonts w:ascii="Liberation Serif" w:hAnsi="Liberation Serif"/>
+        </w:rPr>
+      </w:pPr>
+      <w:r>
+        <w:rPr>
+          <w:rFonts w:eastAsia="Liberation Serif" w:cs="Liberation Serif"/>
+          <w:b w:val="false"/>
+          <w:i w:val="false"/>
+          <w:caps w:val="false"/>
+          <w:smallCaps w:val="false"/>
+          <w:strike w:val="false"/>
+          <w:dstrike w:val="false"/>
+          <w:color w:val="000000"/>
+          <w:position w:val="0"/>
+          <w:sz w:val="24"/>
+          <w:sz w:val="24"/>
+          <w:szCs w:val="24"/>
+          <w:u w:val="none"/>
+          <w:shd w:fill="auto" w:val="clear"/>
+          <w:vertAlign w:val="baseline"/>
+        </w:rPr>
+        <w:t xml:space="preserve">Gli appicativi moderni si ritrovano sempre più spesso di fronte al problema di dover far comunicare più elementi eterogenei tra loro, come per esempio un applicativo web con sensori IoT e un’applicazione mobile; oppure anche più microservizi separati di una stessa applicazione. Per forza di cose questi elementi avranno caratteristiche e funzioni molto diverse tra loro, rendendo difficile la comunicazione. </w:t>
+      </w:r>
+    </w:p>
+    <w:p>
+      <w:pPr>
+        <w:pStyle w:val="Normal1"/>
+        <w:widowControl/>
+        <w:shd w:val="clear" w:fill="auto"/>
+        <w:spacing w:lineRule="auto" w:line="360" w:before="0" w:after="140"/>
+        <w:ind w:hanging="0" w:left="0" w:right="0"/>
+        <w:jc w:val="left"/>
+        <w:rPr>
+          <w:rFonts w:ascii="Liberation Serif" w:hAnsi="Liberation Serif"/>
+        </w:rPr>
+      </w:pPr>
+      <w:r>
+        <w:rPr>
+          <w:rFonts w:eastAsia="Liberation Serif" w:cs="Liberation Serif"/>
+          <w:b w:val="false"/>
+          <w:i w:val="false"/>
+          <w:caps w:val="false"/>
+          <w:smallCaps w:val="false"/>
+          <w:strike w:val="false"/>
+          <w:dstrike w:val="false"/>
+          <w:color w:val="000000"/>
+          <w:position w:val="0"/>
+          <w:sz w:val="24"/>
+          <w:sz w:val="24"/>
+          <w:szCs w:val="24"/>
+          <w:u w:val="none"/>
+          <w:shd w:fill="auto" w:val="clear"/>
+          <w:vertAlign w:val="baseline"/>
+        </w:rPr>
+        <w:t>Negli anni si è adottato sempre il pattern “request/response” che vede un elemento del sistema chiedere ad un secondo (o a più) i dati necessari, questo creerà una risposta e la invierà al primo che potrà riprendere con l’esecuzione normale. Questo pattern funziona bene ed è di semplice implementazione, ma ha alcuni punti in cui non risulta ottimale, come ad esempio la situazione in cui un elemento debba compiere delle operazioni solo quando una risorsa fornita da un secondo è pronta per essere elaborata.</w:t>
+      </w:r>
+    </w:p>
+    <w:p>
+      <w:pPr>
+        <w:pStyle w:val="Normal1"/>
+        <w:widowControl/>
+        <w:shd w:val="clear" w:fill="auto"/>
+        <w:spacing w:lineRule="auto" w:line="360" w:before="0" w:after="140"/>
+        <w:ind w:hanging="0" w:left="0" w:right="0"/>
+        <w:jc w:val="left"/>
+        <w:rPr>
+          <w:rFonts w:ascii="Liberation Serif" w:hAnsi="Liberation Serif"/>
+        </w:rPr>
+      </w:pPr>
+      <w:r>
+        <w:rPr>
+          <w:rFonts w:eastAsia="Liberation Serif" w:cs="Liberation Serif"/>
+          <w:b w:val="false"/>
+          <w:i w:val="false"/>
+          <w:caps w:val="false"/>
+          <w:smallCaps w:val="false"/>
+          <w:strike w:val="false"/>
+          <w:dstrike w:val="false"/>
+          <w:color w:val="000000"/>
+          <w:position w:val="0"/>
+          <w:sz w:val="24"/>
+          <w:sz w:val="24"/>
+          <w:szCs w:val="24"/>
+          <w:u w:val="none"/>
+          <w:shd w:fill="auto" w:val="clear"/>
+          <w:vertAlign w:val="baseline"/>
+        </w:rPr>
+        <w:t>Per risolvere questo problema è stato creato il pattern architetturale Event-driven.</w:t>
+      </w:r>
+    </w:p>
+    <w:p>
+      <w:pPr>
+        <w:pStyle w:val="Normal1"/>
+        <w:widowControl/>
+        <w:shd w:val="clear" w:fill="auto"/>
+        <w:spacing w:lineRule="auto" w:line="360" w:before="0" w:after="140"/>
+        <w:ind w:hanging="0" w:left="0" w:right="0"/>
+        <w:jc w:val="left"/>
+        <w:rPr>
+          <w:rFonts w:ascii="Liberation Serif" w:hAnsi="Liberation Serif"/>
+        </w:rPr>
+      </w:pPr>
+      <w:r>
+        <w:rPr>
+          <w:rFonts w:eastAsia="Liberation Serif" w:cs="Liberation Serif"/>
+          <w:b w:val="false"/>
+          <w:i w:val="false"/>
+          <w:caps w:val="false"/>
+          <w:smallCaps w:val="false"/>
+          <w:strike w:val="false"/>
+          <w:dstrike w:val="false"/>
+          <w:color w:val="000000"/>
+          <w:position w:val="0"/>
+          <w:sz w:val="24"/>
+          <w:sz w:val="24"/>
+          <w:szCs w:val="24"/>
+          <w:u w:val="none"/>
+          <w:shd w:fill="auto" w:val="clear"/>
+          <w:vertAlign w:val="baseline"/>
+        </w:rPr>
+        <w:t xml:space="preserve">L’architettura basata ad eventi è un modello che permette ad elementi differenti di un sistema di poter comunicare basandosi sulla produzione e il rilevamento di eventi. Per “evento” si intende un cambio significativo di stato che può essere di interesse all’interno del sistema, per cui valga la pena che </w:t>
+      </w:r>
+      <w:r>
+        <w:rPr>
+          <w:rFonts w:eastAsia="Liberation Serif" w:cs="Liberation Serif"/>
+          <w:b w:val="false"/>
+          <w:i w:val="false"/>
+          <w:caps w:val="false"/>
+          <w:smallCaps w:val="false"/>
+          <w:strike w:val="false"/>
+          <w:dstrike w:val="false"/>
+          <w:color w:val="000000"/>
+          <w:position w:val="0"/>
+          <w:sz w:val="24"/>
+          <w:sz w:val="24"/>
+          <w:szCs w:val="24"/>
+          <w:u w:val="none"/>
+          <w:shd w:fill="auto" w:val="clear"/>
+          <w:vertAlign w:val="baseline"/>
+        </w:rPr>
+        <w:t xml:space="preserve">gli </w:t>
+      </w:r>
+      <w:r>
+        <w:rPr>
+          <w:rFonts w:eastAsia="Liberation Serif" w:cs="Liberation Serif"/>
+          <w:b w:val="false"/>
+          <w:i w:val="false"/>
+          <w:caps w:val="false"/>
+          <w:smallCaps w:val="false"/>
+          <w:strike w:val="false"/>
+          <w:dstrike w:val="false"/>
+          <w:color w:val="000000"/>
+          <w:position w:val="0"/>
+          <w:sz w:val="24"/>
+          <w:sz w:val="24"/>
+          <w:szCs w:val="24"/>
+          <w:u w:val="none"/>
+          <w:shd w:fill="auto" w:val="clear"/>
+          <w:vertAlign w:val="baseline"/>
+        </w:rPr>
+        <w:t>altri componenti vengano notificati.</w:t>
+      </w:r>
+    </w:p>
+    <w:p>
+      <w:pPr>
+        <w:pStyle w:val="Normal1"/>
+        <w:widowControl/>
+        <w:shd w:val="clear" w:fill="auto"/>
+        <w:spacing w:lineRule="auto" w:line="360" w:before="0" w:after="140"/>
+        <w:ind w:hanging="0" w:left="0" w:right="0"/>
+        <w:jc w:val="left"/>
+        <w:rPr>
+          <w:rFonts w:ascii="Liberation Serif" w:hAnsi="Liberation Serif"/>
+        </w:rPr>
+      </w:pPr>
+      <w:r>
+        <w:rPr>
+          <w:rFonts w:eastAsia="Liberation Serif" w:cs="Liberation Serif"/>
+          <w:b w:val="false"/>
+          <w:i w:val="false"/>
+          <w:caps w:val="false"/>
+          <w:smallCaps w:val="false"/>
+          <w:strike w:val="false"/>
+          <w:dstrike w:val="false"/>
+          <w:color w:val="000000"/>
+          <w:position w:val="0"/>
+          <w:sz w:val="24"/>
+          <w:sz w:val="24"/>
+          <w:szCs w:val="24"/>
+          <w:u w:val="none"/>
+          <w:shd w:fill="auto" w:val="clear"/>
+          <w:vertAlign w:val="baseline"/>
+        </w:rPr>
+        <w:t xml:space="preserve">Questo modello va a sostituire, </w:t>
+      </w:r>
+      <w:r>
+        <w:rPr>
+          <w:rFonts w:eastAsia="Liberation Serif" w:cs="Liberation Serif"/>
+          <w:b w:val="false"/>
+          <w:i w:val="false"/>
+          <w:caps w:val="false"/>
+          <w:smallCaps w:val="false"/>
+          <w:strike w:val="false"/>
+          <w:dstrike w:val="false"/>
+          <w:color w:val="000000"/>
+          <w:position w:val="0"/>
+          <w:sz w:val="24"/>
+          <w:sz w:val="24"/>
+          <w:szCs w:val="24"/>
+          <w:u w:val="none"/>
+          <w:shd w:fill="auto" w:val="clear"/>
+          <w:vertAlign w:val="baseline"/>
+        </w:rPr>
+        <w:t>in determinate situazioni,</w:t>
+      </w:r>
+      <w:r>
+        <w:rPr>
+          <w:rFonts w:eastAsia="Liberation Serif" w:cs="Liberation Serif"/>
+          <w:b w:val="false"/>
+          <w:i w:val="false"/>
+          <w:caps w:val="false"/>
+          <w:smallCaps w:val="false"/>
+          <w:strike w:val="false"/>
+          <w:dstrike w:val="false"/>
+          <w:color w:val="000000"/>
+          <w:position w:val="0"/>
+          <w:sz w:val="24"/>
+          <w:sz w:val="24"/>
+          <w:szCs w:val="24"/>
+          <w:u w:val="none"/>
+          <w:shd w:fill="auto" w:val="clear"/>
+          <w:vertAlign w:val="baseline"/>
+        </w:rPr>
+        <w:t xml:space="preserve"> il tradizionale modello “request/response”, </w:t>
+      </w:r>
+      <w:r>
+        <w:rPr>
+          <w:rFonts w:eastAsia="Liberation Serif" w:cs="Liberation Serif"/>
+          <w:b w:val="false"/>
+          <w:i w:val="false"/>
+          <w:caps w:val="false"/>
+          <w:smallCaps w:val="false"/>
+          <w:strike w:val="false"/>
+          <w:dstrike w:val="false"/>
+          <w:color w:val="000000"/>
+          <w:position w:val="0"/>
+          <w:sz w:val="24"/>
+          <w:sz w:val="24"/>
+          <w:szCs w:val="24"/>
+          <w:u w:val="none"/>
+          <w:shd w:fill="auto" w:val="clear"/>
+          <w:vertAlign w:val="baseline"/>
+        </w:rPr>
+        <w:t>in quanto non vi sarà più bisogno di richiedere le risorte per poter continuare l’esecuzione, ma ogni elemento verrà notificato e riceverà la risorsa automaticamente.</w:t>
+      </w:r>
+    </w:p>
+    <w:p>
+      <w:pPr>
+        <w:pStyle w:val="Normal1"/>
+        <w:widowControl/>
+        <w:shd w:val="clear" w:fill="auto"/>
+        <w:spacing w:lineRule="auto" w:line="360" w:before="0" w:after="140"/>
+        <w:ind w:hanging="0" w:left="0" w:right="0"/>
+        <w:jc w:val="left"/>
+        <w:rPr>
+          <w:rFonts w:ascii="Liberation Serif" w:hAnsi="Liberation Serif"/>
+        </w:rPr>
+      </w:pPr>
+      <w:r>
+        <w:rPr>
+          <w:rFonts w:eastAsia="Liberation Serif" w:cs="Liberation Serif"/>
+          <w:b w:val="false"/>
+          <w:i w:val="false"/>
+          <w:caps w:val="false"/>
+          <w:smallCaps w:val="false"/>
+          <w:strike w:val="false"/>
+          <w:dstrike w:val="false"/>
+          <w:color w:val="000000"/>
+          <w:position w:val="0"/>
+          <w:sz w:val="24"/>
+          <w:sz w:val="24"/>
+          <w:szCs w:val="24"/>
+          <w:u w:val="none"/>
+          <w:shd w:fill="auto" w:val="clear"/>
+          <w:vertAlign w:val="baseline"/>
+        </w:rPr>
+        <w:t>I vantaggi chiave dell’architettura Event-driven, sono diversi:</w:t>
+      </w:r>
+    </w:p>
+    <w:p>
+      <w:pPr>
+        <w:pStyle w:val="Normal1"/>
+        <w:widowControl/>
+        <w:shd w:val="clear" w:fill="auto"/>
+        <w:spacing w:lineRule="auto" w:line="360" w:before="0" w:after="140"/>
+        <w:ind w:hanging="0" w:left="0" w:right="0"/>
+        <w:jc w:val="left"/>
+        <w:rPr>
+          <w:rFonts w:ascii="Liberation Serif" w:hAnsi="Liberation Serif"/>
+        </w:rPr>
+      </w:pPr>
+      <w:r>
+        <w:rPr>
+          <w:rFonts w:eastAsia="Liberation Serif" w:cs="Liberation Serif"/>
+          <w:b w:val="false"/>
+          <w:i w:val="false"/>
+          <w:caps w:val="false"/>
+          <w:smallCaps w:val="false"/>
+          <w:strike w:val="false"/>
+          <w:dstrike w:val="false"/>
+          <w:color w:val="000000"/>
+          <w:position w:val="0"/>
+          <w:sz w:val="24"/>
+          <w:sz w:val="24"/>
+          <w:szCs w:val="24"/>
+          <w:u w:val="none"/>
+          <w:shd w:fill="auto" w:val="clear"/>
+          <w:vertAlign w:val="baseline"/>
+        </w:rPr>
+        <w:t>un vantaggio chiave sta nel fatto che ogni elemento del sistema è estraneo agli altri e si occuperà solo di inviare o ricevere eventi con un servizio dell’applicazione appositamente creato con lo scopo di gestire il traffico di questi messaggi chiamato “broker”;</w:t>
+      </w:r>
+    </w:p>
+    <w:p>
+      <w:pPr>
+        <w:pStyle w:val="Normal1"/>
+        <w:widowControl/>
+        <w:shd w:val="clear" w:fill="auto"/>
+        <w:spacing w:lineRule="auto" w:line="360" w:before="0" w:after="140"/>
+        <w:ind w:hanging="0" w:left="0" w:right="0"/>
+        <w:jc w:val="left"/>
+        <w:rPr>
+          <w:rFonts w:ascii="Liberation Serif" w:hAnsi="Liberation Serif"/>
+        </w:rPr>
+      </w:pPr>
+      <w:r>
+        <w:rPr>
+          <w:rFonts w:eastAsia="Liberation Serif" w:cs="Liberation Serif"/>
+          <w:b w:val="false"/>
+          <w:i w:val="false"/>
+          <w:caps w:val="false"/>
+          <w:smallCaps w:val="false"/>
+          <w:strike w:val="false"/>
+          <w:dstrike w:val="false"/>
+          <w:color w:val="000000"/>
+          <w:position w:val="0"/>
+          <w:sz w:val="24"/>
+          <w:sz w:val="24"/>
+          <w:szCs w:val="24"/>
+          <w:u w:val="none"/>
+          <w:shd w:fill="auto" w:val="clear"/>
+          <w:vertAlign w:val="baseline"/>
+        </w:rPr>
+        <w:t>questo porta ad un secondo vantaggio, per il quale un evento inviato, può essere ricevuto da diversi elementi, creando quindi una relazione 1 a N tra chi invia e chi riceve, non più come prima che era intrinsecamente 1 a 1;</w:t>
+      </w:r>
+    </w:p>
+    <w:p>
+      <w:pPr>
+        <w:pStyle w:val="Normal1"/>
+        <w:widowControl/>
+        <w:shd w:val="clear" w:fill="auto"/>
+        <w:spacing w:lineRule="auto" w:line="360" w:before="0" w:after="140"/>
+        <w:ind w:hanging="0" w:left="0" w:right="0"/>
+        <w:jc w:val="left"/>
+        <w:rPr>
+          <w:rFonts w:ascii="Liberation Serif" w:hAnsi="Liberation Serif"/>
+        </w:rPr>
+      </w:pPr>
+      <w:r>
+        <w:rPr>
+          <w:rFonts w:eastAsia="Liberation Serif" w:cs="Liberation Serif"/>
+          <w:b w:val="false"/>
+          <w:i w:val="false"/>
+          <w:caps w:val="false"/>
+          <w:smallCaps w:val="false"/>
+          <w:strike w:val="false"/>
+          <w:dstrike w:val="false"/>
+          <w:color w:val="000000"/>
+          <w:position w:val="0"/>
+          <w:sz w:val="24"/>
+          <w:sz w:val="24"/>
+          <w:szCs w:val="24"/>
+          <w:u w:val="none"/>
+          <w:shd w:fill="auto" w:val="clear"/>
+          <w:vertAlign w:val="baseline"/>
+        </w:rPr>
+        <w:t>altro punto importante, è (in generale) il minor uso di risorse in quanto non serve aspettare una risorsa in polling o effettuare richieste a vuoto sperando che sia disponibile ma sarà sufficiente reagire quando viene rilevato l’evento.</w:t>
+      </w:r>
+    </w:p>
+    <w:p>
+      <w:pPr>
+        <w:pStyle w:val="Normal1"/>
+        <w:widowControl/>
+        <w:shd w:val="clear" w:fill="auto"/>
+        <w:spacing w:lineRule="auto" w:line="360" w:before="0" w:after="140"/>
+        <w:ind w:hanging="0" w:left="0" w:right="0"/>
+        <w:jc w:val="left"/>
+        <w:rPr>
+          <w:rFonts w:ascii="Liberation Serif" w:hAnsi="Liberation Serif"/>
+        </w:rPr>
+      </w:pPr>
+      <w:r>
+        <w:rPr/>
+      </w:r>
+    </w:p>
+    <w:p>
+      <w:pPr>
+        <w:pStyle w:val="Normal1"/>
+        <w:widowControl/>
+        <w:shd w:val="clear" w:fill="auto"/>
+        <w:spacing w:lineRule="auto" w:line="360" w:before="0" w:after="140"/>
+        <w:ind w:hanging="0" w:left="0" w:right="0"/>
+        <w:jc w:val="left"/>
+        <w:rPr>
+          <w:rFonts w:ascii="Liberation Serif" w:hAnsi="Liberation Serif"/>
+        </w:rPr>
+      </w:pPr>
+      <w:r>
+        <w:rPr>
+          <w:rFonts w:eastAsia="Liberation Serif" w:cs="Liberation Serif"/>
+          <w:b w:val="false"/>
+          <w:i w:val="false"/>
+          <w:caps w:val="false"/>
+          <w:smallCaps w:val="false"/>
+          <w:strike w:val="false"/>
+          <w:dstrike w:val="false"/>
+          <w:color w:val="000000"/>
+          <w:position w:val="0"/>
+          <w:sz w:val="24"/>
+          <w:sz w:val="24"/>
+          <w:szCs w:val="24"/>
+          <w:u w:val="none"/>
+          <w:shd w:fill="auto" w:val="clear"/>
+          <w:vertAlign w:val="baseline"/>
+        </w:rPr>
+        <w:t>L’architettura Event-driven trova applicazione nel pattern Publish/Subscribe.</w:t>
+      </w:r>
+    </w:p>
+    <w:p>
+      <w:pPr>
+        <w:pStyle w:val="Normal1"/>
+        <w:widowControl/>
+        <w:shd w:val="clear" w:fill="auto"/>
+        <w:spacing w:lineRule="auto" w:line="360" w:before="0" w:after="140"/>
+        <w:ind w:hanging="0" w:left="0" w:right="0"/>
+        <w:jc w:val="left"/>
+        <w:rPr>
+          <w:rFonts w:ascii="Liberation Serif" w:hAnsi="Liberation Serif"/>
+        </w:rPr>
+      </w:pPr>
+      <w:r>
+        <w:rPr/>
+      </w:r>
+    </w:p>
+    <w:p>
+      <w:pPr>
+        <w:pStyle w:val="Normal1"/>
+        <w:widowControl/>
+        <w:shd w:val="clear" w:fill="auto"/>
+        <w:spacing w:lineRule="auto" w:line="360" w:before="0" w:after="140"/>
+        <w:ind w:hanging="0" w:left="0" w:right="0"/>
+        <w:jc w:val="left"/>
+        <w:rPr>
+          <w:rFonts w:ascii="Liberation Serif" w:hAnsi="Liberation Serif"/>
+        </w:rPr>
+      </w:pPr>
+      <w:r>
+        <w:rPr>
+          <w:rFonts w:eastAsia="Liberation Sans" w:cs="Liberation Sans"/>
           <w:b/>
           <w:i w:val="false"/>
           <w:caps w:val="false"/>
@@ -1035,228 +1492,167 @@
         <w:widowControl/>
         <w:shd w:val="clear" w:fill="auto"/>
         <w:spacing w:lineRule="auto" w:line="360" w:before="0" w:after="140"/>
-        <w:ind w:left="0" w:right="0" w:hanging="0"/>
-        <w:jc w:val="left"/>
-        <w:rPr>
-          <w:rFonts w:ascii="Liberation Serif" w:hAnsi="Liberation Serif"/>
-        </w:rPr>
-      </w:pPr>
-      <w:r>
-        <w:rPr>
-          <w:rFonts w:eastAsia="Liberation Serif" w:cs="Liberation Serif" w:ascii="Liberation Serif" w:hAnsi="Liberation Serif"/>
-          <w:b w:val="false"/>
-          <w:i w:val="false"/>
-          <w:caps w:val="false"/>
-          <w:smallCaps w:val="false"/>
-          <w:strike w:val="false"/>
-          <w:dstrike w:val="false"/>
-          <w:color w:val="000000"/>
-          <w:position w:val="0"/>
-          <w:sz w:val="24"/>
-          <w:sz w:val="24"/>
-          <w:szCs w:val="24"/>
-          <w:u w:val="none"/>
-          <w:shd w:fill="auto" w:val="clear"/>
-          <w:vertAlign w:val="baseline"/>
-        </w:rPr>
-        <w:t xml:space="preserve">Il publish/subscribe, che viene spesso abbreviato in pub/sub, è un pattern usato per permettere una comunicazione asincrona tra componenti diversi di una rete, senza che questi siano effettivamente legati tra loro, </w:t>
-      </w:r>
-      <w:r>
-        <w:rPr>
-          <w:rFonts w:eastAsia="Liberation Serif" w:cs="Liberation Serif" w:ascii="Liberation Serif" w:hAnsi="Liberation Serif"/>
-          <w:b w:val="false"/>
-          <w:i w:val="false"/>
-          <w:caps w:val="false"/>
-          <w:smallCaps w:val="false"/>
-          <w:strike w:val="false"/>
-          <w:dstrike w:val="false"/>
-          <w:color w:val="000000"/>
-          <w:position w:val="0"/>
-          <w:sz w:val="24"/>
-          <w:sz w:val="24"/>
-          <w:szCs w:val="24"/>
-          <w:u w:val="none"/>
-          <w:shd w:fill="auto" w:val="clear"/>
-          <w:vertAlign w:val="baseline"/>
-        </w:rPr>
-        <w:t>implementando un sistema di update o notifica per la trasmissione di nuovi dati</w:t>
-      </w:r>
-      <w:r>
-        <w:rPr>
-          <w:rFonts w:eastAsia="Liberation Serif" w:cs="Liberation Serif" w:ascii="Liberation Serif" w:hAnsi="Liberation Serif"/>
-          <w:b w:val="false"/>
-          <w:i w:val="false"/>
-          <w:caps w:val="false"/>
-          <w:smallCaps w:val="false"/>
-          <w:strike w:val="false"/>
-          <w:dstrike w:val="false"/>
-          <w:color w:val="000000"/>
-          <w:position w:val="0"/>
-          <w:sz w:val="24"/>
-          <w:sz w:val="24"/>
-          <w:szCs w:val="24"/>
-          <w:u w:val="none"/>
-          <w:shd w:fill="auto" w:val="clear"/>
-          <w:vertAlign w:val="baseline"/>
-        </w:rPr>
-        <w:t xml:space="preserve">. </w:t>
-      </w:r>
-    </w:p>
-    <w:p>
-      <w:pPr>
-        <w:pStyle w:val="Normal1"/>
+        <w:ind w:hanging="0" w:left="0" w:right="0"/>
+        <w:jc w:val="left"/>
+        <w:rPr>
+          <w:rFonts w:ascii="Liberation Serif" w:hAnsi="Liberation Serif"/>
+        </w:rPr>
+      </w:pPr>
+      <w:r>
+        <w:rPr>
+          <w:rFonts w:eastAsia="Liberation Serif" w:cs="Liberation Serif"/>
+          <w:b w:val="false"/>
+          <w:i w:val="false"/>
+          <w:caps w:val="false"/>
+          <w:smallCaps w:val="false"/>
+          <w:strike w:val="false"/>
+          <w:dstrike w:val="false"/>
+          <w:color w:val="000000"/>
+          <w:position w:val="0"/>
+          <w:sz w:val="24"/>
+          <w:sz w:val="24"/>
+          <w:szCs w:val="24"/>
+          <w:u w:val="none"/>
+          <w:shd w:fill="auto" w:val="clear"/>
+          <w:vertAlign w:val="baseline"/>
+        </w:rPr>
+        <w:t>A</w:t>
+      </w:r>
+      <w:r>
+        <w:rPr>
+          <w:rFonts w:eastAsia="Liberation Serif" w:cs="Liberation Serif"/>
+          <w:b w:val="false"/>
+          <w:i w:val="false"/>
+          <w:caps w:val="false"/>
+          <w:smallCaps w:val="false"/>
+          <w:strike w:val="false"/>
+          <w:dstrike w:val="false"/>
+          <w:color w:val="000000"/>
+          <w:position w:val="0"/>
+          <w:sz w:val="24"/>
+          <w:sz w:val="24"/>
+          <w:szCs w:val="24"/>
+          <w:u w:val="none"/>
+          <w:shd w:fill="auto" w:val="clear"/>
+          <w:vertAlign w:val="baseline"/>
+        </w:rPr>
+        <w:t xml:space="preserve">bbreviato </w:t>
+      </w:r>
+      <w:r>
+        <w:rPr>
+          <w:rFonts w:eastAsia="Liberation Serif" w:cs="Liberation Serif"/>
+          <w:b w:val="false"/>
+          <w:i w:val="false"/>
+          <w:caps w:val="false"/>
+          <w:smallCaps w:val="false"/>
+          <w:strike w:val="false"/>
+          <w:dstrike w:val="false"/>
+          <w:color w:val="000000"/>
+          <w:position w:val="0"/>
+          <w:sz w:val="24"/>
+          <w:sz w:val="24"/>
+          <w:szCs w:val="24"/>
+          <w:u w:val="none"/>
+          <w:shd w:fill="auto" w:val="clear"/>
+          <w:vertAlign w:val="baseline"/>
+        </w:rPr>
+        <w:t>spesso</w:t>
+      </w:r>
+      <w:r>
+        <w:rPr>
+          <w:rFonts w:eastAsia="Liberation Serif" w:cs="Liberation Serif"/>
+          <w:b w:val="false"/>
+          <w:i w:val="false"/>
+          <w:caps w:val="false"/>
+          <w:smallCaps w:val="false"/>
+          <w:strike w:val="false"/>
+          <w:dstrike w:val="false"/>
+          <w:color w:val="000000"/>
+          <w:position w:val="0"/>
+          <w:sz w:val="24"/>
+          <w:sz w:val="24"/>
+          <w:szCs w:val="24"/>
+          <w:u w:val="none"/>
+          <w:shd w:fill="auto" w:val="clear"/>
+          <w:vertAlign w:val="baseline"/>
+        </w:rPr>
+        <w:t xml:space="preserve"> in pub/sub, è un pattern usato per permettere una comunicazione asincrona tra componenti di un </w:t>
+      </w:r>
+      <w:r>
+        <w:rPr>
+          <w:rFonts w:eastAsia="Liberation Serif" w:cs="Liberation Serif"/>
+          <w:b w:val="false"/>
+          <w:i w:val="false"/>
+          <w:caps w:val="false"/>
+          <w:smallCaps w:val="false"/>
+          <w:strike w:val="false"/>
+          <w:dstrike w:val="false"/>
+          <w:color w:val="000000"/>
+          <w:position w:val="0"/>
+          <w:sz w:val="24"/>
+          <w:sz w:val="24"/>
+          <w:szCs w:val="24"/>
+          <w:u w:val="none"/>
+          <w:shd w:fill="auto" w:val="clear"/>
+          <w:vertAlign w:val="baseline"/>
+        </w:rPr>
+        <w:t>applicativo prevedendo la pubblicazione di un evento e la sua ricezione tra le componenti.</w:t>
+      </w:r>
+    </w:p>
+    <w:p>
+      <w:pPr>
+        <w:pStyle w:val="Normal1"/>
+        <w:keepNext w:val="false"/>
+        <w:keepLines w:val="false"/>
+        <w:pageBreakBefore w:val="false"/>
         <w:widowControl/>
         <w:shd w:val="clear" w:fill="auto"/>
         <w:spacing w:lineRule="auto" w:line="360" w:before="0" w:after="140"/>
-        <w:ind w:left="0" w:right="0" w:hanging="0"/>
-        <w:jc w:val="left"/>
+        <w:ind w:hanging="0" w:left="0" w:right="0"/>
+        <w:jc w:val="left"/>
+        <w:rPr>
+          <w:rFonts w:ascii="Liberation Serif" w:hAnsi="Liberation Serif"/>
+        </w:rPr>
+      </w:pPr>
+      <w:r>
         <w:rPr>
           <w:rFonts w:eastAsia="Liberation Serif" w:cs="Liberation Serif"/>
           <w:b w:val="false"/>
-          <w:b w:val="false"/>
-          <w:i w:val="false"/>
-          <w:i w:val="false"/>
-          <w:caps w:val="false"/>
-          <w:smallCaps w:val="false"/>
-          <w:strike w:val="false"/>
-          <w:dstrike w:val="false"/>
-          <w:color w:val="000000"/>
-          <w:position w:val="0"/>
-          <w:sz w:val="24"/>
-          <w:sz w:val="24"/>
-          <w:szCs w:val="24"/>
-          <w:u w:val="none"/>
-          <w:shd w:fill="auto" w:val="clear"/>
-          <w:vertAlign w:val="baseline"/>
-        </w:rPr>
-      </w:pPr>
-      <w:r>
-        <w:rPr>
-          <w:rFonts w:ascii="Liberation Serif" w:hAnsi="Liberation Serif"/>
-        </w:rPr>
-      </w:r>
-    </w:p>
-    <w:p>
-      <w:pPr>
-        <w:pStyle w:val="Normal1"/>
+          <w:i w:val="false"/>
+          <w:caps w:val="false"/>
+          <w:smallCaps w:val="false"/>
+          <w:strike w:val="false"/>
+          <w:dstrike w:val="false"/>
+          <w:color w:val="000000"/>
+          <w:position w:val="0"/>
+          <w:sz w:val="24"/>
+          <w:sz w:val="24"/>
+          <w:szCs w:val="24"/>
+          <w:u w:val="none"/>
+          <w:shd w:fill="auto" w:val="clear"/>
+          <w:vertAlign w:val="baseline"/>
+        </w:rPr>
+        <w:t>La particolarità importante di questo sistema sta nel fatto che i componenti hanno un compito ben definito ma non hanno coscenza di tutto il resto della rete, rendendo il tutto molto scalabile e adatto a elementi eterogenei tra loro.</w:t>
+      </w:r>
+    </w:p>
+    <w:p>
+      <w:pPr>
+        <w:pStyle w:val="Normal1"/>
+        <w:keepNext w:val="false"/>
+        <w:keepLines w:val="false"/>
+        <w:pageBreakBefore w:val="false"/>
         <w:widowControl/>
         <w:shd w:val="clear" w:fill="auto"/>
         <w:spacing w:lineRule="auto" w:line="360" w:before="0" w:after="140"/>
-        <w:ind w:left="0" w:right="0" w:hanging="0"/>
-        <w:jc w:val="left"/>
-        <w:rPr>
-          <w:rFonts w:ascii="Liberation Serif" w:hAnsi="Liberation Serif"/>
-        </w:rPr>
-      </w:pPr>
-      <w:r>
-        <w:rPr>
-          <w:rFonts w:eastAsia="Liberation Serif" w:cs="Liberation Serif" w:ascii="Liberation Serif" w:hAnsi="Liberation Serif"/>
-          <w:b w:val="false"/>
-          <w:i w:val="false"/>
-          <w:caps w:val="false"/>
-          <w:smallCaps w:val="false"/>
-          <w:strike w:val="false"/>
-          <w:dstrike w:val="false"/>
-          <w:color w:val="000000"/>
-          <w:position w:val="0"/>
-          <w:sz w:val="24"/>
-          <w:sz w:val="24"/>
-          <w:szCs w:val="24"/>
-          <w:u w:val="none"/>
-          <w:shd w:fill="auto" w:val="clear"/>
-          <w:vertAlign w:val="baseline"/>
-        </w:rPr>
-        <w:t>Infatti questo pattern è ampiamente utilizzato nelle architetture Event-Driven, ovvero quei sistemi dove la comunicazione tra più elementi distinti avviene tramite invio di eventi e notifiche.</w:t>
-      </w:r>
-    </w:p>
-    <w:p>
-      <w:pPr>
-        <w:pStyle w:val="Normal1"/>
-        <w:widowControl/>
-        <w:shd w:val="clear" w:fill="auto"/>
-        <w:spacing w:lineRule="auto" w:line="360" w:before="0" w:after="140"/>
-        <w:ind w:left="0" w:right="0" w:hanging="0"/>
-        <w:jc w:val="left"/>
+        <w:ind w:hanging="0" w:left="0" w:right="0"/>
+        <w:jc w:val="left"/>
+        <w:rPr>
+          <w:rFonts w:ascii="Liberation Serif" w:hAnsi="Liberation Serif"/>
+        </w:rPr>
+      </w:pPr>
+      <w:r>
         <w:rPr>
           <w:rFonts w:eastAsia="Liberation Serif" w:cs="Liberation Serif"/>
-          <w:b w:val="false"/>
-          <w:b w:val="false"/>
-          <w:i w:val="false"/>
-          <w:i w:val="false"/>
-          <w:caps w:val="false"/>
-          <w:smallCaps w:val="false"/>
-          <w:strike w:val="false"/>
-          <w:dstrike w:val="false"/>
-          <w:color w:val="000000"/>
-          <w:position w:val="0"/>
-          <w:sz w:val="24"/>
-          <w:sz w:val="24"/>
-          <w:szCs w:val="24"/>
-          <w:u w:val="none"/>
-          <w:shd w:fill="auto" w:val="clear"/>
-          <w:vertAlign w:val="baseline"/>
-        </w:rPr>
-      </w:pPr>
-      <w:r>
-        <w:rPr>
-          <w:rFonts w:ascii="Liberation Serif" w:hAnsi="Liberation Serif"/>
-        </w:rPr>
-      </w:r>
-    </w:p>
-    <w:p>
-      <w:pPr>
-        <w:pStyle w:val="Normal1"/>
-        <w:keepNext w:val="false"/>
-        <w:keepLines w:val="false"/>
-        <w:pageBreakBefore w:val="false"/>
-        <w:widowControl/>
-        <w:shd w:val="clear" w:fill="auto"/>
-        <w:spacing w:lineRule="auto" w:line="360" w:before="0" w:after="140"/>
-        <w:ind w:left="0" w:right="0" w:hanging="0"/>
-        <w:jc w:val="left"/>
-        <w:rPr>
-          <w:rFonts w:ascii="Liberation Serif" w:hAnsi="Liberation Serif"/>
-        </w:rPr>
-      </w:pPr>
-      <w:r>
-        <w:rPr>
-          <w:rFonts w:eastAsia="Liberation Serif" w:cs="Liberation Serif" w:ascii="Liberation Serif" w:hAnsi="Liberation Serif"/>
-          <w:b w:val="false"/>
-          <w:i w:val="false"/>
-          <w:caps w:val="false"/>
-          <w:smallCaps w:val="false"/>
-          <w:strike w:val="false"/>
-          <w:dstrike w:val="false"/>
-          <w:color w:val="000000"/>
-          <w:position w:val="0"/>
-          <w:sz w:val="24"/>
-          <w:sz w:val="24"/>
-          <w:szCs w:val="24"/>
-          <w:u w:val="none"/>
-          <w:shd w:fill="auto" w:val="clear"/>
-          <w:vertAlign w:val="baseline"/>
-        </w:rPr>
-        <w:t>La particolarità importante di questo sistema sta nel fatto che i componenti hanno un compito ben definito ma non hanno coscenza di tutto il resto della rete, rendendo il tutto molto scalabile e adatto a elementi eterogenei tra loro.</w:t>
-      </w:r>
-    </w:p>
-    <w:p>
-      <w:pPr>
-        <w:pStyle w:val="Normal1"/>
-        <w:keepNext w:val="false"/>
-        <w:keepLines w:val="false"/>
-        <w:pageBreakBefore w:val="false"/>
-        <w:widowControl/>
-        <w:shd w:val="clear" w:fill="auto"/>
-        <w:spacing w:lineRule="auto" w:line="360" w:before="0" w:after="140"/>
-        <w:ind w:left="0" w:right="0" w:hanging="0"/>
-        <w:jc w:val="left"/>
-        <w:rPr>
-          <w:rFonts w:ascii="Liberation Serif" w:hAnsi="Liberation Serif"/>
-        </w:rPr>
-      </w:pPr>
-      <w:r>
-        <w:rPr>
-          <w:rFonts w:eastAsia="Liberation Serif" w:cs="Liberation Serif" w:ascii="Liberation Serif" w:hAnsi="Liberation Serif"/>
           <w:b w:val="false"/>
           <w:i w:val="false"/>
           <w:caps w:val="false"/>
@@ -1288,15 +1684,15 @@
         </w:numPr>
         <w:shd w:val="clear" w:fill="auto"/>
         <w:spacing w:lineRule="auto" w:line="360" w:before="0" w:after="140"/>
-        <w:ind w:left="720" w:right="0" w:hanging="360"/>
-        <w:jc w:val="left"/>
-        <w:rPr>
-          <w:rFonts w:ascii="Liberation Serif" w:hAnsi="Liberation Serif"/>
-        </w:rPr>
-      </w:pPr>
-      <w:r>
-        <w:rPr>
-          <w:rFonts w:eastAsia="Liberation Serif" w:cs="Liberation Serif" w:ascii="Liberation Serif" w:hAnsi="Liberation Serif"/>
+        <w:ind w:hanging="360" w:left="720" w:right="0"/>
+        <w:jc w:val="left"/>
+        <w:rPr>
+          <w:rFonts w:ascii="Liberation Serif" w:hAnsi="Liberation Serif"/>
+        </w:rPr>
+      </w:pPr>
+      <w:r>
+        <w:rPr>
+          <w:rFonts w:eastAsia="Liberation Serif" w:cs="Liberation Serif"/>
           <w:b w:val="false"/>
           <w:i w:val="false"/>
           <w:caps w:val="false"/>
@@ -1316,7 +1712,7 @@
       </w:r>
       <w:r>
         <w:rPr>
-          <w:rFonts w:eastAsia="Liberation Serif" w:cs="Liberation Serif" w:ascii="Liberation Serif" w:hAnsi="Liberation Serif"/>
+          <w:rFonts w:eastAsia="Liberation Serif" w:cs="Liberation Serif"/>
           <w:b w:val="false"/>
           <w:i w:val="false"/>
           <w:caps w:val="false"/>
@@ -1348,15 +1744,15 @@
         </w:numPr>
         <w:shd w:val="clear" w:fill="auto"/>
         <w:spacing w:lineRule="auto" w:line="360" w:before="0" w:after="140"/>
-        <w:ind w:left="720" w:right="0" w:hanging="360"/>
-        <w:jc w:val="left"/>
-        <w:rPr>
-          <w:rFonts w:ascii="Liberation Serif" w:hAnsi="Liberation Serif"/>
-        </w:rPr>
-      </w:pPr>
-      <w:r>
-        <w:rPr>
-          <w:rFonts w:eastAsia="Liberation Serif" w:cs="Liberation Serif" w:ascii="Liberation Serif" w:hAnsi="Liberation Serif"/>
+        <w:ind w:hanging="360" w:left="720" w:right="0"/>
+        <w:jc w:val="left"/>
+        <w:rPr>
+          <w:rFonts w:ascii="Liberation Serif" w:hAnsi="Liberation Serif"/>
+        </w:rPr>
+      </w:pPr>
+      <w:r>
+        <w:rPr>
+          <w:rFonts w:eastAsia="Liberation Serif" w:cs="Liberation Serif"/>
           <w:b w:val="false"/>
           <w:i w:val="false"/>
           <w:caps w:val="false"/>
@@ -1376,7 +1772,7 @@
       </w:r>
       <w:r>
         <w:rPr>
-          <w:rFonts w:eastAsia="Liberation Serif" w:cs="Liberation Serif" w:ascii="Liberation Serif" w:hAnsi="Liberation Serif"/>
+          <w:rFonts w:eastAsia="Liberation Serif" w:cs="Liberation Serif"/>
           <w:b w:val="false"/>
           <w:i w:val="false"/>
           <w:caps w:val="false"/>
@@ -1408,15 +1804,15 @@
         </w:numPr>
         <w:shd w:val="clear" w:fill="auto"/>
         <w:spacing w:lineRule="auto" w:line="360" w:before="0" w:after="140"/>
-        <w:ind w:left="720" w:right="0" w:hanging="360"/>
-        <w:jc w:val="left"/>
-        <w:rPr>
-          <w:rFonts w:ascii="Liberation Serif" w:hAnsi="Liberation Serif"/>
-        </w:rPr>
-      </w:pPr>
-      <w:r>
-        <w:rPr>
-          <w:rFonts w:eastAsia="Liberation Serif" w:cs="Liberation Serif" w:ascii="Liberation Serif" w:hAnsi="Liberation Serif"/>
+        <w:ind w:hanging="360" w:left="720" w:right="0"/>
+        <w:jc w:val="left"/>
+        <w:rPr>
+          <w:rFonts w:ascii="Liberation Serif" w:hAnsi="Liberation Serif"/>
+        </w:rPr>
+      </w:pPr>
+      <w:r>
+        <w:rPr>
+          <w:rFonts w:eastAsia="Liberation Serif" w:cs="Liberation Serif"/>
           <w:b w:val="false"/>
           <w:i w:val="false"/>
           <w:caps w:val="false"/>
@@ -1436,7 +1832,7 @@
       </w:r>
       <w:r>
         <w:rPr>
-          <w:rFonts w:eastAsia="Liberation Serif" w:cs="Liberation Serif" w:ascii="Liberation Serif" w:hAnsi="Liberation Serif"/>
+          <w:rFonts w:eastAsia="Liberation Serif" w:cs="Liberation Serif"/>
           <w:b w:val="false"/>
           <w:i w:val="false"/>
           <w:caps w:val="false"/>
@@ -1468,15 +1864,15 @@
         </w:numPr>
         <w:shd w:val="clear" w:fill="auto"/>
         <w:spacing w:lineRule="auto" w:line="360" w:before="0" w:after="140"/>
-        <w:ind w:left="720" w:right="0" w:hanging="360"/>
-        <w:jc w:val="left"/>
-        <w:rPr>
-          <w:rFonts w:ascii="Liberation Serif" w:hAnsi="Liberation Serif"/>
-        </w:rPr>
-      </w:pPr>
-      <w:r>
-        <w:rPr>
-          <w:rFonts w:eastAsia="Liberation Serif" w:cs="Liberation Serif" w:ascii="Liberation Serif" w:hAnsi="Liberation Serif"/>
+        <w:ind w:hanging="360" w:left="720" w:right="0"/>
+        <w:jc w:val="left"/>
+        <w:rPr>
+          <w:rFonts w:ascii="Liberation Serif" w:hAnsi="Liberation Serif"/>
+        </w:rPr>
+      </w:pPr>
+      <w:r>
+        <w:rPr>
+          <w:rFonts w:eastAsia="Liberation Serif" w:cs="Liberation Serif"/>
           <w:b w:val="false"/>
           <w:i w:val="false"/>
           <w:caps w:val="false"/>
@@ -1496,7 +1892,7 @@
       </w:r>
       <w:r>
         <w:rPr>
-          <w:rFonts w:eastAsia="Liberation Serif" w:cs="Liberation Serif" w:ascii="Liberation Serif" w:hAnsi="Liberation Serif"/>
+          <w:rFonts w:eastAsia="Liberation Serif" w:cs="Liberation Serif"/>
           <w:b w:val="false"/>
           <w:i w:val="false"/>
           <w:caps w:val="false"/>
@@ -1524,7 +1920,7 @@
         <w:widowControl/>
         <w:shd w:val="clear" w:fill="auto"/>
         <w:spacing w:lineRule="auto" w:line="360" w:before="0" w:after="140"/>
-        <w:ind w:left="720" w:right="0" w:hanging="0"/>
+        <w:ind w:hanging="0" w:left="720" w:right="0"/>
         <w:jc w:val="left"/>
         <w:rPr>
           <w:rFonts w:ascii="Liberation Serif" w:hAnsi="Liberation Serif"/>
@@ -1579,7 +1975,7 @@
       </w:r>
       <w:r>
         <w:rPr>
-          <w:rFonts w:eastAsia="Liberation Serif" w:cs="Liberation Serif" w:ascii="Liberation Serif" w:hAnsi="Liberation Serif"/>
+          <w:rFonts w:eastAsia="Liberation Serif" w:cs="Liberation Serif"/>
           <w:b w:val="false"/>
           <w:i w:val="false"/>
           <w:caps w:val="false"/>
@@ -1607,68 +2003,29 @@
         <w:widowControl/>
         <w:shd w:val="clear" w:fill="auto"/>
         <w:spacing w:lineRule="auto" w:line="360" w:before="0" w:after="140"/>
-        <w:ind w:left="0" w:right="0" w:hanging="0"/>
+        <w:ind w:hanging="0" w:left="0" w:right="0"/>
         <w:jc w:val="left"/>
         <w:rPr>
           <w:rFonts w:ascii="Liberation Serif" w:hAnsi="Liberation Serif" w:eastAsia="Liberation Serif" w:cs="Liberation Serif"/>
           <w:b w:val="false"/>
-          <w:b w:val="false"/>
-          <w:i w:val="false"/>
-          <w:i w:val="false"/>
-          <w:caps w:val="false"/>
-          <w:smallCaps w:val="false"/>
-          <w:strike w:val="false"/>
-          <w:dstrike w:val="false"/>
-          <w:color w:val="000000"/>
-          <w:position w:val="0"/>
-          <w:sz w:val="24"/>
-          <w:sz w:val="24"/>
-          <w:szCs w:val="24"/>
-          <w:u w:val="none"/>
-          <w:shd w:fill="auto" w:val="clear"/>
-          <w:vertAlign w:val="baseline"/>
-        </w:rPr>
-      </w:pPr>
-      <w:r>
-        <w:rPr>
-          <w:rFonts w:eastAsia="Liberation Serif" w:cs="Liberation Serif" w:ascii="Liberation Serif" w:hAnsi="Liberation Serif"/>
-          <w:b w:val="false"/>
-          <w:i w:val="false"/>
-          <w:caps w:val="false"/>
-          <w:smallCaps w:val="false"/>
-          <w:strike w:val="false"/>
-          <w:dstrike w:val="false"/>
-          <w:color w:val="000000"/>
-          <w:position w:val="0"/>
-          <w:sz w:val="24"/>
-          <w:sz w:val="24"/>
-          <w:szCs w:val="24"/>
-          <w:u w:val="none"/>
-          <w:shd w:fill="auto" w:val="clear"/>
-          <w:vertAlign w:val="baseline"/>
-        </w:rPr>
-      </w:r>
-    </w:p>
-    <w:p>
-      <w:pPr>
-        <w:pStyle w:val="Normal1"/>
-        <w:keepNext w:val="false"/>
-        <w:keepLines w:val="false"/>
-        <w:pageBreakBefore w:val="false"/>
-        <w:widowControl/>
-        <w:shd w:val="clear" w:fill="auto"/>
-        <w:spacing w:lineRule="auto" w:line="360" w:before="0" w:after="140"/>
-        <w:ind w:left="0" w:right="0" w:hanging="0"/>
-        <w:jc w:val="left"/>
-        <w:rPr>
-          <w:rFonts w:ascii="Liberation Serif" w:hAnsi="Liberation Serif"/>
-        </w:rPr>
-      </w:pPr>
-      <w:r>
-        <w:rPr>
-          <w:rFonts w:ascii="Liberation Serif" w:hAnsi="Liberation Serif"/>
-        </w:rPr>
-        <w:t>Ci sono particolari caratteristiche che portano il modello publisher/subscribe ad essere un’ottima scelta architetturale quando si cerca un sistema di comunicazione con più componenti differenti. Prima di tutte il “decoupling” tra publisher e subscriber, permettendo di avere elementi eterogenei in comunicazione tra loro senza che questi siano a conoscenza degli altri. Altra caratteristica fondamentale sta nell’asincronicità degli eventi, per cui i publisher possono scrivere messaggi in qualsiasi momento non dovendosi preoccupare di altro, mentre i subscribers analogamente li andranno a leggere in modo del tutto asincrono; questo aumenta ancora di più il decoupling, in quanto ogni elemento del sistema, può avere i suoi tempi di lettura/scrittura dei messaggi, senza che vi siano problemi di sincronismo. Infine una caratteristica che differenzia questo modello da altri, come ad esempio il “request/response” o il “polling”, sta nella gestione dei messaggi, per cui il broker si occupa di indirizzare i messaggi a tutti i subscriber, e non con relazione 1 a 1 tra chi invia e chi riceve; ogni canale può essere acceduto da più subscribers contemporaneamente e tutti leggeranno lo stesso messaggio</w:t>
+          <w:i w:val="false"/>
+          <w:i w:val="false"/>
+          <w:caps w:val="false"/>
+          <w:smallCaps w:val="false"/>
+          <w:strike w:val="false"/>
+          <w:dstrike w:val="false"/>
+          <w:color w:val="000000"/>
+          <w:position w:val="0"/>
+          <w:sz w:val="24"/>
+          <w:sz w:val="24"/>
+          <w:szCs w:val="24"/>
+          <w:u w:val="none"/>
+          <w:shd w:fill="auto" w:val="clear"/>
+          <w:vertAlign w:val="baseline"/>
+        </w:rPr>
+      </w:pPr>
+      <w:r>
+        <w:rPr/>
       </w:r>
     </w:p>
     <w:p>
@@ -1680,9 +2037,7 @@
         </w:rPr>
       </w:pPr>
       <w:r>
-        <w:rPr>
-          <w:rFonts w:ascii="Liberation Serif" w:hAnsi="Liberation Serif"/>
-        </w:rPr>
+        <w:rPr/>
         <w:t>Differenze con altri pattern</w:t>
       </w:r>
     </w:p>
@@ -1695,10 +2050,12 @@
         </w:rPr>
       </w:pPr>
       <w:r>
-        <w:rPr>
-          <w:rFonts w:ascii="Liberation Serif" w:hAnsi="Liberation Serif"/>
-        </w:rPr>
-        <w:t xml:space="preserve">Il pattern che più viene paragonato al pubsub, è l’observer pattern, perché presentano caratteristiche comuni tra loro. </w:t>
+        <w:rPr/>
+        <w:t>Tra le varie possibilità di implementazione dell’architettura Event-driven, i</w:t>
+      </w:r>
+      <w:r>
+        <w:rPr/>
+        <w:t xml:space="preserve">l pattern che più viene paragonato al pubsub è l’observer pattern, perché presentano caratteristiche comuni tra loro. </w:t>
       </w:r>
     </w:p>
     <w:p>
@@ -1710,10 +2067,16 @@
         </w:rPr>
       </w:pPr>
       <w:r>
-        <w:rPr>
-          <w:rFonts w:ascii="Liberation Serif" w:hAnsi="Liberation Serif"/>
-        </w:rPr>
-        <w:t>L’observer pattern è un modello di comunicazione che permette di inviare notifiche a più “observer” quando un soggetto cambia di stato. La principale differenza sta nel fatto che questo pattern crea una relazione 1 a N, con un oggetto osservato da più listererns, a differenza del pub/sub nel quale le relazioni possono essere anche N a M.</w:t>
+        <w:rPr/>
+        <w:t xml:space="preserve">L’observer pattern è un modello di comunicazione che permette di inviare notifiche a più “observer” quando un soggetto cambia di stato. La principale differenza sta nel fatto che questo pattern crea una relazione 1 a N, con un oggetto osservato da più listererns, a differenza del pub/sub nel quale le relazioni possono essere anche N a M, </w:t>
+      </w:r>
+      <w:r>
+        <w:rPr/>
+        <w:t>in quanto N publishers possono inviare dati su diversi topic che verranno letti da M subscribers</w:t>
+      </w:r>
+      <w:r>
+        <w:rPr/>
+        <w:t>.</w:t>
       </w:r>
     </w:p>
     <w:p>
@@ -1725,9 +2088,7 @@
         </w:rPr>
       </w:pPr>
       <w:r>
-        <w:rPr>
-          <w:rFonts w:ascii="Liberation Serif" w:hAnsi="Liberation Serif"/>
-        </w:rPr>
+        <w:rPr/>
         <w:t>Nell’progetto realizzato, ho deciso di non adottare l’observer pattern perché la relazione 1 a N su determinati topic sarebbe potuta diventare una limitazione pensando in ottica di scalabilità, magari avendo più thread (o più microservizi) per scrivere messaggi sugli stessi canali.</w:t>
       </w:r>
     </w:p>
@@ -1740,68 +2101,7 @@
         </w:rPr>
       </w:pPr>
       <w:r>
-        <w:rPr>
-          <w:rFonts w:ascii="Liberation Serif" w:hAnsi="Liberation Serif"/>
-        </w:rPr>
-      </w:r>
-    </w:p>
-    <w:p>
-      <w:pPr>
-        <w:pStyle w:val="Normal1"/>
-        <w:spacing w:lineRule="auto" w:line="360"/>
-        <w:rPr>
-          <w:rFonts w:ascii="Liberation Serif" w:hAnsi="Liberation Serif"/>
-        </w:rPr>
-      </w:pPr>
-      <w:r>
-        <w:rPr>
-          <w:rFonts w:ascii="Liberation Serif" w:hAnsi="Liberation Serif"/>
-        </w:rPr>
-        <w:t>Altro pattern ampiamente usato per la comunicazione è il Request/response. Siamo abituati a vederlo e usarlo tutti i giorni perché è il meccanismo principale usato per comunicare con i servizi internet. Il funzionamento è semplice: un client fa una richiesta ad un determinato servizio e questo da una risposta in ritorno.</w:t>
-      </w:r>
-    </w:p>
-    <w:p>
-      <w:pPr>
-        <w:pStyle w:val="Normal1"/>
-        <w:spacing w:lineRule="auto" w:line="360"/>
-        <w:rPr>
-          <w:rFonts w:ascii="Liberation Serif" w:hAnsi="Liberation Serif"/>
-        </w:rPr>
-      </w:pPr>
-      <w:r>
-        <w:rPr>
-          <w:rFonts w:ascii="Liberation Serif" w:hAnsi="Liberation Serif"/>
-        </w:rPr>
-        <w:t>Come principio di funzionamento, si allontana dal pubsub, in quanto vi è una relazione 1 a 1 tra client e server; inoltre è un protocollo (generalmente) sincrono, infatti dopo che il client ha inoltrato la richiesta HTTP, tiene la comunicazione aperta finché non arriva una risposta (o scade un timeout). I vantaggi maggiori sono la semplicità di implementazione e la sicurezza di ricezione corretta del messaggio.</w:t>
-      </w:r>
-    </w:p>
-    <w:p>
-      <w:pPr>
-        <w:pStyle w:val="Normal1"/>
-        <w:spacing w:lineRule="auto" w:line="360"/>
-        <w:rPr>
-          <w:rFonts w:ascii="Liberation Serif" w:hAnsi="Liberation Serif"/>
-        </w:rPr>
-      </w:pPr>
-      <w:r>
-        <w:rPr>
-          <w:rFonts w:ascii="Liberation Serif" w:hAnsi="Liberation Serif"/>
-        </w:rPr>
-        <w:t>Non ho usato questo pattern perché non prevede un sistema di notifica, che mi avrebbe costretto all’utilizzo di un polling continuo che sarebbe uno spreco di risorse.</w:t>
-      </w:r>
-    </w:p>
-    <w:p>
-      <w:pPr>
-        <w:pStyle w:val="Normal1"/>
-        <w:spacing w:lineRule="auto" w:line="360"/>
-        <w:rPr>
-          <w:rFonts w:ascii="Liberation Serif" w:hAnsi="Liberation Serif"/>
-        </w:rPr>
-      </w:pPr>
-      <w:r>
-        <w:rPr>
-          <w:rFonts w:ascii="Liberation Serif" w:hAnsi="Liberation Serif"/>
-        </w:rPr>
+        <w:rPr/>
       </w:r>
     </w:p>
     <w:p>
@@ -1828,22 +2128,8 @@
         </w:rPr>
       </w:pPr>
       <w:r>
-        <w:rPr>
-          <w:rFonts w:ascii="Liberation Serif" w:hAnsi="Liberation Serif"/>
-        </w:rPr>
-        <w:t xml:space="preserve">Le applicazioni web utilizzano il protocolo HTTP per permettere la comunicazione tra client e server, usando metodi come GET o POST per accedere </w:t>
-      </w:r>
-      <w:r>
-        <w:rPr>
-          <w:rFonts w:ascii="Liberation Serif" w:hAnsi="Liberation Serif"/>
-        </w:rPr>
-        <w:t>alle risorse</w:t>
-      </w:r>
-      <w:r>
-        <w:rPr>
-          <w:rFonts w:ascii="Liberation Serif" w:hAnsi="Liberation Serif"/>
-        </w:rPr>
-        <w:t xml:space="preserve">. </w:t>
+        <w:rPr/>
+        <w:t xml:space="preserve">Le applicazioni web utilizzano il protocolo HTTP per permettere la comunicazione tra client e server, usando metodi come GET o POST per accedere alle risorse. </w:t>
       </w:r>
     </w:p>
     <w:p>
@@ -1855,16 +2141,8 @@
         </w:rPr>
       </w:pPr>
       <w:r>
-        <w:rPr>
-          <w:rFonts w:ascii="Liberation Serif" w:hAnsi="Liberation Serif"/>
-        </w:rPr>
-        <w:t xml:space="preserve">Il funzionamento è tipicamente in forma “request/reply” e prevede l’inizio della comunicazione TCP da parte del client, l’accettazione da parte del server, lo scambio di messaggi testuali e infine la chiusura della connessione. </w:t>
-      </w:r>
-      <w:r>
-        <w:rPr>
-          <w:rFonts w:ascii="Liberation Serif" w:hAnsi="Liberation Serif"/>
-        </w:rPr>
-        <w:t>Questo metodo funziona benissimo nella maggior parte dei casi.</w:t>
+        <w:rPr/>
+        <w:t>Il funzionamento è tipicamente in forma “request/reply” e prevede l’inizio della comunicazione TCP da parte del client, l’accettazione da parte del server, lo scambio di messaggi testuali e infine la chiusura della connessione. Questo metodo funziona benissimo nella maggior parte dei casi.</w:t>
       </w:r>
     </w:p>
     <w:p>
@@ -1876,16 +2154,8 @@
         </w:rPr>
       </w:pPr>
       <w:r>
-        <w:rPr>
-          <w:rFonts w:ascii="Liberation Serif" w:hAnsi="Liberation Serif"/>
-        </w:rPr>
-        <w:t xml:space="preserve">Vi sono però situazioni in cui, ad esempio, il client necessita di una serie di dati continui da parte del server, </w:t>
-      </w:r>
-      <w:r>
-        <w:rPr>
-          <w:rFonts w:ascii="Liberation Serif" w:hAnsi="Liberation Serif"/>
-        </w:rPr>
-        <w:t>oppure quando sarebbe richiesta una comunicazione ad eventi.</w:t>
+        <w:rPr/>
+        <w:t>Vi sono però situazioni in cui, ad esempio, il client necessita di una serie di dati continui da parte del server, oppure quando sarebbe richiesta una comunicazione ad eventi.</w:t>
       </w:r>
     </w:p>
     <w:p>
@@ -1897,34 +2167,8 @@
         </w:rPr>
       </w:pPr>
       <w:r>
-        <w:rPr>
-          <w:rFonts w:ascii="Liberation Serif" w:hAnsi="Liberation Serif"/>
-        </w:rPr>
-        <w:t>U</w:t>
-      </w:r>
-      <w:r>
-        <w:rPr>
-          <w:rFonts w:ascii="Liberation Serif" w:hAnsi="Liberation Serif"/>
-        </w:rPr>
-        <w:t xml:space="preserve">sando semplicemente il protocollo HTTP, l’unico modo per ricevere continuamente </w:t>
-      </w:r>
-      <w:r>
-        <w:rPr>
-          <w:rFonts w:ascii="Liberation Serif" w:hAnsi="Liberation Serif"/>
-        </w:rPr>
-        <w:t>degli update</w:t>
-      </w:r>
-      <w:r>
-        <w:rPr>
-          <w:rFonts w:ascii="Liberation Serif" w:hAnsi="Liberation Serif"/>
-        </w:rPr>
-        <w:t xml:space="preserve">, sarebbe usare il polling, andando ad interrogare il server </w:t>
-      </w:r>
-      <w:r>
-        <w:rPr>
-          <w:rFonts w:ascii="Liberation Serif" w:hAnsi="Liberation Serif"/>
-        </w:rPr>
-        <w:t>a ripetizione dopo un certo intervallo di tempo. Questo come già detto in precedenza, porterebbe inevitabilmente ad uno spreco di risorse e con potenziali chiamate inutili.</w:t>
+        <w:rPr/>
+        <w:t>Usando semplicemente il protocollo HTTP, l’unico modo per ricevere continuamente degli update, sarebbe usare il polling, andando ad interrogare il server a ripetizione dopo un certo intervallo di tempo. Questo come già detto in precedenza, porterebbe inevitabilmente ad uno spreco di risorse e con potenziali chiamate inutili.</w:t>
       </w:r>
     </w:p>
     <w:p>
@@ -1936,34 +2180,8 @@
         </w:rPr>
       </w:pPr>
       <w:r>
-        <w:rPr>
-          <w:rFonts w:ascii="Liberation Serif" w:hAnsi="Liberation Serif"/>
-        </w:rPr>
-        <w:t>Per ovviare a questo problema, sono stati creati protocolli che permettono di implementare il pattern pub</w:t>
-      </w:r>
-      <w:r>
-        <w:rPr>
-          <w:rFonts w:ascii="Liberation Serif" w:hAnsi="Liberation Serif"/>
-        </w:rPr>
-        <w:t>lish</w:t>
-      </w:r>
-      <w:r>
-        <w:rPr>
-          <w:rFonts w:ascii="Liberation Serif" w:hAnsi="Liberation Serif"/>
-        </w:rPr>
-        <w:t>/sub</w:t>
-      </w:r>
-      <w:r>
-        <w:rPr>
-          <w:rFonts w:ascii="Liberation Serif" w:hAnsi="Liberation Serif"/>
-        </w:rPr>
-        <w:t>scribe</w:t>
-      </w:r>
-      <w:r>
-        <w:rPr>
-          <w:rFonts w:ascii="Liberation Serif" w:hAnsi="Liberation Serif"/>
-        </w:rPr>
-        <w:t xml:space="preserve"> anche in una comunicazione web.</w:t>
+        <w:rPr/>
+        <w:t>Per ovviare a questo problema, sono stati creati protocolli che permettono di implementare il pattern publish/subscribe anche in una comunicazione web.</w:t>
       </w:r>
     </w:p>
     <w:p>
@@ -1975,16 +2193,8 @@
         </w:rPr>
       </w:pPr>
       <w:r>
-        <w:rPr>
-          <w:rFonts w:ascii="Liberation Serif" w:hAnsi="Liberation Serif"/>
-        </w:rPr>
-        <w:t>Quello scelto e implementato nell’applicazione in esame è i</w:t>
-      </w:r>
-      <w:r>
-        <w:rPr>
-          <w:rFonts w:ascii="Liberation Serif" w:hAnsi="Liberation Serif"/>
-        </w:rPr>
-        <w:t>l protocollo Server Sent Events.</w:t>
+        <w:rPr/>
+        <w:t>Quello scelto e implementato nell’applicazione in esame è il protocollo Server Sent Events.</w:t>
       </w:r>
     </w:p>
     <w:p>
@@ -1996,112 +2206,8 @@
         </w:rPr>
       </w:pPr>
       <w:r>
-        <w:rPr>
-          <w:rFonts w:ascii="Liberation Serif" w:hAnsi="Liberation Serif"/>
-        </w:rPr>
-        <w:t>A</w:t>
-      </w:r>
-      <w:r>
-        <w:rPr>
-          <w:rFonts w:ascii="Liberation Serif" w:hAnsi="Liberation Serif"/>
-        </w:rPr>
-        <w:t xml:space="preserve">bbreviato in SSE, </w:t>
-      </w:r>
-      <w:r>
-        <w:rPr>
-          <w:rFonts w:ascii="Liberation Serif" w:hAnsi="Liberation Serif"/>
-        </w:rPr>
-        <w:t>si tratta di</w:t>
-      </w:r>
-      <w:r>
-        <w:rPr>
-          <w:rFonts w:ascii="Liberation Serif" w:hAnsi="Liberation Serif"/>
-        </w:rPr>
-        <w:t xml:space="preserve"> un modello di comunicazione web </w:t>
-      </w:r>
-      <w:r>
-        <w:rPr>
-          <w:rFonts w:ascii="Liberation Serif" w:hAnsi="Liberation Serif"/>
-        </w:rPr>
-        <w:t>ad eventi</w:t>
-      </w:r>
-      <w:r>
-        <w:rPr>
-          <w:rFonts w:ascii="Liberation Serif" w:hAnsi="Liberation Serif"/>
-        </w:rPr>
-        <w:t>, che permette di aprire una comunicazione con cui i dati vengono inviati in modo asincrono a fronte di un’unica richiesta da parte del clien</w:t>
-      </w:r>
-      <w:r>
-        <w:rPr>
-          <w:rFonts w:ascii="Liberation Serif" w:hAnsi="Liberation Serif"/>
-        </w:rPr>
-        <w:t xml:space="preserve">t e </w:t>
-      </w:r>
-      <w:r>
-        <w:rPr>
-          <w:rFonts w:ascii="Liberation Serif" w:hAnsi="Liberation Serif"/>
-        </w:rPr>
-        <w:t>f</w:t>
-      </w:r>
-      <w:r>
-        <w:rPr>
-          <w:rFonts w:ascii="Liberation Serif" w:hAnsi="Liberation Serif"/>
-        </w:rPr>
-        <w:t xml:space="preserve">unzionano </w:t>
-      </w:r>
-      <w:r>
-        <w:rPr>
-          <w:rFonts w:ascii="Liberation Serif" w:hAnsi="Liberation Serif"/>
-        </w:rPr>
-        <w:t>usando una connessione</w:t>
-      </w:r>
-      <w:r>
-        <w:rPr>
-          <w:rFonts w:ascii="Liberation Serif" w:hAnsi="Liberation Serif"/>
-        </w:rPr>
-        <w:t xml:space="preserve"> HTTP “di lunga durata” </w:t>
-      </w:r>
-      <w:r>
-        <w:rPr>
-          <w:rFonts w:ascii="Liberation Serif" w:hAnsi="Liberation Serif"/>
-        </w:rPr>
-        <w:t>che rimarrà</w:t>
-      </w:r>
-      <w:r>
-        <w:rPr>
-          <w:rFonts w:ascii="Liberation Serif" w:hAnsi="Liberation Serif"/>
-        </w:rPr>
-        <w:t xml:space="preserve"> aperta finché uno </w:t>
-      </w:r>
-      <w:r>
-        <w:rPr>
-          <w:rFonts w:ascii="Liberation Serif" w:hAnsi="Liberation Serif"/>
-        </w:rPr>
-        <w:t xml:space="preserve">tra client </w:t>
-      </w:r>
-      <w:r>
-        <w:rPr>
-          <w:rFonts w:ascii="Liberation Serif" w:hAnsi="Liberation Serif"/>
-        </w:rPr>
-        <w:t>o</w:t>
-      </w:r>
-      <w:r>
-        <w:rPr>
-          <w:rFonts w:ascii="Liberation Serif" w:hAnsi="Liberation Serif"/>
-        </w:rPr>
-        <w:t xml:space="preserve"> server</w:t>
-      </w:r>
-      <w:r>
-        <w:rPr>
-          <w:rFonts w:ascii="Liberation Serif" w:hAnsi="Liberation Serif"/>
-        </w:rPr>
-        <w:t xml:space="preserve"> non la termina.</w:t>
-      </w:r>
-      <w:r>
-        <w:rPr>
-          <w:rFonts w:ascii="Liberation Serif" w:hAnsi="Liberation Serif"/>
-        </w:rPr>
-        <w:t xml:space="preserve"> </w:t>
+        <w:rPr/>
+        <w:t xml:space="preserve">Abbreviato in SSE, si tratta di un modello di comunicazione web ad eventi, che permette di aprire una comunicazione con cui i dati vengono inviati in modo asincrono a fronte di un’unica richiesta da parte del client e funzionano usando una connessione HTTP “di lunga durata” che rimarrà aperta finché uno tra client o server non la termina. </w:t>
       </w:r>
     </w:p>
     <w:p>
@@ -2113,70 +2219,8 @@
         </w:rPr>
       </w:pPr>
       <w:r>
-        <w:rPr>
-          <w:rFonts w:ascii="Liberation Serif" w:hAnsi="Liberation Serif"/>
-        </w:rPr>
-        <w:t xml:space="preserve">Il </w:t>
-      </w:r>
-      <w:r>
-        <w:rPr>
-          <w:rFonts w:ascii="Liberation Serif" w:hAnsi="Liberation Serif"/>
-        </w:rPr>
-        <w:t xml:space="preserve">protocollo Server Sent Events </w:t>
-      </w:r>
-      <w:r>
-        <w:rPr>
-          <w:rFonts w:ascii="Liberation Serif" w:hAnsi="Liberation Serif"/>
-        </w:rPr>
-        <w:t xml:space="preserve">ha la caratteristica di essere unidirezionale, che comporta l’invio di dati di tipo testuale solo da parte del server e in maniera asincrona </w:t>
-      </w:r>
-      <w:r>
-        <w:rPr>
-          <w:rFonts w:ascii="Liberation Serif" w:hAnsi="Liberation Serif"/>
-        </w:rPr>
-        <w:t>e, a</w:t>
-      </w:r>
-      <w:r>
-        <w:rPr>
-          <w:rFonts w:ascii="Liberation Serif" w:hAnsi="Liberation Serif"/>
-        </w:rPr>
-        <w:t xml:space="preserve">nche grazie </w:t>
-      </w:r>
-      <w:r>
-        <w:rPr>
-          <w:rFonts w:ascii="Liberation Serif" w:hAnsi="Liberation Serif"/>
-        </w:rPr>
-        <w:t>a questa caratteristica</w:t>
-      </w:r>
-      <w:r>
-        <w:rPr>
-          <w:rFonts w:ascii="Liberation Serif" w:hAnsi="Liberation Serif"/>
-        </w:rPr>
-        <w:t xml:space="preserve">, l’implementazione risulta più semplice rispetto ad altri protocolli esistenti, </w:t>
-      </w:r>
-      <w:r>
-        <w:rPr>
-          <w:rFonts w:ascii="Liberation Serif" w:hAnsi="Liberation Serif"/>
-        </w:rPr>
-        <w:t>in quanto sarà sufficiente predisporre il sistema a leggere i dati inviati dal server</w:t>
-      </w:r>
-      <w:r>
-        <w:rPr>
-          <w:rFonts w:ascii="Liberation Serif" w:hAnsi="Liberation Serif"/>
-        </w:rPr>
-        <w:t xml:space="preserve">. </w:t>
-      </w:r>
-      <w:r>
-        <w:rPr>
-          <w:rFonts w:ascii="Liberation Serif" w:hAnsi="Liberation Serif"/>
-        </w:rPr>
-        <w:t>Un’altra caratteristica importante, sta nella riconnessione automatica</w:t>
-      </w:r>
-      <w:r>
-        <w:rPr>
-          <w:rFonts w:ascii="Liberation Serif" w:hAnsi="Liberation Serif"/>
-        </w:rPr>
-        <w:t>, per cui nel caso in cui vi sia una perdita di connessione il client tenterà di ristabilire la comunicazione automaticamete senza dover implementare la gestione dei codici di ritorno del protocollo HTTP.</w:t>
+        <w:rPr/>
+        <w:t>Il protocollo Server Sent Events ha la caratteristica di essere unidirezionale, che comporta l’invio di dati di tipo testuale solo da parte del server e in maniera asincrona e, anche grazie a questa caratteristica, l’implementazione risulta più semplice rispetto ad altri protocolli esistenti, in quanto sarà sufficiente predisporre il sistema a leggere i dati inviati dal server. Un’altra caratteristica importante, sta nella riconnessione automatica, per cui nel caso in cui vi sia una perdita di connessione il client tenterà di ristabilire la comunicazione automaticamete senza dover implementare la gestione dei codici di ritorno del protocollo HTTP.</w:t>
       </w:r>
     </w:p>
     <w:p>
@@ -2188,9 +2232,7 @@
         </w:rPr>
       </w:pPr>
       <w:r>
-        <w:rPr>
-          <w:rFonts w:ascii="Liberation Serif" w:hAnsi="Liberation Serif"/>
-        </w:rPr>
+        <w:rPr/>
       </w:r>
     </w:p>
     <w:p>
@@ -2252,8 +2294,7 @@
       </w:hyperlink>
       <w:r>
         <w:rPr>
-          <w:rStyle w:val="InternetLink"/>
-          <w:rFonts w:ascii="Liberation Serif" w:hAnsi="Liberation Serif"/>
+          <w:rStyle w:val="Hyperlink"/>
         </w:rPr>
         <w:t>https://ably.com/blog/websockets-vs-sse</w:t>
       </w:r>
@@ -2267,9 +2308,7 @@
         </w:rPr>
       </w:pPr>
       <w:r>
-        <w:rPr>
-          <w:rFonts w:ascii="Liberation Serif" w:hAnsi="Liberation Serif"/>
-        </w:rPr>
+        <w:rPr/>
       </w:r>
     </w:p>
     <w:p>
@@ -2281,9 +2320,7 @@
         </w:rPr>
       </w:pPr>
       <w:r>
-        <w:rPr>
-          <w:rFonts w:ascii="Liberation Serif" w:hAnsi="Liberation Serif"/>
-        </w:rPr>
+        <w:rPr/>
       </w:r>
     </w:p>
     <w:p>
@@ -2295,28 +2332,8 @@
         </w:rPr>
       </w:pPr>
       <w:r>
-        <w:rPr>
-          <w:rFonts w:ascii="Liberation Serif" w:hAnsi="Liberation Serif"/>
-        </w:rPr>
-        <w:t xml:space="preserve">Di seguito sono riportati i confronti con le soluzioni </w:t>
-      </w:r>
-      <w:r>
-        <w:rPr>
-          <w:rFonts w:ascii="Liberation Serif" w:hAnsi="Liberation Serif"/>
-        </w:rPr>
-        <w:t xml:space="preserve">alternative </w:t>
-      </w:r>
-      <w:r>
-        <w:rPr>
-          <w:rFonts w:ascii="Liberation Serif" w:hAnsi="Liberation Serif"/>
-        </w:rPr>
-        <w:t xml:space="preserve">più usate </w:t>
-      </w:r>
-      <w:r>
-        <w:rPr>
-          <w:rFonts w:ascii="Liberation Serif" w:hAnsi="Liberation Serif"/>
-        </w:rPr>
-        <w:t>attualmente.</w:t>
+        <w:rPr/>
+        <w:t>Di seguito sono riportati i confronti con le soluzioni alternative più usate attualmente.</w:t>
       </w:r>
     </w:p>
     <w:p>
@@ -2328,9 +2345,7 @@
         </w:rPr>
       </w:pPr>
       <w:r>
-        <w:rPr>
-          <w:rFonts w:ascii="Liberation Serif" w:hAnsi="Liberation Serif"/>
-        </w:rPr>
+        <w:rPr/>
       </w:r>
     </w:p>
     <w:p>
@@ -2342,40 +2357,8 @@
         </w:rPr>
       </w:pPr>
       <w:r>
-        <w:rPr>
-          <w:rFonts w:ascii="Liberation Serif" w:hAnsi="Liberation Serif"/>
-        </w:rPr>
-        <w:t xml:space="preserve">Il più simile è sicuramente il protocollo </w:t>
-      </w:r>
-      <w:r>
-        <w:rPr>
-          <w:rFonts w:ascii="Liberation Serif" w:hAnsi="Liberation Serif"/>
-        </w:rPr>
-        <w:t xml:space="preserve">WebSocket, </w:t>
-      </w:r>
-      <w:r>
-        <w:rPr>
-          <w:rFonts w:ascii="Liberation Serif" w:hAnsi="Liberation Serif"/>
-        </w:rPr>
-        <w:t xml:space="preserve">che consente di mantenere aperta una comunicazione </w:t>
-      </w:r>
-      <w:r>
-        <w:rPr>
-          <w:rFonts w:ascii="Liberation Serif" w:hAnsi="Liberation Serif"/>
-        </w:rPr>
-        <w:t xml:space="preserve">bidirezionale </w:t>
-      </w:r>
-      <w:r>
-        <w:rPr>
-          <w:rFonts w:ascii="Liberation Serif" w:hAnsi="Liberation Serif"/>
-        </w:rPr>
-        <w:t xml:space="preserve">client-server e implementa la gestione degli eventi. </w:t>
-      </w:r>
-      <w:r>
-        <w:rPr>
-          <w:rFonts w:ascii="Liberation Serif" w:hAnsi="Liberation Serif"/>
-        </w:rPr>
-        <w:t>Da notare che la comunicazione per questo protocollo è full-duplex(1) attraverso una singola connessione TCP.</w:t>
+        <w:rPr/>
+        <w:t>Il più simile è sicuramente il protocollo WebSocket, che consente di mantenere aperta una comunicazione bidirezionale client-server e implementa la gestione degli eventi. Da notare che la comunicazione per questo protocollo è full-duplex(1) attraverso una singola connessione TCP.</w:t>
       </w:r>
     </w:p>
     <w:p>
@@ -2387,88 +2370,8 @@
         </w:rPr>
       </w:pPr>
       <w:r>
-        <w:rPr>
-          <w:rFonts w:ascii="Liberation Serif" w:hAnsi="Liberation Serif"/>
-        </w:rPr>
-        <w:t>L</w:t>
-      </w:r>
-      <w:r>
-        <w:rPr>
-          <w:rFonts w:ascii="Liberation Serif" w:hAnsi="Liberation Serif"/>
-        </w:rPr>
-        <w:t>e</w:t>
-      </w:r>
-      <w:r>
-        <w:rPr>
-          <w:rFonts w:ascii="Liberation Serif" w:hAnsi="Liberation Serif"/>
-        </w:rPr>
-        <w:t xml:space="preserve"> principal</w:t>
-      </w:r>
-      <w:r>
-        <w:rPr>
-          <w:rFonts w:ascii="Liberation Serif" w:hAnsi="Liberation Serif"/>
-        </w:rPr>
-        <w:t>i</w:t>
-      </w:r>
-      <w:r>
-        <w:rPr>
-          <w:rFonts w:ascii="Liberation Serif" w:hAnsi="Liberation Serif"/>
-        </w:rPr>
-        <w:t xml:space="preserve"> differenz</w:t>
-      </w:r>
-      <w:r>
-        <w:rPr>
-          <w:rFonts w:ascii="Liberation Serif" w:hAnsi="Liberation Serif"/>
-        </w:rPr>
-        <w:t>e</w:t>
-      </w:r>
-      <w:r>
-        <w:rPr>
-          <w:rFonts w:ascii="Liberation Serif" w:hAnsi="Liberation Serif"/>
-        </w:rPr>
-        <w:t xml:space="preserve"> con il SSE </w:t>
-      </w:r>
-      <w:r>
-        <w:rPr>
-          <w:rFonts w:ascii="Liberation Serif" w:hAnsi="Liberation Serif"/>
-        </w:rPr>
-        <w:t xml:space="preserve">sono due: la prima è che non è previsto un meccanismo di riconnessione automatica; la seconda sta nel fatto </w:t>
-      </w:r>
-      <w:r>
-        <w:rPr>
-          <w:rFonts w:ascii="Liberation Serif" w:hAnsi="Liberation Serif"/>
-        </w:rPr>
-        <w:t xml:space="preserve">che la comunicazione </w:t>
-      </w:r>
-      <w:r>
-        <w:rPr>
-          <w:rFonts w:ascii="Liberation Serif" w:hAnsi="Liberation Serif"/>
-        </w:rPr>
-        <w:t>sia</w:t>
-      </w:r>
-      <w:r>
-        <w:rPr>
-          <w:rFonts w:ascii="Liberation Serif" w:hAnsi="Liberation Serif"/>
-        </w:rPr>
-        <w:t xml:space="preserve"> bidirezionale e questo, come già detto, comporta più complessità di implementazione perché ci sarà da gestire tutto il meccanismo di ricezione e risposta. Per l’applicazione in esame non ho usato WebSocket </w:t>
-      </w:r>
-      <w:r>
-        <w:rPr>
-          <w:rFonts w:ascii="Liberation Serif" w:hAnsi="Liberation Serif"/>
-        </w:rPr>
-        <w:t xml:space="preserve">proprio </w:t>
-      </w:r>
-      <w:r>
-        <w:rPr>
-          <w:rFonts w:ascii="Liberation Serif" w:hAnsi="Liberation Serif"/>
-        </w:rPr>
-        <w:t xml:space="preserve">perché non avevo necessità della bidirezionalità della comunicazione </w:t>
-      </w:r>
-      <w:r>
-        <w:rPr>
-          <w:rFonts w:ascii="Liberation Serif" w:hAnsi="Liberation Serif"/>
-        </w:rPr>
-        <w:t>e, invece, mi ha fatto comodo il sistema di riconnessione automatica.</w:t>
+        <w:rPr/>
+        <w:t>Le principali differenze con il SSE sono due: la prima è che non è previsto un meccanismo di riconnessione automatica; la seconda sta nel fatto che la comunicazione sia bidirezionale e questo, come già detto, comporta più complessità di implementazione perché ci sarà da gestire tutto il meccanismo di ricezione e risposta. Per l’applicazione in esame non ho usato WebSocket proprio perché non avevo necessità della bidirezionalità della comunicazione e, invece, mi ha fatto comodo il sistema di riconnessione automatica.</w:t>
       </w:r>
     </w:p>
     <w:p>
@@ -2480,9 +2383,7 @@
         </w:rPr>
       </w:pPr>
       <w:r>
-        <w:rPr>
-          <w:rFonts w:ascii="Liberation Serif" w:hAnsi="Liberation Serif"/>
-        </w:rPr>
+        <w:rPr/>
       </w:r>
     </w:p>
     <w:p>
@@ -2494,16 +2395,8 @@
         </w:rPr>
       </w:pPr>
       <w:r>
-        <w:rPr>
-          <w:rFonts w:ascii="Liberation Serif" w:hAnsi="Liberation Serif"/>
-        </w:rPr>
-        <w:t xml:space="preserve">Altro </w:t>
-      </w:r>
-      <w:r>
-        <w:rPr>
-          <w:rFonts w:ascii="Liberation Serif" w:hAnsi="Liberation Serif"/>
-        </w:rPr>
-        <w:t>modello molto usato è il Long Polling, che permette di avere una connessione aperta con il server senza usare nessun tipo di protocollo specifico. Il suo funzionamento è molto semplice: dopo aver inviato una richiesta al server, quest’ultimo non chiuderà la comunicazione finché non avrà un messaggio da inviare e, una volta che il messaggio è stato spedito e la comunicazione chiusa, il client si occuperà di riaprirne una nuova subito dopo.</w:t>
+        <w:rPr/>
+        <w:t>Altro modello molto usato è il Long Polling, che permette di avere una connessione aperta con il server senza usare nessun tipo di protocollo specifico. Il suo funzionamento è molto semplice: dopo aver inviato una richiesta al server, quest’ultimo non chiuderà la comunicazione finché non avrà un messaggio da inviare e, una volta che il messaggio è stato spedito e la comunicazione chiusa, il client si occuperà di riaprirne una nuova subito dopo.</w:t>
       </w:r>
     </w:p>
     <w:p>
@@ -2515,9 +2408,7 @@
         </w:rPr>
       </w:pPr>
       <w:r>
-        <w:rPr>
-          <w:rFonts w:ascii="Liberation Serif" w:hAnsi="Liberation Serif"/>
-        </w:rPr>
+        <w:rPr/>
         <w:t xml:space="preserve">Il Long Polling non rientra nella categoria dei protocolli Event-based, perchè il client deve occuparsi di aprire una connessione e di aspettare una risposta, senza però che vi sia un sistema di update o notifica e questo, come già detto, risulterà sempre in uno spreco di risorse, anche perché la connessione va riaperta ogni volta che arriva un nuovo dato dal server. Questo è il motivo principale per cui ho scelto di non implementarlo nell’applicazione proposta. </w:t>
       </w:r>
     </w:p>
@@ -2530,9 +2421,7 @@
         </w:rPr>
       </w:pPr>
       <w:r>
-        <w:rPr>
-          <w:rFonts w:ascii="Liberation Serif" w:hAnsi="Liberation Serif"/>
-        </w:rPr>
+        <w:rPr/>
       </w:r>
     </w:p>
     <w:p>
@@ -2544,9 +2433,7 @@
         </w:rPr>
       </w:pPr>
       <w:r>
-        <w:rPr>
-          <w:rFonts w:ascii="Liberation Serif" w:hAnsi="Liberation Serif"/>
-        </w:rPr>
+        <w:rPr/>
       </w:r>
     </w:p>
     <w:p>
@@ -2558,9 +2445,7 @@
         </w:rPr>
       </w:pPr>
       <w:r>
-        <w:rPr>
-          <w:rFonts w:ascii="Liberation Serif" w:hAnsi="Liberation Serif"/>
-        </w:rPr>
+        <w:rPr/>
       </w:r>
     </w:p>
     <w:p>
@@ -2572,28 +2457,8 @@
         </w:rPr>
       </w:pPr>
       <w:r>
-        <w:rPr>
-          <w:rFonts w:ascii="Liberation Serif" w:hAnsi="Liberation Serif"/>
-        </w:rPr>
-        <w:t>(1) Full-duplex: comunicazione biridezionale simultane</w:t>
-      </w:r>
-      <w:r>
-        <w:rPr>
-          <w:rFonts w:ascii="Liberation Serif" w:hAnsi="Liberation Serif"/>
-        </w:rPr>
-        <w:t>a. Per fare un esempio pratico,</w:t>
-      </w:r>
-      <w:r>
-        <w:rPr>
-          <w:rFonts w:ascii="Liberation Serif" w:hAnsi="Liberation Serif"/>
-        </w:rPr>
-        <w:t xml:space="preserve"> </w:t>
-      </w:r>
-      <w:r>
-        <w:rPr>
-          <w:rFonts w:ascii="Liberation Serif" w:hAnsi="Liberation Serif"/>
-        </w:rPr>
-        <w:t>è come la comunicazione del telefono, dove entrambi possono parlare e ricevere allo stesso momento</w:t>
+        <w:rPr/>
+        <w:t>(1) Full-duplex: comunicazione biridezionale simultanea. Per fare un esempio pratico, è come la comunicazione del telefono, dove entrambi possono parlare e ricevere allo stesso momento</w:t>
       </w:r>
     </w:p>
     <w:p>
@@ -2605,9 +2470,7 @@
         </w:rPr>
       </w:pPr>
       <w:r>
-        <w:rPr>
-          <w:rFonts w:ascii="Liberation Serif" w:hAnsi="Liberation Serif"/>
-        </w:rPr>
+        <w:rPr/>
       </w:r>
     </w:p>
     <w:p>
@@ -2619,9 +2482,7 @@
         </w:rPr>
       </w:pPr>
       <w:r>
-        <w:rPr>
-          <w:rFonts w:ascii="Liberation Serif" w:hAnsi="Liberation Serif"/>
-        </w:rPr>
+        <w:rPr/>
       </w:r>
     </w:p>
     <w:p>
@@ -2633,9 +2494,7 @@
         </w:rPr>
       </w:pPr>
       <w:r>
-        <w:rPr>
-          <w:rFonts w:ascii="Liberation Serif" w:hAnsi="Liberation Serif"/>
-        </w:rPr>
+        <w:rPr/>
       </w:r>
     </w:p>
     <w:p>
@@ -2647,9 +2506,7 @@
         </w:rPr>
       </w:pPr>
       <w:r>
-        <w:rPr>
-          <w:rFonts w:ascii="Liberation Serif" w:hAnsi="Liberation Serif"/>
-        </w:rPr>
+        <w:rPr/>
       </w:r>
     </w:p>
     <w:p>
@@ -2660,7 +2517,7 @@
           <w:numId w:val="1"/>
         </w:numPr>
         <w:spacing w:lineRule="auto" w:line="360"/>
-        <w:ind w:left="0" w:hanging="0"/>
+        <w:ind w:hanging="0" w:left="0"/>
         <w:jc w:val="left"/>
         <w:rPr>
           <w:rFonts w:ascii="Liberation Serif" w:hAnsi="Liberation Serif"/>
@@ -2682,15 +2539,15 @@
         <w:widowControl/>
         <w:shd w:val="clear" w:fill="auto"/>
         <w:spacing w:lineRule="auto" w:line="360" w:before="0" w:after="140"/>
-        <w:ind w:left="0" w:right="0" w:hanging="0"/>
-        <w:jc w:val="left"/>
-        <w:rPr>
-          <w:rFonts w:ascii="Liberation Serif" w:hAnsi="Liberation Serif"/>
-        </w:rPr>
-      </w:pPr>
-      <w:r>
-        <w:rPr>
-          <w:rFonts w:eastAsia="Liberation Serif" w:cs="Liberation Serif" w:ascii="Liberation Serif" w:hAnsi="Liberation Serif"/>
+        <w:ind w:hanging="0" w:left="0" w:right="0"/>
+        <w:jc w:val="left"/>
+        <w:rPr>
+          <w:rFonts w:ascii="Liberation Serif" w:hAnsi="Liberation Serif"/>
+        </w:rPr>
+      </w:pPr>
+      <w:r>
+        <w:rPr>
+          <w:rFonts w:eastAsia="Liberation Serif" w:cs="Liberation Serif"/>
           <w:b w:val="false"/>
           <w:i w:val="false"/>
           <w:caps w:val="false"/>
@@ -2718,15 +2575,15 @@
         <w:widowControl/>
         <w:shd w:val="clear" w:fill="auto"/>
         <w:spacing w:lineRule="auto" w:line="360" w:before="0" w:after="140"/>
-        <w:ind w:left="0" w:right="0" w:hanging="0"/>
-        <w:jc w:val="left"/>
-        <w:rPr>
-          <w:rFonts w:ascii="Liberation Serif" w:hAnsi="Liberation Serif"/>
-        </w:rPr>
-      </w:pPr>
-      <w:r>
-        <w:rPr>
-          <w:rFonts w:eastAsia="Liberation Serif" w:cs="Liberation Serif" w:ascii="Liberation Serif" w:hAnsi="Liberation Serif"/>
+        <w:ind w:hanging="0" w:left="0" w:right="0"/>
+        <w:jc w:val="left"/>
+        <w:rPr>
+          <w:rFonts w:ascii="Liberation Serif" w:hAnsi="Liberation Serif"/>
+        </w:rPr>
+      </w:pPr>
+      <w:r>
+        <w:rPr>
+          <w:rFonts w:eastAsia="Liberation Serif" w:cs="Liberation Serif"/>
           <w:b w:val="false"/>
           <w:i w:val="false"/>
           <w:caps w:val="false"/>
@@ -2754,15 +2611,15 @@
         <w:widowControl/>
         <w:shd w:val="clear" w:fill="auto"/>
         <w:spacing w:lineRule="auto" w:line="360" w:before="0" w:after="140"/>
-        <w:ind w:left="0" w:right="0" w:hanging="0"/>
-        <w:jc w:val="left"/>
-        <w:rPr>
-          <w:rFonts w:ascii="Liberation Serif" w:hAnsi="Liberation Serif"/>
-        </w:rPr>
-      </w:pPr>
-      <w:r>
-        <w:rPr>
-          <w:rFonts w:eastAsia="Liberation Serif" w:cs="Liberation Serif" w:ascii="Liberation Serif" w:hAnsi="Liberation Serif"/>
+        <w:ind w:hanging="0" w:left="0" w:right="0"/>
+        <w:jc w:val="left"/>
+        <w:rPr>
+          <w:rFonts w:ascii="Liberation Serif" w:hAnsi="Liberation Serif"/>
+        </w:rPr>
+      </w:pPr>
+      <w:r>
+        <w:rPr>
+          <w:rFonts w:eastAsia="Liberation Serif" w:cs="Liberation Serif"/>
           <w:b w:val="false"/>
           <w:i w:val="false"/>
           <w:caps w:val="false"/>
@@ -2794,15 +2651,15 @@
         <w:widowControl/>
         <w:shd w:val="clear" w:fill="auto"/>
         <w:spacing w:lineRule="auto" w:line="360" w:before="0" w:after="140"/>
-        <w:ind w:left="0" w:right="0" w:hanging="0"/>
-        <w:jc w:val="left"/>
-        <w:rPr>
-          <w:rFonts w:ascii="Liberation Serif" w:hAnsi="Liberation Serif"/>
-        </w:rPr>
-      </w:pPr>
-      <w:r>
-        <w:rPr>
-          <w:rFonts w:eastAsia="Liberation Serif" w:cs="Liberation Serif" w:ascii="Liberation Serif" w:hAnsi="Liberation Serif"/>
+        <w:ind w:hanging="0" w:left="0" w:right="0"/>
+        <w:jc w:val="left"/>
+        <w:rPr>
+          <w:rFonts w:ascii="Liberation Serif" w:hAnsi="Liberation Serif"/>
+        </w:rPr>
+      </w:pPr>
+      <w:r>
+        <w:rPr>
+          <w:rFonts w:eastAsia="Liberation Serif" w:cs="Liberation Serif"/>
           <w:b w:val="false"/>
           <w:i w:val="false"/>
           <w:caps w:val="false"/>
@@ -2830,31 +2687,30 @@
         <w:widowControl/>
         <w:shd w:val="clear" w:fill="auto"/>
         <w:spacing w:lineRule="auto" w:line="360" w:before="0" w:after="140"/>
-        <w:ind w:left="0" w:right="0" w:hanging="0"/>
+        <w:ind w:hanging="0" w:left="0" w:right="0"/>
         <w:jc w:val="left"/>
         <w:rPr>
           <w:rFonts w:ascii="Liberation Serif" w:hAnsi="Liberation Serif" w:eastAsia="DejaVu Serif" w:cs="DejaVu Serif"/>
           <w:b w:val="false"/>
-          <w:b w:val="false"/>
-          <w:i w:val="false"/>
-          <w:i w:val="false"/>
-          <w:caps w:val="false"/>
-          <w:smallCaps w:val="false"/>
-          <w:strike w:val="false"/>
-          <w:dstrike w:val="false"/>
-          <w:color w:val="000000"/>
-          <w:position w:val="0"/>
-          <w:sz w:val="24"/>
-          <w:sz w:val="24"/>
-          <w:szCs w:val="24"/>
-          <w:u w:val="none"/>
-          <w:shd w:fill="auto" w:val="clear"/>
-          <w:vertAlign w:val="baseline"/>
-        </w:rPr>
-      </w:pPr>
-      <w:r>
-        <w:rPr>
-          <w:rFonts w:eastAsia="DejaVu Serif" w:cs="DejaVu Serif" w:ascii="Liberation Serif" w:hAnsi="Liberation Serif"/>
+          <w:i w:val="false"/>
+          <w:i w:val="false"/>
+          <w:caps w:val="false"/>
+          <w:smallCaps w:val="false"/>
+          <w:strike w:val="false"/>
+          <w:dstrike w:val="false"/>
+          <w:color w:val="000000"/>
+          <w:position w:val="0"/>
+          <w:sz w:val="24"/>
+          <w:sz w:val="24"/>
+          <w:szCs w:val="24"/>
+          <w:u w:val="none"/>
+          <w:shd w:fill="auto" w:val="clear"/>
+          <w:vertAlign w:val="baseline"/>
+        </w:rPr>
+      </w:pPr>
+      <w:r>
+        <w:rPr>
+          <w:rFonts w:eastAsia="DejaVu Serif" w:cs="DejaVu Serif"/>
           <w:b w:val="false"/>
           <w:i w:val="false"/>
           <w:caps w:val="false"/>
@@ -2880,7 +2736,7 @@
           <w:numId w:val="1"/>
         </w:numPr>
         <w:spacing w:lineRule="auto" w:line="360"/>
-        <w:ind w:left="0" w:hanging="0"/>
+        <w:ind w:hanging="0" w:left="0"/>
         <w:jc w:val="left"/>
         <w:rPr>
           <w:rFonts w:ascii="Liberation Serif" w:hAnsi="Liberation Serif"/>
@@ -2902,15 +2758,15 @@
         <w:widowControl/>
         <w:shd w:val="clear" w:fill="auto"/>
         <w:spacing w:lineRule="auto" w:line="360" w:before="0" w:after="140"/>
-        <w:ind w:left="0" w:right="0" w:hanging="0"/>
-        <w:jc w:val="left"/>
-        <w:rPr>
-          <w:rFonts w:ascii="Liberation Serif" w:hAnsi="Liberation Serif"/>
-        </w:rPr>
-      </w:pPr>
-      <w:r>
-        <w:rPr>
-          <w:rFonts w:eastAsia="Liberation Serif" w:cs="Liberation Serif" w:ascii="Liberation Serif" w:hAnsi="Liberation Serif"/>
+        <w:ind w:hanging="0" w:left="0" w:right="0"/>
+        <w:jc w:val="left"/>
+        <w:rPr>
+          <w:rFonts w:ascii="Liberation Serif" w:hAnsi="Liberation Serif"/>
+        </w:rPr>
+      </w:pPr>
+      <w:r>
+        <w:rPr>
+          <w:rFonts w:eastAsia="Liberation Serif" w:cs="Liberation Serif"/>
           <w:b w:val="false"/>
           <w:i w:val="false"/>
           <w:caps w:val="false"/>
@@ -2938,15 +2794,15 @@
         <w:widowControl/>
         <w:shd w:val="clear" w:fill="auto"/>
         <w:spacing w:lineRule="auto" w:line="360" w:before="0" w:after="140"/>
-        <w:ind w:left="0" w:right="0" w:hanging="0"/>
-        <w:jc w:val="left"/>
-        <w:rPr>
-          <w:rFonts w:ascii="Liberation Serif" w:hAnsi="Liberation Serif"/>
-        </w:rPr>
-      </w:pPr>
-      <w:r>
-        <w:rPr>
-          <w:rFonts w:eastAsia="Liberation Serif" w:cs="Liberation Serif" w:ascii="Liberation Serif" w:hAnsi="Liberation Serif"/>
+        <w:ind w:hanging="0" w:left="0" w:right="0"/>
+        <w:jc w:val="left"/>
+        <w:rPr>
+          <w:rFonts w:ascii="Liberation Serif" w:hAnsi="Liberation Serif"/>
+        </w:rPr>
+      </w:pPr>
+      <w:r>
+        <w:rPr>
+          <w:rFonts w:eastAsia="Liberation Serif" w:cs="Liberation Serif"/>
           <w:b w:val="false"/>
           <w:i w:val="false"/>
           <w:caps w:val="false"/>
@@ -2974,16 +2830,14 @@
         <w:widowControl/>
         <w:shd w:val="clear" w:fill="auto"/>
         <w:spacing w:lineRule="auto" w:line="360" w:before="0" w:after="140"/>
-        <w:ind w:left="0" w:right="0" w:hanging="0"/>
-        <w:jc w:val="left"/>
-        <w:rPr>
-          <w:rFonts w:ascii="Liberation Serif" w:hAnsi="Liberation Serif"/>
-        </w:rPr>
-      </w:pPr>
-      <w:r>
-        <w:rPr>
-          <w:rFonts w:ascii="Liberation Serif" w:hAnsi="Liberation Serif"/>
-        </w:rPr>
+        <w:ind w:hanging="0" w:left="0" w:right="0"/>
+        <w:jc w:val="left"/>
+        <w:rPr>
+          <w:rFonts w:ascii="Liberation Serif" w:hAnsi="Liberation Serif"/>
+        </w:rPr>
+      </w:pPr>
+      <w:r>
+        <w:rPr/>
       </w:r>
     </w:p>
     <w:sectPr>
@@ -3572,7 +3426,7 @@
     <w:pPr>
       <w:keepNext w:val="true"/>
       <w:spacing w:lineRule="auto" w:line="240" w:before="240" w:after="120"/>
-      <w:ind w:left="0" w:hanging="0"/>
+      <w:ind w:hanging="0" w:left="0"/>
     </w:pPr>
     <w:rPr>
       <w:rFonts w:ascii="Liberation Sans" w:hAnsi="Liberation Sans" w:eastAsia="Liberation Sans" w:cs="Liberation Sans"/>
@@ -3589,7 +3443,7 @@
     <w:pPr>
       <w:keepNext w:val="true"/>
       <w:spacing w:lineRule="auto" w:line="240" w:before="200" w:after="120"/>
-      <w:ind w:left="0" w:hanging="0"/>
+      <w:ind w:hanging="0" w:left="0"/>
     </w:pPr>
     <w:rPr>
       <w:rFonts w:ascii="Liberation Sans" w:hAnsi="Liberation Sans" w:eastAsia="Liberation Sans" w:cs="Liberation Sans"/>
@@ -3606,7 +3460,7 @@
     <w:pPr>
       <w:keepNext w:val="true"/>
       <w:spacing w:lineRule="auto" w:line="240" w:before="140" w:after="120"/>
-      <w:ind w:left="0" w:hanging="0"/>
+      <w:ind w:hanging="0" w:left="0"/>
     </w:pPr>
     <w:rPr>
       <w:rFonts w:ascii="Liberation Sans" w:hAnsi="Liberation Sans" w:eastAsia="Liberation Sans" w:cs="Liberation Sans"/>
@@ -3666,29 +3520,29 @@
       <w:szCs w:val="20"/>
     </w:rPr>
   </w:style>
-  <w:style w:type="character" w:styleId="InternetLink">
+  <w:style w:type="character" w:styleId="Hyperlink">
     <w:name w:val="Hyperlink"/>
     <w:rPr>
       <w:color w:val="000080"/>
       <w:u w:val="single"/>
     </w:rPr>
   </w:style>
-  <w:style w:type="paragraph" w:styleId="Heading">
-    <w:name w:val="Heading"/>
+  <w:style w:type="paragraph" w:styleId="Titolo">
+    <w:name w:val="Titolo"/>
     <w:basedOn w:val="Normal"/>
-    <w:next w:val="TextBody"/>
+    <w:next w:val="BodyText"/>
     <w:qFormat/>
     <w:pPr>
       <w:keepNext w:val="true"/>
       <w:spacing w:before="240" w:after="120"/>
     </w:pPr>
     <w:rPr>
-      <w:rFonts w:ascii="Liberation Sans" w:hAnsi="Liberation Sans" w:eastAsia="Noto Sans CJK SC" w:cs="Noto Sans Devanagari"/>
+      <w:rFonts w:ascii="Liberation Sans" w:hAnsi="Liberation Sans" w:eastAsia="Microsoft YaHei" w:cs="Lucida Sans"/>
       <w:sz w:val="28"/>
       <w:szCs w:val="28"/>
     </w:rPr>
   </w:style>
-  <w:style w:type="paragraph" w:styleId="TextBody">
+  <w:style w:type="paragraph" w:styleId="BodyText">
     <w:name w:val="Body Text"/>
     <w:basedOn w:val="Normal"/>
     <w:pPr>
@@ -3698,7 +3552,7 @@
   </w:style>
   <w:style w:type="paragraph" w:styleId="List">
     <w:name w:val="List"/>
-    <w:basedOn w:val="TextBody"/>
+    <w:basedOn w:val="BodyText"/>
     <w:pPr/>
     <w:rPr>
       <w:rFonts w:cs="Lucida Sans"/>
@@ -3718,32 +3572,6 @@
       <w:iCs/>
       <w:sz w:val="24"/>
       <w:szCs w:val="24"/>
-    </w:rPr>
-  </w:style>
-  <w:style w:type="paragraph" w:styleId="Index">
-    <w:name w:val="Index"/>
-    <w:basedOn w:val="Normal"/>
-    <w:qFormat/>
-    <w:pPr>
-      <w:suppressLineNumbers/>
-    </w:pPr>
-    <w:rPr>
-      <w:rFonts w:cs="Noto Sans Devanagari"/>
-    </w:rPr>
-  </w:style>
-  <w:style w:type="paragraph" w:styleId="Titolo">
-    <w:name w:val="Titolo"/>
-    <w:basedOn w:val="Normal"/>
-    <w:next w:val="TextBody"/>
-    <w:qFormat/>
-    <w:pPr>
-      <w:keepNext w:val="true"/>
-      <w:spacing w:before="240" w:after="120"/>
-    </w:pPr>
-    <w:rPr>
-      <w:rFonts w:ascii="Liberation Sans" w:hAnsi="Liberation Sans" w:eastAsia="Microsoft YaHei" w:cs="Lucida Sans"/>
-      <w:sz w:val="28"/>
-      <w:szCs w:val="28"/>
     </w:rPr>
   </w:style>
   <w:style w:type="paragraph" w:styleId="Indice">

--- a/TesiBrutta.docx
+++ b/TesiBrutta.docx
@@ -23,7 +23,7 @@
       </w:pPr>
       <w:r>
         <w:rPr>
-          <w:rFonts w:eastAsia="DejaVu Serif" w:cs="DejaVu Serif"/>
+          <w:rFonts w:eastAsia="DejaVu Serif" w:cs="DejaVu Serif" w:ascii="Liberation Serif" w:hAnsi="Liberation Serif"/>
           <w:b w:val="false"/>
           <w:i w:val="false"/>
           <w:caps w:val="false"/>
@@ -63,7 +63,7 @@
       </w:pPr>
       <w:r>
         <w:rPr>
-          <w:rFonts w:eastAsia="DejaVu Serif" w:cs="DejaVu Serif"/>
+          <w:rFonts w:eastAsia="DejaVu Serif" w:cs="DejaVu Serif" w:ascii="Liberation Serif" w:hAnsi="Liberation Serif"/>
           <w:b w:val="false"/>
           <w:i w:val="false"/>
           <w:caps w:val="false"/>
@@ -103,23 +103,23 @@
       </w:pPr>
       <w:r>
         <w:rPr>
-          <w:rFonts w:eastAsia="DejaVu Serif" w:cs="DejaVu Serif"/>
-          <w:b w:val="false"/>
-          <w:i w:val="false"/>
-          <w:caps w:val="false"/>
-          <w:smallCaps w:val="false"/>
-          <w:strike w:val="false"/>
-          <w:dstrike w:val="false"/>
-          <w:color w:val="000000"/>
-          <w:position w:val="0"/>
-          <w:sz w:val="24"/>
-          <w:sz w:val="24"/>
-          <w:szCs w:val="24"/>
-          <w:u w:val="none"/>
-          <w:shd w:fill="auto" w:val="clear"/>
-          <w:vertAlign w:val="baseline"/>
-        </w:rPr>
-        <w:t>Pattern Pub/sub</w:t>
+          <w:rFonts w:eastAsia="DejaVu Serif" w:cs="DejaVu Serif" w:ascii="Liberation Serif" w:hAnsi="Liberation Serif"/>
+          <w:b w:val="false"/>
+          <w:i w:val="false"/>
+          <w:caps w:val="false"/>
+          <w:smallCaps w:val="false"/>
+          <w:strike w:val="false"/>
+          <w:dstrike w:val="false"/>
+          <w:color w:val="000000"/>
+          <w:position w:val="0"/>
+          <w:sz w:val="24"/>
+          <w:sz w:val="24"/>
+          <w:szCs w:val="24"/>
+          <w:u w:val="none"/>
+          <w:shd w:fill="auto" w:val="clear"/>
+          <w:vertAlign w:val="baseline"/>
+        </w:rPr>
+        <w:t>Event driven architecture</w:t>
       </w:r>
     </w:p>
     <w:p>
@@ -143,23 +143,23 @@
       </w:pPr>
       <w:r>
         <w:rPr>
-          <w:rFonts w:eastAsia="DejaVu Serif" w:cs="DejaVu Serif"/>
-          <w:b w:val="false"/>
-          <w:i w:val="false"/>
-          <w:caps w:val="false"/>
-          <w:smallCaps w:val="false"/>
-          <w:strike w:val="false"/>
-          <w:dstrike w:val="false"/>
-          <w:color w:val="000000"/>
-          <w:position w:val="0"/>
-          <w:sz w:val="24"/>
-          <w:sz w:val="24"/>
-          <w:szCs w:val="24"/>
-          <w:u w:val="none"/>
-          <w:shd w:fill="auto" w:val="clear"/>
-          <w:vertAlign w:val="baseline"/>
-        </w:rPr>
-        <w:t>Spiegazione generale</w:t>
+          <w:rFonts w:eastAsia="DejaVu Serif" w:cs="DejaVu Serif" w:ascii="Liberation Serif" w:hAnsi="Liberation Serif"/>
+          <w:b w:val="false"/>
+          <w:i w:val="false"/>
+          <w:caps w:val="false"/>
+          <w:smallCaps w:val="false"/>
+          <w:strike w:val="false"/>
+          <w:dstrike w:val="false"/>
+          <w:color w:val="000000"/>
+          <w:position w:val="0"/>
+          <w:sz w:val="24"/>
+          <w:sz w:val="24"/>
+          <w:szCs w:val="24"/>
+          <w:u w:val="none"/>
+          <w:shd w:fill="auto" w:val="clear"/>
+          <w:vertAlign w:val="baseline"/>
+        </w:rPr>
+        <w:t>Pattern Pub/sub</w:t>
       </w:r>
     </w:p>
     <w:p>
@@ -183,23 +183,23 @@
       </w:pPr>
       <w:r>
         <w:rPr>
-          <w:rFonts w:eastAsia="DejaVu Serif" w:cs="DejaVu Serif"/>
-          <w:b w:val="false"/>
-          <w:i w:val="false"/>
-          <w:caps w:val="false"/>
-          <w:smallCaps w:val="false"/>
-          <w:strike w:val="false"/>
-          <w:dstrike w:val="false"/>
-          <w:color w:val="000000"/>
-          <w:position w:val="0"/>
-          <w:sz w:val="24"/>
-          <w:sz w:val="24"/>
-          <w:szCs w:val="24"/>
-          <w:u w:val="none"/>
-          <w:shd w:fill="auto" w:val="clear"/>
-          <w:vertAlign w:val="baseline"/>
-        </w:rPr>
-        <w:t>Differenze con altri pattern</w:t>
+          <w:rFonts w:eastAsia="DejaVu Serif" w:cs="DejaVu Serif" w:ascii="Liberation Serif" w:hAnsi="Liberation Serif"/>
+          <w:b w:val="false"/>
+          <w:i w:val="false"/>
+          <w:caps w:val="false"/>
+          <w:smallCaps w:val="false"/>
+          <w:strike w:val="false"/>
+          <w:dstrike w:val="false"/>
+          <w:color w:val="000000"/>
+          <w:position w:val="0"/>
+          <w:sz w:val="24"/>
+          <w:sz w:val="24"/>
+          <w:szCs w:val="24"/>
+          <w:u w:val="none"/>
+          <w:shd w:fill="auto" w:val="clear"/>
+          <w:vertAlign w:val="baseline"/>
+        </w:rPr>
+        <w:t>Server Side Events</w:t>
       </w:r>
     </w:p>
     <w:p>
@@ -223,23 +223,23 @@
       </w:pPr>
       <w:r>
         <w:rPr>
-          <w:rFonts w:eastAsia="DejaVu Serif" w:cs="DejaVu Serif"/>
-          <w:b w:val="false"/>
-          <w:i w:val="false"/>
-          <w:caps w:val="false"/>
-          <w:smallCaps w:val="false"/>
-          <w:strike w:val="false"/>
-          <w:dstrike w:val="false"/>
-          <w:color w:val="000000"/>
-          <w:position w:val="0"/>
-          <w:sz w:val="24"/>
-          <w:sz w:val="24"/>
-          <w:szCs w:val="24"/>
-          <w:u w:val="none"/>
-          <w:shd w:fill="auto" w:val="clear"/>
-          <w:vertAlign w:val="baseline"/>
-        </w:rPr>
-        <w:t>Server Side Events</w:t>
+          <w:rFonts w:eastAsia="DejaVu Serif" w:cs="DejaVu Serif" w:ascii="Liberation Serif" w:hAnsi="Liberation Serif"/>
+          <w:b w:val="false"/>
+          <w:i w:val="false"/>
+          <w:caps w:val="false"/>
+          <w:smallCaps w:val="false"/>
+          <w:strike w:val="false"/>
+          <w:dstrike w:val="false"/>
+          <w:color w:val="000000"/>
+          <w:position w:val="0"/>
+          <w:sz w:val="24"/>
+          <w:sz w:val="24"/>
+          <w:szCs w:val="24"/>
+          <w:u w:val="none"/>
+          <w:shd w:fill="auto" w:val="clear"/>
+          <w:vertAlign w:val="baseline"/>
+        </w:rPr>
+        <w:t>MQTT</w:t>
       </w:r>
     </w:p>
     <w:p>
@@ -263,23 +263,63 @@
       </w:pPr>
       <w:r>
         <w:rPr>
-          <w:rFonts w:eastAsia="DejaVu Serif" w:cs="DejaVu Serif"/>
-          <w:b w:val="false"/>
-          <w:i w:val="false"/>
-          <w:caps w:val="false"/>
-          <w:smallCaps w:val="false"/>
-          <w:strike w:val="false"/>
-          <w:dstrike w:val="false"/>
-          <w:color w:val="000000"/>
-          <w:position w:val="0"/>
-          <w:sz w:val="24"/>
-          <w:sz w:val="24"/>
-          <w:szCs w:val="24"/>
-          <w:u w:val="none"/>
-          <w:shd w:fill="auto" w:val="clear"/>
-          <w:vertAlign w:val="baseline"/>
-        </w:rPr>
-        <w:t>MQTT</w:t>
+          <w:rFonts w:eastAsia="DejaVu Serif" w:cs="DejaVu Serif" w:ascii="Liberation Serif" w:hAnsi="Liberation Serif"/>
+          <w:b w:val="false"/>
+          <w:i w:val="false"/>
+          <w:caps w:val="false"/>
+          <w:smallCaps w:val="false"/>
+          <w:strike w:val="false"/>
+          <w:dstrike w:val="false"/>
+          <w:color w:val="000000"/>
+          <w:position w:val="0"/>
+          <w:sz w:val="24"/>
+          <w:sz w:val="24"/>
+          <w:szCs w:val="24"/>
+          <w:u w:val="none"/>
+          <w:shd w:fill="auto" w:val="clear"/>
+          <w:vertAlign w:val="baseline"/>
+        </w:rPr>
+        <w:t>Redis</w:t>
+      </w:r>
+    </w:p>
+    <w:p>
+      <w:pPr>
+        <w:pStyle w:val="Normal1"/>
+        <w:keepNext w:val="false"/>
+        <w:keepLines w:val="false"/>
+        <w:pageBreakBefore w:val="false"/>
+        <w:widowControl/>
+        <w:numPr>
+          <w:ilvl w:val="0"/>
+          <w:numId w:val="2"/>
+        </w:numPr>
+        <w:shd w:val="clear" w:fill="auto"/>
+        <w:spacing w:lineRule="auto" w:line="360" w:before="0" w:after="0"/>
+        <w:ind w:hanging="360" w:left="720" w:right="0"/>
+        <w:jc w:val="left"/>
+        <w:rPr>
+          <w:rFonts w:ascii="Liberation Serif" w:hAnsi="Liberation Serif"/>
+        </w:rPr>
+      </w:pPr>
+      <w:r>
+        <w:rPr>
+          <w:rFonts w:eastAsia="DejaVu Serif" w:cs="DejaVu Serif" w:ascii="Liberation Serif" w:hAnsi="Liberation Serif"/>
+          <w:b w:val="false"/>
+          <w:i w:val="false"/>
+          <w:caps w:val="false"/>
+          <w:smallCaps w:val="false"/>
+          <w:strike w:val="false"/>
+          <w:dstrike w:val="false"/>
+          <w:color w:val="000000"/>
+          <w:position w:val="0"/>
+          <w:sz w:val="24"/>
+          <w:sz w:val="24"/>
+          <w:szCs w:val="24"/>
+          <w:u w:val="none"/>
+          <w:shd w:fill="auto" w:val="clear"/>
+          <w:vertAlign w:val="baseline"/>
+        </w:rPr>
+        <w:t>Analisi iniziale progetto:</w:t>
       </w:r>
     </w:p>
     <w:p>
@@ -303,23 +343,103 @@
       </w:pPr>
       <w:r>
         <w:rPr>
-          <w:rFonts w:eastAsia="DejaVu Serif" w:cs="DejaVu Serif"/>
-          <w:b w:val="false"/>
-          <w:i w:val="false"/>
-          <w:caps w:val="false"/>
-          <w:smallCaps w:val="false"/>
-          <w:strike w:val="false"/>
-          <w:dstrike w:val="false"/>
-          <w:color w:val="000000"/>
-          <w:position w:val="0"/>
-          <w:sz w:val="24"/>
-          <w:sz w:val="24"/>
-          <w:szCs w:val="24"/>
-          <w:u w:val="none"/>
-          <w:shd w:fill="auto" w:val="clear"/>
-          <w:vertAlign w:val="baseline"/>
-        </w:rPr>
-        <w:t>Redis</w:t>
+          <w:rFonts w:eastAsia="DejaVu Serif" w:cs="DejaVu Serif" w:ascii="Liberation Serif" w:hAnsi="Liberation Serif"/>
+          <w:b w:val="false"/>
+          <w:i w:val="false"/>
+          <w:caps w:val="false"/>
+          <w:smallCaps w:val="false"/>
+          <w:strike w:val="false"/>
+          <w:dstrike w:val="false"/>
+          <w:color w:val="000000"/>
+          <w:position w:val="0"/>
+          <w:sz w:val="24"/>
+          <w:sz w:val="24"/>
+          <w:szCs w:val="24"/>
+          <w:u w:val="none"/>
+          <w:shd w:fill="auto" w:val="clear"/>
+          <w:vertAlign w:val="baseline"/>
+        </w:rPr>
+        <w:t>Analisi dei requisiti</w:t>
+      </w:r>
+    </w:p>
+    <w:p>
+      <w:pPr>
+        <w:pStyle w:val="Normal1"/>
+        <w:keepNext w:val="false"/>
+        <w:keepLines w:val="false"/>
+        <w:pageBreakBefore w:val="false"/>
+        <w:widowControl/>
+        <w:numPr>
+          <w:ilvl w:val="1"/>
+          <w:numId w:val="2"/>
+        </w:numPr>
+        <w:shd w:val="clear" w:fill="auto"/>
+        <w:spacing w:lineRule="auto" w:line="360" w:before="0" w:after="0"/>
+        <w:ind w:hanging="360" w:left="1080" w:right="0"/>
+        <w:jc w:val="left"/>
+        <w:rPr>
+          <w:rFonts w:ascii="Liberation Serif" w:hAnsi="Liberation Serif"/>
+        </w:rPr>
+      </w:pPr>
+      <w:r>
+        <w:rPr>
+          <w:rFonts w:eastAsia="DejaVu Serif" w:cs="DejaVu Serif" w:ascii="Liberation Serif" w:hAnsi="Liberation Serif"/>
+          <w:b w:val="false"/>
+          <w:i w:val="false"/>
+          <w:caps w:val="false"/>
+          <w:smallCaps w:val="false"/>
+          <w:strike w:val="false"/>
+          <w:dstrike w:val="false"/>
+          <w:color w:val="000000"/>
+          <w:position w:val="0"/>
+          <w:sz w:val="24"/>
+          <w:sz w:val="24"/>
+          <w:szCs w:val="24"/>
+          <w:u w:val="none"/>
+          <w:shd w:fill="auto" w:val="clear"/>
+          <w:vertAlign w:val="baseline"/>
+        </w:rPr>
+        <w:t>Descrizione principali componenti e linguaggi utilizzati (PC, Raspberry/Arduino e Python)</w:t>
+      </w:r>
+    </w:p>
+    <w:p>
+      <w:pPr>
+        <w:pStyle w:val="Normal1"/>
+        <w:keepNext w:val="false"/>
+        <w:keepLines w:val="false"/>
+        <w:pageBreakBefore w:val="false"/>
+        <w:widowControl/>
+        <w:numPr>
+          <w:ilvl w:val="1"/>
+          <w:numId w:val="2"/>
+        </w:numPr>
+        <w:shd w:val="clear" w:fill="auto"/>
+        <w:spacing w:lineRule="auto" w:line="360" w:before="0" w:after="0"/>
+        <w:ind w:hanging="360" w:left="1080" w:right="0"/>
+        <w:jc w:val="left"/>
+        <w:rPr>
+          <w:rFonts w:ascii="Liberation Serif" w:hAnsi="Liberation Serif"/>
+        </w:rPr>
+      </w:pPr>
+      <w:r>
+        <w:rPr>
+          <w:rFonts w:eastAsia="DejaVu Serif" w:cs="DejaVu Serif" w:ascii="Liberation Serif" w:hAnsi="Liberation Serif"/>
+          <w:b w:val="false"/>
+          <w:i w:val="false"/>
+          <w:caps w:val="false"/>
+          <w:smallCaps w:val="false"/>
+          <w:strike w:val="false"/>
+          <w:dstrike w:val="false"/>
+          <w:color w:val="000000"/>
+          <w:position w:val="0"/>
+          <w:sz w:val="24"/>
+          <w:sz w:val="24"/>
+          <w:szCs w:val="24"/>
+          <w:u w:val="none"/>
+          <w:shd w:fill="auto" w:val="clear"/>
+          <w:vertAlign w:val="baseline"/>
+        </w:rPr>
+        <w:t>Descrizione e scelta protocolli: Server-sent events, MQTT, Redis</w:t>
       </w:r>
     </w:p>
     <w:p>
@@ -343,23 +463,23 @@
       </w:pPr>
       <w:r>
         <w:rPr>
-          <w:rFonts w:eastAsia="DejaVu Serif" w:cs="DejaVu Serif"/>
-          <w:b w:val="false"/>
-          <w:i w:val="false"/>
-          <w:caps w:val="false"/>
-          <w:smallCaps w:val="false"/>
-          <w:strike w:val="false"/>
-          <w:dstrike w:val="false"/>
-          <w:color w:val="000000"/>
-          <w:position w:val="0"/>
-          <w:sz w:val="24"/>
-          <w:sz w:val="24"/>
-          <w:szCs w:val="24"/>
-          <w:u w:val="none"/>
-          <w:shd w:fill="auto" w:val="clear"/>
-          <w:vertAlign w:val="baseline"/>
-        </w:rPr>
-        <w:t>Analisi iniziale progetto:</w:t>
+          <w:rFonts w:eastAsia="DejaVu Serif" w:cs="DejaVu Serif" w:ascii="Liberation Serif" w:hAnsi="Liberation Serif"/>
+          <w:b w:val="false"/>
+          <w:i w:val="false"/>
+          <w:caps w:val="false"/>
+          <w:smallCaps w:val="false"/>
+          <w:strike w:val="false"/>
+          <w:dstrike w:val="false"/>
+          <w:color w:val="000000"/>
+          <w:position w:val="0"/>
+          <w:sz w:val="24"/>
+          <w:sz w:val="24"/>
+          <w:szCs w:val="24"/>
+          <w:u w:val="none"/>
+          <w:shd w:fill="auto" w:val="clear"/>
+          <w:vertAlign w:val="baseline"/>
+        </w:rPr>
+        <w:t>Implementazione:</w:t>
       </w:r>
     </w:p>
     <w:p>
@@ -383,23 +503,23 @@
       </w:pPr>
       <w:r>
         <w:rPr>
-          <w:rFonts w:eastAsia="DejaVu Serif" w:cs="DejaVu Serif"/>
-          <w:b w:val="false"/>
-          <w:i w:val="false"/>
-          <w:caps w:val="false"/>
-          <w:smallCaps w:val="false"/>
-          <w:strike w:val="false"/>
-          <w:dstrike w:val="false"/>
-          <w:color w:val="000000"/>
-          <w:position w:val="0"/>
-          <w:sz w:val="24"/>
-          <w:sz w:val="24"/>
-          <w:szCs w:val="24"/>
-          <w:u w:val="none"/>
-          <w:shd w:fill="auto" w:val="clear"/>
-          <w:vertAlign w:val="baseline"/>
-        </w:rPr>
-        <w:t>Analisi dei requisiti</w:t>
+          <w:rFonts w:eastAsia="DejaVu Serif" w:cs="DejaVu Serif" w:ascii="Liberation Serif" w:hAnsi="Liberation Serif"/>
+          <w:b w:val="false"/>
+          <w:i w:val="false"/>
+          <w:caps w:val="false"/>
+          <w:smallCaps w:val="false"/>
+          <w:strike w:val="false"/>
+          <w:dstrike w:val="false"/>
+          <w:color w:val="000000"/>
+          <w:position w:val="0"/>
+          <w:sz w:val="24"/>
+          <w:sz w:val="24"/>
+          <w:szCs w:val="24"/>
+          <w:u w:val="none"/>
+          <w:shd w:fill="auto" w:val="clear"/>
+          <w:vertAlign w:val="baseline"/>
+        </w:rPr>
+        <w:t>Spiegazione fasi di sviluppo e relativo codice documentato</w:t>
       </w:r>
     </w:p>
     <w:p>
@@ -423,23 +543,63 @@
       </w:pPr>
       <w:r>
         <w:rPr>
-          <w:rFonts w:eastAsia="DejaVu Serif" w:cs="DejaVu Serif"/>
-          <w:b w:val="false"/>
-          <w:i w:val="false"/>
-          <w:caps w:val="false"/>
-          <w:smallCaps w:val="false"/>
-          <w:strike w:val="false"/>
-          <w:dstrike w:val="false"/>
-          <w:color w:val="000000"/>
-          <w:position w:val="0"/>
-          <w:sz w:val="24"/>
-          <w:sz w:val="24"/>
-          <w:szCs w:val="24"/>
-          <w:u w:val="none"/>
-          <w:shd w:fill="auto" w:val="clear"/>
-          <w:vertAlign w:val="baseline"/>
-        </w:rPr>
-        <w:t>Descrizione principali componenti e linguaggi utilizzati (PC, Raspberry/Arduino e Python)</w:t>
+          <w:rFonts w:eastAsia="DejaVu Serif" w:cs="DejaVu Serif" w:ascii="Liberation Serif" w:hAnsi="Liberation Serif"/>
+          <w:b w:val="false"/>
+          <w:i w:val="false"/>
+          <w:caps w:val="false"/>
+          <w:smallCaps w:val="false"/>
+          <w:strike w:val="false"/>
+          <w:dstrike w:val="false"/>
+          <w:color w:val="000000"/>
+          <w:position w:val="0"/>
+          <w:sz w:val="24"/>
+          <w:sz w:val="24"/>
+          <w:szCs w:val="24"/>
+          <w:u w:val="none"/>
+          <w:shd w:fill="auto" w:val="clear"/>
+          <w:vertAlign w:val="baseline"/>
+        </w:rPr>
+        <w:t>Test effettuati</w:t>
+      </w:r>
+    </w:p>
+    <w:p>
+      <w:pPr>
+        <w:pStyle w:val="Normal1"/>
+        <w:keepNext w:val="false"/>
+        <w:keepLines w:val="false"/>
+        <w:pageBreakBefore w:val="false"/>
+        <w:widowControl/>
+        <w:numPr>
+          <w:ilvl w:val="0"/>
+          <w:numId w:val="2"/>
+        </w:numPr>
+        <w:shd w:val="clear" w:fill="auto"/>
+        <w:spacing w:lineRule="auto" w:line="360" w:before="0" w:after="0"/>
+        <w:ind w:hanging="360" w:left="720" w:right="0"/>
+        <w:jc w:val="left"/>
+        <w:rPr>
+          <w:rFonts w:ascii="Liberation Serif" w:hAnsi="Liberation Serif"/>
+        </w:rPr>
+      </w:pPr>
+      <w:r>
+        <w:rPr>
+          <w:rFonts w:eastAsia="DejaVu Serif" w:cs="DejaVu Serif" w:ascii="Liberation Serif" w:hAnsi="Liberation Serif"/>
+          <w:b w:val="false"/>
+          <w:i w:val="false"/>
+          <w:caps w:val="false"/>
+          <w:smallCaps w:val="false"/>
+          <w:strike w:val="false"/>
+          <w:dstrike w:val="false"/>
+          <w:color w:val="000000"/>
+          <w:position w:val="0"/>
+          <w:sz w:val="24"/>
+          <w:sz w:val="24"/>
+          <w:szCs w:val="24"/>
+          <w:u w:val="none"/>
+          <w:shd w:fill="auto" w:val="clear"/>
+          <w:vertAlign w:val="baseline"/>
+        </w:rPr>
+        <w:t>Risultato e conclusioni:</w:t>
       </w:r>
     </w:p>
     <w:p>
@@ -463,63 +623,23 @@
       </w:pPr>
       <w:r>
         <w:rPr>
-          <w:rFonts w:eastAsia="DejaVu Serif" w:cs="DejaVu Serif"/>
-          <w:b w:val="false"/>
-          <w:i w:val="false"/>
-          <w:caps w:val="false"/>
-          <w:smallCaps w:val="false"/>
-          <w:strike w:val="false"/>
-          <w:dstrike w:val="false"/>
-          <w:color w:val="000000"/>
-          <w:position w:val="0"/>
-          <w:sz w:val="24"/>
-          <w:sz w:val="24"/>
-          <w:szCs w:val="24"/>
-          <w:u w:val="none"/>
-          <w:shd w:fill="auto" w:val="clear"/>
-          <w:vertAlign w:val="baseline"/>
-        </w:rPr>
-        <w:t>Descrizione e scelta protocolli: Server-sent events, MQTT, Redis</w:t>
-      </w:r>
-    </w:p>
-    <w:p>
-      <w:pPr>
-        <w:pStyle w:val="Normal1"/>
-        <w:keepNext w:val="false"/>
-        <w:keepLines w:val="false"/>
-        <w:pageBreakBefore w:val="false"/>
-        <w:widowControl/>
-        <w:numPr>
-          <w:ilvl w:val="0"/>
-          <w:numId w:val="2"/>
-        </w:numPr>
-        <w:shd w:val="clear" w:fill="auto"/>
-        <w:spacing w:lineRule="auto" w:line="360" w:before="0" w:after="0"/>
-        <w:ind w:hanging="360" w:left="720" w:right="0"/>
-        <w:jc w:val="left"/>
-        <w:rPr>
-          <w:rFonts w:ascii="Liberation Serif" w:hAnsi="Liberation Serif"/>
-        </w:rPr>
-      </w:pPr>
-      <w:r>
-        <w:rPr>
-          <w:rFonts w:eastAsia="DejaVu Serif" w:cs="DejaVu Serif"/>
-          <w:b w:val="false"/>
-          <w:i w:val="false"/>
-          <w:caps w:val="false"/>
-          <w:smallCaps w:val="false"/>
-          <w:strike w:val="false"/>
-          <w:dstrike w:val="false"/>
-          <w:color w:val="000000"/>
-          <w:position w:val="0"/>
-          <w:sz w:val="24"/>
-          <w:sz w:val="24"/>
-          <w:szCs w:val="24"/>
-          <w:u w:val="none"/>
-          <w:shd w:fill="auto" w:val="clear"/>
-          <w:vertAlign w:val="baseline"/>
-        </w:rPr>
-        <w:t>Implementazione:</w:t>
+          <w:rFonts w:eastAsia="DejaVu Serif" w:cs="DejaVu Serif" w:ascii="Liberation Serif" w:hAnsi="Liberation Serif"/>
+          <w:b w:val="false"/>
+          <w:i w:val="false"/>
+          <w:caps w:val="false"/>
+          <w:smallCaps w:val="false"/>
+          <w:strike w:val="false"/>
+          <w:dstrike w:val="false"/>
+          <w:color w:val="000000"/>
+          <w:position w:val="0"/>
+          <w:sz w:val="24"/>
+          <w:sz w:val="24"/>
+          <w:szCs w:val="24"/>
+          <w:u w:val="none"/>
+          <w:shd w:fill="auto" w:val="clear"/>
+          <w:vertAlign w:val="baseline"/>
+        </w:rPr>
+        <w:t xml:space="preserve">Riflessioni sul risultato ottenuto </w:t>
       </w:r>
     </w:p>
     <w:p>
@@ -543,23 +663,23 @@
       </w:pPr>
       <w:r>
         <w:rPr>
-          <w:rFonts w:eastAsia="DejaVu Serif" w:cs="DejaVu Serif"/>
-          <w:b w:val="false"/>
-          <w:i w:val="false"/>
-          <w:caps w:val="false"/>
-          <w:smallCaps w:val="false"/>
-          <w:strike w:val="false"/>
-          <w:dstrike w:val="false"/>
-          <w:color w:val="000000"/>
-          <w:position w:val="0"/>
-          <w:sz w:val="24"/>
-          <w:sz w:val="24"/>
-          <w:szCs w:val="24"/>
-          <w:u w:val="none"/>
-          <w:shd w:fill="auto" w:val="clear"/>
-          <w:vertAlign w:val="baseline"/>
-        </w:rPr>
-        <w:t>Spiegazione fasi di sviluppo e relativo codice documentato</w:t>
+          <w:rFonts w:eastAsia="DejaVu Serif" w:cs="DejaVu Serif" w:ascii="Liberation Serif" w:hAnsi="Liberation Serif"/>
+          <w:b w:val="false"/>
+          <w:i w:val="false"/>
+          <w:caps w:val="false"/>
+          <w:smallCaps w:val="false"/>
+          <w:strike w:val="false"/>
+          <w:dstrike w:val="false"/>
+          <w:color w:val="000000"/>
+          <w:position w:val="0"/>
+          <w:sz w:val="24"/>
+          <w:sz w:val="24"/>
+          <w:szCs w:val="24"/>
+          <w:u w:val="none"/>
+          <w:shd w:fill="auto" w:val="clear"/>
+          <w:vertAlign w:val="baseline"/>
+        </w:rPr>
+        <w:t>Eventuali migliorie ed implementazioni future</w:t>
       </w:r>
     </w:p>
     <w:p>
@@ -569,37 +689,47 @@
         <w:keepLines w:val="false"/>
         <w:pageBreakBefore w:val="false"/>
         <w:widowControl/>
-        <w:numPr>
-          <w:ilvl w:val="1"/>
-          <w:numId w:val="2"/>
-        </w:numPr>
         <w:shd w:val="clear" w:fill="auto"/>
         <w:spacing w:lineRule="auto" w:line="360" w:before="0" w:after="0"/>
-        <w:ind w:hanging="360" w:left="1080" w:right="0"/>
-        <w:jc w:val="left"/>
-        <w:rPr>
-          <w:rFonts w:ascii="Liberation Serif" w:hAnsi="Liberation Serif"/>
-        </w:rPr>
-      </w:pPr>
-      <w:r>
-        <w:rPr>
-          <w:rFonts w:eastAsia="DejaVu Serif" w:cs="DejaVu Serif"/>
-          <w:b w:val="false"/>
-          <w:i w:val="false"/>
-          <w:caps w:val="false"/>
-          <w:smallCaps w:val="false"/>
-          <w:strike w:val="false"/>
-          <w:dstrike w:val="false"/>
-          <w:color w:val="000000"/>
-          <w:position w:val="0"/>
-          <w:sz w:val="24"/>
-          <w:sz w:val="24"/>
-          <w:szCs w:val="24"/>
-          <w:u w:val="none"/>
-          <w:shd w:fill="auto" w:val="clear"/>
-          <w:vertAlign w:val="baseline"/>
-        </w:rPr>
-        <w:t>Test effettuati</w:t>
+        <w:ind w:hanging="0" w:left="0" w:right="0"/>
+        <w:jc w:val="left"/>
+        <w:rPr>
+          <w:rFonts w:ascii="Liberation Serif" w:hAnsi="Liberation Serif" w:eastAsia="DejaVu Serif" w:cs="DejaVu Serif"/>
+          <w:b w:val="false"/>
+          <w:i w:val="false"/>
+          <w:i w:val="false"/>
+          <w:caps w:val="false"/>
+          <w:smallCaps w:val="false"/>
+          <w:strike w:val="false"/>
+          <w:dstrike w:val="false"/>
+          <w:color w:val="000000"/>
+          <w:position w:val="0"/>
+          <w:sz w:val="24"/>
+          <w:sz w:val="24"/>
+          <w:szCs w:val="24"/>
+          <w:u w:val="none"/>
+          <w:shd w:fill="auto" w:val="clear"/>
+          <w:vertAlign w:val="baseline"/>
+        </w:rPr>
+      </w:pPr>
+      <w:r>
+        <w:rPr>
+          <w:rFonts w:eastAsia="DejaVu Serif" w:cs="DejaVu Serif" w:ascii="Liberation Serif" w:hAnsi="Liberation Serif"/>
+          <w:b w:val="false"/>
+          <w:i w:val="false"/>
+          <w:caps w:val="false"/>
+          <w:smallCaps w:val="false"/>
+          <w:strike w:val="false"/>
+          <w:dstrike w:val="false"/>
+          <w:color w:val="000000"/>
+          <w:position w:val="0"/>
+          <w:sz w:val="24"/>
+          <w:sz w:val="24"/>
+          <w:szCs w:val="24"/>
+          <w:u w:val="none"/>
+          <w:shd w:fill="auto" w:val="clear"/>
+          <w:vertAlign w:val="baseline"/>
+        </w:rPr>
       </w:r>
     </w:p>
     <w:p>
@@ -609,126 +739,6 @@
         <w:keepLines w:val="false"/>
         <w:pageBreakBefore w:val="false"/>
         <w:widowControl/>
-        <w:numPr>
-          <w:ilvl w:val="0"/>
-          <w:numId w:val="2"/>
-        </w:numPr>
-        <w:shd w:val="clear" w:fill="auto"/>
-        <w:spacing w:lineRule="auto" w:line="360" w:before="0" w:after="0"/>
-        <w:ind w:hanging="360" w:left="720" w:right="0"/>
-        <w:jc w:val="left"/>
-        <w:rPr>
-          <w:rFonts w:ascii="Liberation Serif" w:hAnsi="Liberation Serif"/>
-        </w:rPr>
-      </w:pPr>
-      <w:r>
-        <w:rPr>
-          <w:rFonts w:eastAsia="DejaVu Serif" w:cs="DejaVu Serif"/>
-          <w:b w:val="false"/>
-          <w:i w:val="false"/>
-          <w:caps w:val="false"/>
-          <w:smallCaps w:val="false"/>
-          <w:strike w:val="false"/>
-          <w:dstrike w:val="false"/>
-          <w:color w:val="000000"/>
-          <w:position w:val="0"/>
-          <w:sz w:val="24"/>
-          <w:sz w:val="24"/>
-          <w:szCs w:val="24"/>
-          <w:u w:val="none"/>
-          <w:shd w:fill="auto" w:val="clear"/>
-          <w:vertAlign w:val="baseline"/>
-        </w:rPr>
-        <w:t>Risultato e conclusioni:</w:t>
-      </w:r>
-    </w:p>
-    <w:p>
-      <w:pPr>
-        <w:pStyle w:val="Normal1"/>
-        <w:keepNext w:val="false"/>
-        <w:keepLines w:val="false"/>
-        <w:pageBreakBefore w:val="false"/>
-        <w:widowControl/>
-        <w:numPr>
-          <w:ilvl w:val="1"/>
-          <w:numId w:val="2"/>
-        </w:numPr>
-        <w:shd w:val="clear" w:fill="auto"/>
-        <w:spacing w:lineRule="auto" w:line="360" w:before="0" w:after="0"/>
-        <w:ind w:hanging="360" w:left="1080" w:right="0"/>
-        <w:jc w:val="left"/>
-        <w:rPr>
-          <w:rFonts w:ascii="Liberation Serif" w:hAnsi="Liberation Serif"/>
-        </w:rPr>
-      </w:pPr>
-      <w:r>
-        <w:rPr>
-          <w:rFonts w:eastAsia="DejaVu Serif" w:cs="DejaVu Serif"/>
-          <w:b w:val="false"/>
-          <w:i w:val="false"/>
-          <w:caps w:val="false"/>
-          <w:smallCaps w:val="false"/>
-          <w:strike w:val="false"/>
-          <w:dstrike w:val="false"/>
-          <w:color w:val="000000"/>
-          <w:position w:val="0"/>
-          <w:sz w:val="24"/>
-          <w:sz w:val="24"/>
-          <w:szCs w:val="24"/>
-          <w:u w:val="none"/>
-          <w:shd w:fill="auto" w:val="clear"/>
-          <w:vertAlign w:val="baseline"/>
-        </w:rPr>
-        <w:t xml:space="preserve">Riflessioni sul risultato ottenuto </w:t>
-      </w:r>
-    </w:p>
-    <w:p>
-      <w:pPr>
-        <w:pStyle w:val="Normal1"/>
-        <w:keepNext w:val="false"/>
-        <w:keepLines w:val="false"/>
-        <w:pageBreakBefore w:val="false"/>
-        <w:widowControl/>
-        <w:numPr>
-          <w:ilvl w:val="1"/>
-          <w:numId w:val="2"/>
-        </w:numPr>
-        <w:shd w:val="clear" w:fill="auto"/>
-        <w:spacing w:lineRule="auto" w:line="360" w:before="0" w:after="0"/>
-        <w:ind w:hanging="360" w:left="1080" w:right="0"/>
-        <w:jc w:val="left"/>
-        <w:rPr>
-          <w:rFonts w:ascii="Liberation Serif" w:hAnsi="Liberation Serif"/>
-        </w:rPr>
-      </w:pPr>
-      <w:r>
-        <w:rPr>
-          <w:rFonts w:eastAsia="DejaVu Serif" w:cs="DejaVu Serif"/>
-          <w:b w:val="false"/>
-          <w:i w:val="false"/>
-          <w:caps w:val="false"/>
-          <w:smallCaps w:val="false"/>
-          <w:strike w:val="false"/>
-          <w:dstrike w:val="false"/>
-          <w:color w:val="000000"/>
-          <w:position w:val="0"/>
-          <w:sz w:val="24"/>
-          <w:sz w:val="24"/>
-          <w:szCs w:val="24"/>
-          <w:u w:val="none"/>
-          <w:shd w:fill="auto" w:val="clear"/>
-          <w:vertAlign w:val="baseline"/>
-        </w:rPr>
-        <w:t>Eventuali migliorie ed implementazioni future</w:t>
-      </w:r>
-    </w:p>
-    <w:p>
-      <w:pPr>
-        <w:pStyle w:val="Normal1"/>
-        <w:keepNext w:val="false"/>
-        <w:keepLines w:val="false"/>
-        <w:pageBreakBefore w:val="false"/>
-        <w:widowControl/>
         <w:shd w:val="clear" w:fill="auto"/>
         <w:spacing w:lineRule="auto" w:line="360" w:before="0" w:after="0"/>
         <w:ind w:hanging="0" w:left="0" w:right="0"/>
@@ -754,57 +764,7 @@
       </w:pPr>
       <w:r>
         <w:rPr>
-          <w:rFonts w:eastAsia="DejaVu Serif" w:cs="DejaVu Serif"/>
-          <w:b w:val="false"/>
-          <w:i w:val="false"/>
-          <w:caps w:val="false"/>
-          <w:smallCaps w:val="false"/>
-          <w:strike w:val="false"/>
-          <w:dstrike w:val="false"/>
-          <w:color w:val="000000"/>
-          <w:position w:val="0"/>
-          <w:sz w:val="24"/>
-          <w:sz w:val="24"/>
-          <w:szCs w:val="24"/>
-          <w:u w:val="none"/>
-          <w:shd w:fill="auto" w:val="clear"/>
-          <w:vertAlign w:val="baseline"/>
-        </w:rPr>
-      </w:r>
-    </w:p>
-    <w:p>
-      <w:pPr>
-        <w:pStyle w:val="Normal1"/>
-        <w:keepNext w:val="false"/>
-        <w:keepLines w:val="false"/>
-        <w:pageBreakBefore w:val="false"/>
-        <w:widowControl/>
-        <w:shd w:val="clear" w:fill="auto"/>
-        <w:spacing w:lineRule="auto" w:line="360" w:before="0" w:after="0"/>
-        <w:ind w:hanging="0" w:left="0" w:right="0"/>
-        <w:jc w:val="left"/>
-        <w:rPr>
-          <w:rFonts w:ascii="Liberation Serif" w:hAnsi="Liberation Serif" w:eastAsia="DejaVu Serif" w:cs="DejaVu Serif"/>
-          <w:b w:val="false"/>
-          <w:i w:val="false"/>
-          <w:i w:val="false"/>
-          <w:caps w:val="false"/>
-          <w:smallCaps w:val="false"/>
-          <w:strike w:val="false"/>
-          <w:dstrike w:val="false"/>
-          <w:color w:val="000000"/>
-          <w:position w:val="0"/>
-          <w:sz w:val="24"/>
-          <w:sz w:val="24"/>
-          <w:szCs w:val="24"/>
-          <w:u w:val="none"/>
-          <w:shd w:fill="auto" w:val="clear"/>
-          <w:vertAlign w:val="baseline"/>
-        </w:rPr>
-      </w:pPr>
-      <w:r>
-        <w:rPr>
-          <w:rFonts w:eastAsia="DejaVu Serif" w:cs="DejaVu Serif"/>
+          <w:rFonts w:eastAsia="DejaVu Serif" w:cs="DejaVu Serif" w:ascii="Liberation Serif" w:hAnsi="Liberation Serif"/>
           <w:b w:val="false"/>
           <w:i w:val="false"/>
           <w:caps w:val="false"/>
@@ -860,7 +820,7 @@
       </w:pPr>
       <w:r>
         <w:rPr>
-          <w:rFonts w:eastAsia="Liberation Serif" w:cs="Liberation Serif"/>
+          <w:rFonts w:eastAsia="Liberation Serif" w:cs="Liberation Serif" w:ascii="Liberation Serif" w:hAnsi="Liberation Serif"/>
           <w:b w:val="false"/>
           <w:i w:val="false"/>
           <w:caps w:val="false"/>
@@ -879,12 +839,14 @@
         <w:t>Con il seguente elaborato, descrivo l’utilizzo di pattern publish/subscribe usando il protocoll</w:t>
       </w:r>
       <w:r>
-        <w:rPr/>
+        <w:rPr>
+          <w:rFonts w:ascii="Liberation Serif" w:hAnsi="Liberation Serif"/>
+        </w:rPr>
         <w:t>o</w:t>
       </w:r>
       <w:r>
         <w:rPr>
-          <w:rFonts w:eastAsia="Liberation Serif" w:cs="Liberation Serif"/>
+          <w:rFonts w:eastAsia="Liberation Serif" w:cs="Liberation Serif" w:ascii="Liberation Serif" w:hAnsi="Liberation Serif"/>
           <w:b w:val="false"/>
           <w:i w:val="false"/>
           <w:caps w:val="false"/>
@@ -935,7 +897,7 @@
       </w:pPr>
       <w:r>
         <w:rPr>
-          <w:rFonts w:eastAsia="DejaVu Serif" w:cs="DejaVu Serif"/>
+          <w:rFonts w:eastAsia="DejaVu Serif" w:cs="DejaVu Serif" w:ascii="Liberation Serif" w:hAnsi="Liberation Serif"/>
           <w:b w:val="false"/>
           <w:i w:val="false"/>
           <w:caps w:val="false"/>
@@ -969,7 +931,7 @@
       </w:pPr>
       <w:r>
         <w:rPr>
-          <w:rFonts w:eastAsia="Liberation Sans" w:cs="Liberation Sans"/>
+          <w:rFonts w:eastAsia="Liberation Sans" w:cs="Liberation Sans" w:ascii="Liberation Serif" w:hAnsi="Liberation Serif"/>
           <w:b/>
           <w:i w:val="false"/>
           <w:caps w:val="false"/>
@@ -1002,7 +964,7 @@
       </w:pPr>
       <w:r>
         <w:rPr>
-          <w:rFonts w:eastAsia="Liberation Serif" w:cs="Liberation Serif"/>
+          <w:rFonts w:eastAsia="Liberation Serif" w:cs="Liberation Serif" w:ascii="Liberation Serif" w:hAnsi="Liberation Serif"/>
           <w:b w:val="false"/>
           <w:i w:val="false"/>
           <w:caps w:val="false"/>
@@ -1035,7 +997,7 @@
       </w:pPr>
       <w:r>
         <w:rPr>
-          <w:rFonts w:eastAsia="Liberation Serif" w:cs="Liberation Serif"/>
+          <w:rFonts w:eastAsia="Liberation Serif" w:cs="Liberation Serif" w:ascii="Liberation Serif" w:hAnsi="Liberation Serif"/>
           <w:b w:val="false"/>
           <w:i w:val="false"/>
           <w:caps w:val="false"/>
@@ -1068,7 +1030,7 @@
       </w:pPr>
       <w:r>
         <w:rPr>
-          <w:rFonts w:eastAsia="Liberation Serif" w:cs="Liberation Serif"/>
+          <w:rFonts w:eastAsia="Liberation Serif" w:cs="Liberation Serif" w:ascii="Liberation Serif" w:hAnsi="Liberation Serif"/>
           <w:b w:val="false"/>
           <w:i w:val="false"/>
           <w:caps w:val="false"/>
@@ -1101,7 +1063,7 @@
       </w:pPr>
       <w:r>
         <w:rPr>
-          <w:rFonts w:eastAsia="Liberation Serif" w:cs="Liberation Serif"/>
+          <w:rFonts w:eastAsia="Liberation Serif" w:cs="Liberation Serif" w:ascii="Liberation Serif" w:hAnsi="Liberation Serif"/>
           <w:b w:val="false"/>
           <w:i w:val="false"/>
           <w:caps w:val="false"/>
@@ -1121,7 +1083,7 @@
       </w:r>
       <w:r>
         <w:rPr>
-          <w:rFonts w:eastAsia="Liberation Serif" w:cs="Liberation Serif"/>
+          <w:rFonts w:eastAsia="Liberation Serif" w:cs="Liberation Serif" w:ascii="Liberation Serif" w:hAnsi="Liberation Serif"/>
           <w:b w:val="false"/>
           <w:i w:val="false"/>
           <w:caps w:val="false"/>
@@ -1141,7 +1103,7 @@
       </w:r>
       <w:r>
         <w:rPr>
-          <w:rFonts w:eastAsia="Liberation Serif" w:cs="Liberation Serif"/>
+          <w:rFonts w:eastAsia="Liberation Serif" w:cs="Liberation Serif" w:ascii="Liberation Serif" w:hAnsi="Liberation Serif"/>
           <w:b w:val="false"/>
           <w:i w:val="false"/>
           <w:caps w:val="false"/>
@@ -1174,7 +1136,7 @@
       </w:pPr>
       <w:r>
         <w:rPr>
-          <w:rFonts w:eastAsia="Liberation Serif" w:cs="Liberation Serif"/>
+          <w:rFonts w:eastAsia="Liberation Serif" w:cs="Liberation Serif" w:ascii="Liberation Serif" w:hAnsi="Liberation Serif"/>
           <w:b w:val="false"/>
           <w:i w:val="false"/>
           <w:caps w:val="false"/>
@@ -1194,7 +1156,7 @@
       </w:r>
       <w:r>
         <w:rPr>
-          <w:rFonts w:eastAsia="Liberation Serif" w:cs="Liberation Serif"/>
+          <w:rFonts w:eastAsia="Liberation Serif" w:cs="Liberation Serif" w:ascii="Liberation Serif" w:hAnsi="Liberation Serif"/>
           <w:b w:val="false"/>
           <w:i w:val="false"/>
           <w:caps w:val="false"/>
@@ -1214,7 +1176,7 @@
       </w:r>
       <w:r>
         <w:rPr>
-          <w:rFonts w:eastAsia="Liberation Serif" w:cs="Liberation Serif"/>
+          <w:rFonts w:eastAsia="Liberation Serif" w:cs="Liberation Serif" w:ascii="Liberation Serif" w:hAnsi="Liberation Serif"/>
           <w:b w:val="false"/>
           <w:i w:val="false"/>
           <w:caps w:val="false"/>
@@ -1234,7 +1196,7 @@
       </w:r>
       <w:r>
         <w:rPr>
-          <w:rFonts w:eastAsia="Liberation Serif" w:cs="Liberation Serif"/>
+          <w:rFonts w:eastAsia="Liberation Serif" w:cs="Liberation Serif" w:ascii="Liberation Serif" w:hAnsi="Liberation Serif"/>
           <w:b w:val="false"/>
           <w:i w:val="false"/>
           <w:caps w:val="false"/>
@@ -1267,7 +1229,7 @@
       </w:pPr>
       <w:r>
         <w:rPr>
-          <w:rFonts w:eastAsia="Liberation Serif" w:cs="Liberation Serif"/>
+          <w:rFonts w:eastAsia="Liberation Serif" w:cs="Liberation Serif" w:ascii="Liberation Serif" w:hAnsi="Liberation Serif"/>
           <w:b w:val="false"/>
           <w:i w:val="false"/>
           <w:caps w:val="false"/>
@@ -1300,7 +1262,7 @@
       </w:pPr>
       <w:r>
         <w:rPr>
-          <w:rFonts w:eastAsia="Liberation Serif" w:cs="Liberation Serif"/>
+          <w:rFonts w:eastAsia="Liberation Serif" w:cs="Liberation Serif" w:ascii="Liberation Serif" w:hAnsi="Liberation Serif"/>
           <w:b w:val="false"/>
           <w:i w:val="false"/>
           <w:caps w:val="false"/>
@@ -1333,7 +1295,7 @@
       </w:pPr>
       <w:r>
         <w:rPr>
-          <w:rFonts w:eastAsia="Liberation Serif" w:cs="Liberation Serif"/>
+          <w:rFonts w:eastAsia="Liberation Serif" w:cs="Liberation Serif" w:ascii="Liberation Serif" w:hAnsi="Liberation Serif"/>
           <w:b w:val="false"/>
           <w:i w:val="false"/>
           <w:caps w:val="false"/>
@@ -1366,7 +1328,7 @@
       </w:pPr>
       <w:r>
         <w:rPr>
-          <w:rFonts w:eastAsia="Liberation Serif" w:cs="Liberation Serif"/>
+          <w:rFonts w:eastAsia="Liberation Serif" w:cs="Liberation Serif" w:ascii="Liberation Serif" w:hAnsi="Liberation Serif"/>
           <w:b w:val="false"/>
           <w:i w:val="false"/>
           <w:caps w:val="false"/>
@@ -1398,7 +1360,9 @@
         </w:rPr>
       </w:pPr>
       <w:r>
-        <w:rPr/>
+        <w:rPr>
+          <w:rFonts w:ascii="Liberation Serif" w:hAnsi="Liberation Serif"/>
+        </w:rPr>
       </w:r>
     </w:p>
     <w:p>
@@ -1415,7 +1379,7 @@
       </w:pPr>
       <w:r>
         <w:rPr>
-          <w:rFonts w:eastAsia="Liberation Serif" w:cs="Liberation Serif"/>
+          <w:rFonts w:eastAsia="Liberation Serif" w:cs="Liberation Serif" w:ascii="Liberation Serif" w:hAnsi="Liberation Serif"/>
           <w:b w:val="false"/>
           <w:i w:val="false"/>
           <w:caps w:val="false"/>
@@ -1447,7 +1411,9 @@
         </w:rPr>
       </w:pPr>
       <w:r>
-        <w:rPr/>
+        <w:rPr>
+          <w:rFonts w:ascii="Liberation Serif" w:hAnsi="Liberation Serif"/>
+        </w:rPr>
       </w:r>
     </w:p>
     <w:p>
@@ -1464,7 +1430,7 @@
       </w:pPr>
       <w:r>
         <w:rPr>
-          <w:rFonts w:eastAsia="Liberation Sans" w:cs="Liberation Sans"/>
+          <w:rFonts w:eastAsia="Liberation Sans" w:cs="Liberation Sans" w:ascii="Liberation Serif" w:hAnsi="Liberation Serif"/>
           <w:b/>
           <w:i w:val="false"/>
           <w:caps w:val="false"/>
@@ -1500,7 +1466,7 @@
       </w:pPr>
       <w:r>
         <w:rPr>
-          <w:rFonts w:eastAsia="Liberation Serif" w:cs="Liberation Serif"/>
+          <w:rFonts w:eastAsia="Liberation Serif" w:cs="Liberation Serif" w:ascii="Liberation Serif" w:hAnsi="Liberation Serif"/>
           <w:b w:val="false"/>
           <w:i w:val="false"/>
           <w:caps w:val="false"/>
@@ -1520,7 +1486,7 @@
       </w:r>
       <w:r>
         <w:rPr>
-          <w:rFonts w:eastAsia="Liberation Serif" w:cs="Liberation Serif"/>
+          <w:rFonts w:eastAsia="Liberation Serif" w:cs="Liberation Serif" w:ascii="Liberation Serif" w:hAnsi="Liberation Serif"/>
           <w:b w:val="false"/>
           <w:i w:val="false"/>
           <w:caps w:val="false"/>
@@ -1540,7 +1506,7 @@
       </w:r>
       <w:r>
         <w:rPr>
-          <w:rFonts w:eastAsia="Liberation Serif" w:cs="Liberation Serif"/>
+          <w:rFonts w:eastAsia="Liberation Serif" w:cs="Liberation Serif" w:ascii="Liberation Serif" w:hAnsi="Liberation Serif"/>
           <w:b w:val="false"/>
           <w:i w:val="false"/>
           <w:caps w:val="false"/>
@@ -1560,7 +1526,7 @@
       </w:r>
       <w:r>
         <w:rPr>
-          <w:rFonts w:eastAsia="Liberation Serif" w:cs="Liberation Serif"/>
+          <w:rFonts w:eastAsia="Liberation Serif" w:cs="Liberation Serif" w:ascii="Liberation Serif" w:hAnsi="Liberation Serif"/>
           <w:b w:val="false"/>
           <w:i w:val="false"/>
           <w:caps w:val="false"/>
@@ -1580,7 +1546,7 @@
       </w:r>
       <w:r>
         <w:rPr>
-          <w:rFonts w:eastAsia="Liberation Serif" w:cs="Liberation Serif"/>
+          <w:rFonts w:eastAsia="Liberation Serif" w:cs="Liberation Serif" w:ascii="Liberation Serif" w:hAnsi="Liberation Serif"/>
           <w:b w:val="false"/>
           <w:i w:val="false"/>
           <w:caps w:val="false"/>
@@ -1616,7 +1582,7 @@
       </w:pPr>
       <w:r>
         <w:rPr>
-          <w:rFonts w:eastAsia="Liberation Serif" w:cs="Liberation Serif"/>
+          <w:rFonts w:eastAsia="Liberation Serif" w:cs="Liberation Serif" w:ascii="Liberation Serif" w:hAnsi="Liberation Serif"/>
           <w:b w:val="false"/>
           <w:i w:val="false"/>
           <w:caps w:val="false"/>
@@ -1652,7 +1618,7 @@
       </w:pPr>
       <w:r>
         <w:rPr>
-          <w:rFonts w:eastAsia="Liberation Serif" w:cs="Liberation Serif"/>
+          <w:rFonts w:eastAsia="Liberation Serif" w:cs="Liberation Serif" w:ascii="Liberation Serif" w:hAnsi="Liberation Serif"/>
           <w:b w:val="false"/>
           <w:i w:val="false"/>
           <w:caps w:val="false"/>
@@ -1692,7 +1658,7 @@
       </w:pPr>
       <w:r>
         <w:rPr>
-          <w:rFonts w:eastAsia="Liberation Serif" w:cs="Liberation Serif"/>
+          <w:rFonts w:eastAsia="Liberation Serif" w:cs="Liberation Serif" w:ascii="Liberation Serif" w:hAnsi="Liberation Serif"/>
           <w:b w:val="false"/>
           <w:i w:val="false"/>
           <w:caps w:val="false"/>
@@ -1712,7 +1678,7 @@
       </w:r>
       <w:r>
         <w:rPr>
-          <w:rFonts w:eastAsia="Liberation Serif" w:cs="Liberation Serif"/>
+          <w:rFonts w:eastAsia="Liberation Serif" w:cs="Liberation Serif" w:ascii="Liberation Serif" w:hAnsi="Liberation Serif"/>
           <w:b w:val="false"/>
           <w:i w:val="false"/>
           <w:caps w:val="false"/>
@@ -1752,7 +1718,7 @@
       </w:pPr>
       <w:r>
         <w:rPr>
-          <w:rFonts w:eastAsia="Liberation Serif" w:cs="Liberation Serif"/>
+          <w:rFonts w:eastAsia="Liberation Serif" w:cs="Liberation Serif" w:ascii="Liberation Serif" w:hAnsi="Liberation Serif"/>
           <w:b w:val="false"/>
           <w:i w:val="false"/>
           <w:caps w:val="false"/>
@@ -1772,7 +1738,7 @@
       </w:r>
       <w:r>
         <w:rPr>
-          <w:rFonts w:eastAsia="Liberation Serif" w:cs="Liberation Serif"/>
+          <w:rFonts w:eastAsia="Liberation Serif" w:cs="Liberation Serif" w:ascii="Liberation Serif" w:hAnsi="Liberation Serif"/>
           <w:b w:val="false"/>
           <w:i w:val="false"/>
           <w:caps w:val="false"/>
@@ -1812,7 +1778,7 @@
       </w:pPr>
       <w:r>
         <w:rPr>
-          <w:rFonts w:eastAsia="Liberation Serif" w:cs="Liberation Serif"/>
+          <w:rFonts w:eastAsia="Liberation Serif" w:cs="Liberation Serif" w:ascii="Liberation Serif" w:hAnsi="Liberation Serif"/>
           <w:b w:val="false"/>
           <w:i w:val="false"/>
           <w:caps w:val="false"/>
@@ -1832,7 +1798,7 @@
       </w:r>
       <w:r>
         <w:rPr>
-          <w:rFonts w:eastAsia="Liberation Serif" w:cs="Liberation Serif"/>
+          <w:rFonts w:eastAsia="Liberation Serif" w:cs="Liberation Serif" w:ascii="Liberation Serif" w:hAnsi="Liberation Serif"/>
           <w:b w:val="false"/>
           <w:i w:val="false"/>
           <w:caps w:val="false"/>
@@ -1872,7 +1838,7 @@
       </w:pPr>
       <w:r>
         <w:rPr>
-          <w:rFonts w:eastAsia="Liberation Serif" w:cs="Liberation Serif"/>
+          <w:rFonts w:eastAsia="Liberation Serif" w:cs="Liberation Serif" w:ascii="Liberation Serif" w:hAnsi="Liberation Serif"/>
           <w:b w:val="false"/>
           <w:i w:val="false"/>
           <w:caps w:val="false"/>
@@ -1892,7 +1858,7 @@
       </w:r>
       <w:r>
         <w:rPr>
-          <w:rFonts w:eastAsia="Liberation Serif" w:cs="Liberation Serif"/>
+          <w:rFonts w:eastAsia="Liberation Serif" w:cs="Liberation Serif" w:ascii="Liberation Serif" w:hAnsi="Liberation Serif"/>
           <w:b w:val="false"/>
           <w:i w:val="false"/>
           <w:caps w:val="false"/>
@@ -1975,7 +1941,7 @@
       </w:r>
       <w:r>
         <w:rPr>
-          <w:rFonts w:eastAsia="Liberation Serif" w:cs="Liberation Serif"/>
+          <w:rFonts w:eastAsia="Liberation Serif" w:cs="Liberation Serif" w:ascii="Liberation Serif" w:hAnsi="Liberation Serif"/>
           <w:b w:val="false"/>
           <w:i w:val="false"/>
           <w:caps w:val="false"/>
@@ -2006,242 +1972,415 @@
         <w:ind w:hanging="0" w:left="0" w:right="0"/>
         <w:jc w:val="left"/>
         <w:rPr>
-          <w:rFonts w:ascii="Liberation Serif" w:hAnsi="Liberation Serif" w:eastAsia="Liberation Serif" w:cs="Liberation Serif"/>
-          <w:b w:val="false"/>
-          <w:i w:val="false"/>
-          <w:i w:val="false"/>
-          <w:caps w:val="false"/>
-          <w:smallCaps w:val="false"/>
-          <w:strike w:val="false"/>
-          <w:dstrike w:val="false"/>
-          <w:color w:val="000000"/>
-          <w:position w:val="0"/>
-          <w:sz w:val="24"/>
-          <w:sz w:val="24"/>
-          <w:szCs w:val="24"/>
-          <w:u w:val="none"/>
-          <w:shd w:fill="auto" w:val="clear"/>
-          <w:vertAlign w:val="baseline"/>
-        </w:rPr>
-      </w:pPr>
-      <w:r>
+          <w:rFonts w:ascii="Liberation Serif" w:hAnsi="Liberation Serif"/>
+        </w:rPr>
+      </w:pPr>
+      <w:r>
+        <w:rPr>
+          <w:rFonts w:ascii="Liberation Serif" w:hAnsi="Liberation Serif"/>
+        </w:rPr>
+      </w:r>
+    </w:p>
+    <w:p>
+      <w:pPr>
+        <w:pStyle w:val="Heading4"/>
+        <w:spacing w:lineRule="auto" w:line="360"/>
+        <w:rPr>
+          <w:rFonts w:ascii="Liberation Serif" w:hAnsi="Liberation Serif"/>
+        </w:rPr>
+      </w:pPr>
+      <w:r>
+        <w:rPr>
+          <w:rFonts w:ascii="Liberation Serif" w:hAnsi="Liberation Serif"/>
+        </w:rPr>
+        <w:t xml:space="preserve">Differenze con </w:t>
+      </w:r>
+      <w:r>
+        <w:rPr>
+          <w:rFonts w:ascii="Liberation Serif" w:hAnsi="Liberation Serif"/>
+        </w:rPr>
+        <w:t>Observer</w:t>
+      </w:r>
+      <w:r>
+        <w:rPr>
+          <w:rFonts w:ascii="Liberation Serif" w:hAnsi="Liberation Serif"/>
+        </w:rPr>
+        <w:t xml:space="preserve"> pattern</w:t>
+      </w:r>
+    </w:p>
+    <w:p>
+      <w:pPr>
+        <w:pStyle w:val="Normal1"/>
+        <w:spacing w:lineRule="auto" w:line="360"/>
+        <w:rPr>
+          <w:rFonts w:ascii="Liberation Serif" w:hAnsi="Liberation Serif"/>
+        </w:rPr>
+      </w:pPr>
+      <w:r>
+        <w:rPr>
+          <w:rFonts w:ascii="Liberation Serif" w:hAnsi="Liberation Serif"/>
+        </w:rPr>
+        <w:t>Tra le varie possibilità di implementazione dell’architettura Event-driven, i</w:t>
+      </w:r>
+      <w:r>
+        <w:rPr>
+          <w:rFonts w:ascii="Liberation Serif" w:hAnsi="Liberation Serif"/>
+        </w:rPr>
+        <w:t xml:space="preserve">l pattern che più viene paragonato al pubsub è l’observer pattern, perché presentano caratteristiche comuni tra loro. </w:t>
+      </w:r>
+    </w:p>
+    <w:p>
+      <w:pPr>
+        <w:pStyle w:val="Normal1"/>
+        <w:spacing w:lineRule="auto" w:line="360"/>
+        <w:rPr>
+          <w:rFonts w:ascii="Liberation Serif" w:hAnsi="Liberation Serif"/>
+        </w:rPr>
+      </w:pPr>
+      <w:r>
+        <w:rPr>
+          <w:rFonts w:ascii="Liberation Serif" w:hAnsi="Liberation Serif"/>
+        </w:rPr>
+        <w:t xml:space="preserve">L’observer pattern è un modello di comunicazione che permette di inviare notifiche a più “observer” quando un soggetto cambia di stato. La principale differenza sta nel fatto che questo pattern crea una relazione 1 a N, con un oggetto osservato da più listererns, a differenza del pub/sub nel quale le relazioni possono essere anche N a M, </w:t>
+      </w:r>
+      <w:r>
+        <w:rPr>
+          <w:rFonts w:ascii="Liberation Serif" w:hAnsi="Liberation Serif"/>
+        </w:rPr>
+        <w:t>in quanto N publishers possono inviare dati su diversi topic che verranno letti da M subscribers</w:t>
+      </w:r>
+      <w:r>
+        <w:rPr>
+          <w:rFonts w:ascii="Liberation Serif" w:hAnsi="Liberation Serif"/>
+        </w:rPr>
+        <w:t>.</w:t>
+      </w:r>
+    </w:p>
+    <w:p>
+      <w:pPr>
+        <w:pStyle w:val="Normal1"/>
+        <w:spacing w:lineRule="auto" w:line="360"/>
+        <w:rPr>
+          <w:rFonts w:ascii="Liberation Serif" w:hAnsi="Liberation Serif"/>
+        </w:rPr>
+      </w:pPr>
+      <w:r>
+        <w:rPr>
+          <w:rFonts w:ascii="Liberation Serif" w:hAnsi="Liberation Serif"/>
+        </w:rPr>
+        <w:t>Nell’progetto realizzato, ho deciso di non adottare l’observer pattern perché la relazione 1 a N su determinati topic sarebbe potuta diventare una limitazione pensando in ottica di scalabilità, magari avendo più thread (o più microservizi) per scrivere messaggi sugli stessi canali.</w:t>
+      </w:r>
+    </w:p>
+    <w:p>
+      <w:pPr>
+        <w:pStyle w:val="Normal1"/>
+        <w:spacing w:lineRule="auto" w:line="360"/>
+        <w:rPr>
+          <w:rFonts w:ascii="Liberation Serif" w:hAnsi="Liberation Serif"/>
+        </w:rPr>
+      </w:pPr>
+      <w:r>
+        <w:rPr>
+          <w:rFonts w:ascii="Liberation Serif" w:hAnsi="Liberation Serif"/>
+        </w:rPr>
+      </w:r>
+    </w:p>
+    <w:p>
+      <w:pPr>
+        <w:pStyle w:val="Normal1"/>
+        <w:spacing w:lineRule="auto" w:line="360"/>
+        <w:rPr>
+          <w:rFonts w:ascii="Liberation Serif" w:hAnsi="Liberation Serif"/>
+        </w:rPr>
+      </w:pPr>
+      <w:r>
+        <w:rPr>
+          <w:rFonts w:ascii="Liberation Serif" w:hAnsi="Liberation Serif"/>
+        </w:rPr>
+      </w:r>
+    </w:p>
+    <w:p>
+      <w:pPr>
+        <w:pStyle w:val="Heading2"/>
+        <w:spacing w:lineRule="auto" w:line="360"/>
+        <w:rPr>
+          <w:rFonts w:ascii="Liberation Serif" w:hAnsi="Liberation Serif"/>
+        </w:rPr>
+      </w:pPr>
+      <w:r>
+        <w:rPr>
+          <w:rFonts w:ascii="Liberation Serif" w:hAnsi="Liberation Serif"/>
+        </w:rPr>
+        <w:t>Redis</w:t>
+      </w:r>
+    </w:p>
+    <w:p>
+      <w:pPr>
+        <w:pStyle w:val="Normal1"/>
+        <w:spacing w:lineRule="auto" w:line="360"/>
+        <w:rPr>
+          <w:rFonts w:ascii="Liberation Serif" w:hAnsi="Liberation Serif"/>
+        </w:rPr>
+      </w:pPr>
+      <w:r>
+        <w:rPr>
+          <w:rFonts w:ascii="Liberation Serif" w:hAnsi="Liberation Serif"/>
+        </w:rPr>
+        <w:t>Redis (acronimo di Remote Dictionary Server) è un software open-source uasto per creare strutture dati in-memory ed è caratterizzato dalla velocità e la semplicità di utilizzo che lo rende molto versatile sia per applicazione web che sistemi IoT e dispositivi mobili.</w:t>
+      </w:r>
+    </w:p>
+    <w:p>
+      <w:pPr>
+        <w:pStyle w:val="Normal1"/>
+        <w:spacing w:lineRule="auto" w:line="360"/>
+        <w:rPr>
+          <w:rFonts w:ascii="Liberation Serif" w:hAnsi="Liberation Serif"/>
+        </w:rPr>
+      </w:pPr>
+      <w:r>
+        <w:rPr>
+          <w:rFonts w:ascii="Liberation Serif" w:hAnsi="Liberation Serif"/>
+        </w:rPr>
+        <w:t>Funziona salvando i dati in formato chiave-valore e risulta molto più veloce di database classici perché è interamente in-memory, abbattendo i tempi di accesso ai dati rispetto agli altri che salvano i dati su disco; questo introduce il problema della persistenza per cui Redis, dopo un riavvio, perde tutti i dati salvati. Per questo motivo non va a sostituire i database tradizionali, ma trova il suo utilizzo classico come sistema di caching, gestore di sessioni e broker di messaggi. Proprio questa sua ultima caratteristica lo rende un ottimo candidato per l’utilizzo in sistemi che usano il pattern Publish/Subscribe.</w:t>
+      </w:r>
+    </w:p>
+    <w:p>
+      <w:pPr>
+        <w:pStyle w:val="Normal1"/>
+        <w:spacing w:lineRule="auto" w:line="360"/>
+        <w:rPr>
+          <w:rFonts w:ascii="Liberation Serif" w:hAnsi="Liberation Serif"/>
+        </w:rPr>
+      </w:pPr>
+      <w:r>
+        <w:rPr>
+          <w:rFonts w:ascii="Liberation Serif" w:hAnsi="Liberation Serif"/>
+        </w:rPr>
+        <w:t xml:space="preserve">Altre caratteristiche fondamentali di Redis, sono </w:t>
+      </w:r>
+    </w:p>
+    <w:p>
+      <w:pPr>
+        <w:pStyle w:val="Normal1"/>
+        <w:spacing w:lineRule="auto" w:line="360"/>
+        <w:rPr>
+          <w:rFonts w:ascii="Liberation Serif" w:hAnsi="Liberation Serif"/>
+        </w:rPr>
+      </w:pPr>
+      <w:r>
+        <w:rPr>
+          <w:rFonts w:ascii="Liberation Serif" w:hAnsi="Liberation Serif"/>
+        </w:rPr>
+      </w:r>
+    </w:p>
+    <w:p>
+      <w:pPr>
+        <w:pStyle w:val="Heading2"/>
+        <w:rPr>
+          <w:rFonts w:ascii="Liberation Serif" w:hAnsi="Liberation Serif"/>
+        </w:rPr>
+      </w:pPr>
+      <w:r>
+        <w:rPr>
+          <w:rFonts w:ascii="Liberation Serif" w:hAnsi="Liberation Serif"/>
+        </w:rPr>
+        <w:t>MQTT</w:t>
+      </w:r>
+    </w:p>
+    <w:p>
+      <w:pPr>
+        <w:pStyle w:val="Normal1"/>
+        <w:spacing w:lineRule="auto" w:line="360"/>
+        <w:rPr>
+          <w:rFonts w:ascii="Liberation Serif" w:hAnsi="Liberation Serif"/>
+        </w:rPr>
+      </w:pPr>
+      <w:r>
+        <w:rPr>
+          <w:rFonts w:ascii="Liberation Serif" w:hAnsi="Liberation Serif"/>
+        </w:rPr>
+      </w:r>
+    </w:p>
+    <w:p>
+      <w:pPr>
+        <w:pStyle w:val="Normal1"/>
+        <w:spacing w:lineRule="auto" w:line="360"/>
+        <w:rPr>
+          <w:rFonts w:ascii="Liberation Serif" w:hAnsi="Liberation Serif"/>
+        </w:rPr>
+      </w:pPr>
+      <w:r>
+        <w:rPr>
+          <w:rFonts w:ascii="Liberation Serif" w:hAnsi="Liberation Serif"/>
+        </w:rPr>
+      </w:r>
+    </w:p>
+    <w:p>
+      <w:pPr>
+        <w:pStyle w:val="Heading2"/>
+        <w:spacing w:lineRule="auto" w:line="360"/>
+        <w:rPr>
+          <w:rFonts w:ascii="Liberation Serif" w:hAnsi="Liberation Serif"/>
+        </w:rPr>
+      </w:pPr>
+      <w:r>
+        <w:rPr>
+          <w:rFonts w:ascii="Liberation Serif" w:hAnsi="Liberation Serif"/>
+        </w:rPr>
+        <w:t>Server Sent Events</w:t>
+      </w:r>
+    </w:p>
+    <w:p>
+      <w:pPr>
+        <w:pStyle w:val="Normal1"/>
+        <w:spacing w:lineRule="auto" w:line="360"/>
+        <w:rPr>
+          <w:rFonts w:ascii="Liberation Serif" w:hAnsi="Liberation Serif"/>
+        </w:rPr>
+      </w:pPr>
+      <w:r>
+        <w:rPr>
+          <w:rFonts w:ascii="Liberation Serif" w:hAnsi="Liberation Serif"/>
+        </w:rPr>
+        <w:t xml:space="preserve">Le applicazioni web utilizzano il protocolo HTTP per permettere la comunicazione tra client e server, usando metodi come GET o POST per accedere alle risorse. </w:t>
+      </w:r>
+    </w:p>
+    <w:p>
+      <w:pPr>
+        <w:pStyle w:val="Normal1"/>
+        <w:spacing w:lineRule="auto" w:line="360"/>
+        <w:rPr>
+          <w:rFonts w:ascii="Liberation Serif" w:hAnsi="Liberation Serif"/>
+        </w:rPr>
+      </w:pPr>
+      <w:r>
+        <w:rPr>
+          <w:rFonts w:ascii="Liberation Serif" w:hAnsi="Liberation Serif"/>
+        </w:rPr>
+        <w:t>Il funzionamento è tipicamente in forma “request/reply” e prevede l’inizio della comunicazione TCP da parte del client, l’accettazione da parte del server, lo scambio di messaggi testuali e infine la chiusura della connessione. Questo metodo funziona benissimo nella maggior parte dei casi.</w:t>
+      </w:r>
+    </w:p>
+    <w:p>
+      <w:pPr>
+        <w:pStyle w:val="Normal1"/>
+        <w:spacing w:lineRule="auto" w:line="360"/>
+        <w:rPr>
+          <w:rFonts w:ascii="Liberation Serif" w:hAnsi="Liberation Serif"/>
+        </w:rPr>
+      </w:pPr>
+      <w:r>
+        <w:rPr>
+          <w:rFonts w:ascii="Liberation Serif" w:hAnsi="Liberation Serif"/>
+        </w:rPr>
+        <w:t>Vi sono però situazioni in cui, ad esempio, il client necessita di una serie di dati continui da parte del server, oppure quando sarebbe richiesta una comunicazione ad eventi.</w:t>
+      </w:r>
+    </w:p>
+    <w:p>
+      <w:pPr>
+        <w:pStyle w:val="Normal1"/>
+        <w:spacing w:lineRule="auto" w:line="360"/>
+        <w:rPr>
+          <w:rFonts w:ascii="Liberation Serif" w:hAnsi="Liberation Serif"/>
+        </w:rPr>
+      </w:pPr>
+      <w:r>
+        <w:rPr>
+          <w:rFonts w:ascii="Liberation Serif" w:hAnsi="Liberation Serif"/>
+        </w:rPr>
+        <w:t>Usando semplicemente il protocollo HTTP, l’unico modo per ricevere continuamente degli update, sarebbe usare il polling, andando ad interrogare il server a ripetizione dopo un certo intervallo di tempo. Questo come già detto in precedenza, porterebbe inevitabilmente ad uno spreco di risorse e con potenziali chiamate inutili.</w:t>
+      </w:r>
+    </w:p>
+    <w:p>
+      <w:pPr>
+        <w:pStyle w:val="Normal1"/>
+        <w:spacing w:lineRule="auto" w:line="360"/>
+        <w:rPr>
+          <w:rFonts w:ascii="Liberation Serif" w:hAnsi="Liberation Serif"/>
+        </w:rPr>
+      </w:pPr>
+      <w:r>
+        <w:rPr>
+          <w:rFonts w:ascii="Liberation Serif" w:hAnsi="Liberation Serif"/>
+        </w:rPr>
+        <w:t xml:space="preserve">Per ovviare a questo problema, sono stati creati protocolli che permettono di implementare </w:t>
+      </w:r>
+      <w:r>
+        <w:rPr>
+          <w:rFonts w:ascii="Liberation Serif" w:hAnsi="Liberation Serif"/>
+        </w:rPr>
+        <w:t>l’architettura Event-driven</w:t>
+      </w:r>
+      <w:r>
+        <w:rPr>
+          <w:rFonts w:ascii="Liberation Serif" w:hAnsi="Liberation Serif"/>
+        </w:rPr>
+        <w:t xml:space="preserve"> anche in una comunicazione web.</w:t>
+      </w:r>
+    </w:p>
+    <w:p>
+      <w:pPr>
+        <w:pStyle w:val="Normal1"/>
+        <w:spacing w:lineRule="auto" w:line="360"/>
+        <w:rPr>
+          <w:rFonts w:ascii="Liberation Serif" w:hAnsi="Liberation Serif"/>
+        </w:rPr>
+      </w:pPr>
+      <w:r>
+        <w:rPr>
+          <w:rFonts w:ascii="Liberation Serif" w:hAnsi="Liberation Serif"/>
+        </w:rPr>
+        <w:t>Quello scelto e implementato nell’applicazione in esame è il protocollo Server Sent Events.</w:t>
+      </w:r>
+    </w:p>
+    <w:p>
+      <w:pPr>
+        <w:pStyle w:val="Normal1"/>
+        <w:spacing w:lineRule="auto" w:line="360"/>
+        <w:rPr>
+          <w:rFonts w:ascii="Liberation Serif" w:hAnsi="Liberation Serif"/>
+        </w:rPr>
+      </w:pPr>
+      <w:r>
+        <w:rPr>
+          <w:rFonts w:ascii="Liberation Serif" w:hAnsi="Liberation Serif"/>
+        </w:rPr>
+        <w:t xml:space="preserve">Abbreviato in SSE, si tratta di un modello di comunicazione web ad eventi, che permette di aprire una comunicazione con cui i dati vengono inviati in modo asincrono a fronte di un’unica richiesta da parte del client e funzionano usando una connessione HTTP “di lunga durata” che rimarrà aperta finché uno tra client o server non la termina. </w:t>
+      </w:r>
+    </w:p>
+    <w:p>
+      <w:pPr>
+        <w:pStyle w:val="Normal1"/>
+        <w:spacing w:lineRule="auto" w:line="360"/>
+        <w:rPr>
+          <w:rFonts w:ascii="Liberation Serif" w:hAnsi="Liberation Serif"/>
+        </w:rPr>
+      </w:pPr>
+      <w:r>
+        <w:rPr>
+          <w:rFonts w:ascii="Liberation Serif" w:hAnsi="Liberation Serif"/>
+        </w:rPr>
+        <w:t>Il protocollo Server Sent Events ha la caratteristica di essere unidirezionale, che comporta l’invio di dati di tipo testuale solo da parte del server e in maniera asincrona e, anche grazie a questa caratteristica, l’implementazione risulta più semplice rispetto ad altri protocolli esistenti, in quanto sarà sufficiente predisporre il sistema a leggere i dati inviati dal server. Un’altra caratteristica importante, sta nella riconnessione automatica, per cui nel caso in cui vi sia una perdita di connessione il client tenterà di ristabilire la comunicazione automaticamete senza dover implementare la gestione dei codici di ritorno del protocollo HTTP.</w:t>
+      </w:r>
+    </w:p>
+    <w:p>
+      <w:pPr>
+        <w:pStyle w:val="Normal1"/>
+        <w:spacing w:lineRule="auto" w:line="360"/>
+        <w:rPr>
+          <w:rFonts w:ascii="Liberation Serif" w:hAnsi="Liberation Serif"/>
+        </w:rPr>
+      </w:pPr>
+      <w:r>
+        <w:rPr>
+          <w:rFonts w:ascii="Liberation Serif" w:hAnsi="Liberation Serif"/>
+        </w:rPr>
+      </w:r>
+    </w:p>
+    <w:p>
+      <w:pPr>
+        <w:pStyle w:val="Normal1"/>
+        <w:spacing w:lineRule="auto" w:line="360"/>
         <w:rPr/>
-      </w:r>
-    </w:p>
-    <w:p>
-      <w:pPr>
-        <w:pStyle w:val="Heading4"/>
-        <w:spacing w:lineRule="auto" w:line="360"/>
-        <w:rPr>
-          <w:rFonts w:ascii="Liberation Serif" w:hAnsi="Liberation Serif"/>
-        </w:rPr>
-      </w:pPr>
-      <w:r>
-        <w:rPr/>
-        <w:t>Differenze con altri pattern</w:t>
-      </w:r>
-    </w:p>
-    <w:p>
-      <w:pPr>
-        <w:pStyle w:val="Normal1"/>
-        <w:spacing w:lineRule="auto" w:line="360"/>
-        <w:rPr>
-          <w:rFonts w:ascii="Liberation Serif" w:hAnsi="Liberation Serif"/>
-        </w:rPr>
-      </w:pPr>
-      <w:r>
-        <w:rPr/>
-        <w:t>Tra le varie possibilità di implementazione dell’architettura Event-driven, i</w:t>
-      </w:r>
-      <w:r>
-        <w:rPr/>
-        <w:t xml:space="preserve">l pattern che più viene paragonato al pubsub è l’observer pattern, perché presentano caratteristiche comuni tra loro. </w:t>
-      </w:r>
-    </w:p>
-    <w:p>
-      <w:pPr>
-        <w:pStyle w:val="Normal1"/>
-        <w:spacing w:lineRule="auto" w:line="360"/>
-        <w:rPr>
-          <w:rFonts w:ascii="Liberation Serif" w:hAnsi="Liberation Serif"/>
-        </w:rPr>
-      </w:pPr>
-      <w:r>
-        <w:rPr/>
-        <w:t xml:space="preserve">L’observer pattern è un modello di comunicazione che permette di inviare notifiche a più “observer” quando un soggetto cambia di stato. La principale differenza sta nel fatto che questo pattern crea una relazione 1 a N, con un oggetto osservato da più listererns, a differenza del pub/sub nel quale le relazioni possono essere anche N a M, </w:t>
-      </w:r>
-      <w:r>
-        <w:rPr/>
-        <w:t>in quanto N publishers possono inviare dati su diversi topic che verranno letti da M subscribers</w:t>
-      </w:r>
-      <w:r>
-        <w:rPr/>
-        <w:t>.</w:t>
-      </w:r>
-    </w:p>
-    <w:p>
-      <w:pPr>
-        <w:pStyle w:val="Normal1"/>
-        <w:spacing w:lineRule="auto" w:line="360"/>
-        <w:rPr>
-          <w:rFonts w:ascii="Liberation Serif" w:hAnsi="Liberation Serif"/>
-        </w:rPr>
-      </w:pPr>
-      <w:r>
-        <w:rPr/>
-        <w:t>Nell’progetto realizzato, ho deciso di non adottare l’observer pattern perché la relazione 1 a N su determinati topic sarebbe potuta diventare una limitazione pensando in ottica di scalabilità, magari avendo più thread (o più microservizi) per scrivere messaggi sugli stessi canali.</w:t>
-      </w:r>
-    </w:p>
-    <w:p>
-      <w:pPr>
-        <w:pStyle w:val="Normal1"/>
-        <w:spacing w:lineRule="auto" w:line="360"/>
-        <w:rPr>
-          <w:rFonts w:ascii="Liberation Serif" w:hAnsi="Liberation Serif"/>
-        </w:rPr>
-      </w:pPr>
-      <w:r>
-        <w:rPr/>
-      </w:r>
-    </w:p>
-    <w:p>
-      <w:pPr>
-        <w:pStyle w:val="Heading2"/>
-        <w:spacing w:lineRule="auto" w:line="360"/>
-        <w:rPr>
-          <w:rFonts w:ascii="Liberation Serif" w:hAnsi="Liberation Serif"/>
-        </w:rPr>
-      </w:pPr>
-      <w:r>
-        <w:rPr>
-          <w:rFonts w:ascii="Liberation Serif" w:hAnsi="Liberation Serif"/>
-        </w:rPr>
-        <w:t>Server Sent Events</w:t>
-      </w:r>
-    </w:p>
-    <w:p>
-      <w:pPr>
-        <w:pStyle w:val="Normal1"/>
-        <w:spacing w:lineRule="auto" w:line="360"/>
-        <w:rPr>
-          <w:rFonts w:ascii="Liberation Serif" w:hAnsi="Liberation Serif"/>
-        </w:rPr>
-      </w:pPr>
-      <w:r>
-        <w:rPr/>
-        <w:t xml:space="preserve">Le applicazioni web utilizzano il protocolo HTTP per permettere la comunicazione tra client e server, usando metodi come GET o POST per accedere alle risorse. </w:t>
-      </w:r>
-    </w:p>
-    <w:p>
-      <w:pPr>
-        <w:pStyle w:val="Normal1"/>
-        <w:spacing w:lineRule="auto" w:line="360"/>
-        <w:rPr>
-          <w:rFonts w:ascii="Liberation Serif" w:hAnsi="Liberation Serif"/>
-        </w:rPr>
-      </w:pPr>
-      <w:r>
-        <w:rPr/>
-        <w:t>Il funzionamento è tipicamente in forma “request/reply” e prevede l’inizio della comunicazione TCP da parte del client, l’accettazione da parte del server, lo scambio di messaggi testuali e infine la chiusura della connessione. Questo metodo funziona benissimo nella maggior parte dei casi.</w:t>
-      </w:r>
-    </w:p>
-    <w:p>
-      <w:pPr>
-        <w:pStyle w:val="Normal1"/>
-        <w:spacing w:lineRule="auto" w:line="360"/>
-        <w:rPr>
-          <w:rFonts w:ascii="Liberation Serif" w:hAnsi="Liberation Serif"/>
-        </w:rPr>
-      </w:pPr>
-      <w:r>
-        <w:rPr/>
-        <w:t>Vi sono però situazioni in cui, ad esempio, il client necessita di una serie di dati continui da parte del server, oppure quando sarebbe richiesta una comunicazione ad eventi.</w:t>
-      </w:r>
-    </w:p>
-    <w:p>
-      <w:pPr>
-        <w:pStyle w:val="Normal1"/>
-        <w:spacing w:lineRule="auto" w:line="360"/>
-        <w:rPr>
-          <w:rFonts w:ascii="Liberation Serif" w:hAnsi="Liberation Serif"/>
-        </w:rPr>
-      </w:pPr>
-      <w:r>
-        <w:rPr/>
-        <w:t>Usando semplicemente il protocollo HTTP, l’unico modo per ricevere continuamente degli update, sarebbe usare il polling, andando ad interrogare il server a ripetizione dopo un certo intervallo di tempo. Questo come già detto in precedenza, porterebbe inevitabilmente ad uno spreco di risorse e con potenziali chiamate inutili.</w:t>
-      </w:r>
-    </w:p>
-    <w:p>
-      <w:pPr>
-        <w:pStyle w:val="Normal1"/>
-        <w:spacing w:lineRule="auto" w:line="360"/>
-        <w:rPr>
-          <w:rFonts w:ascii="Liberation Serif" w:hAnsi="Liberation Serif"/>
-        </w:rPr>
-      </w:pPr>
-      <w:r>
-        <w:rPr/>
-        <w:t>Per ovviare a questo problema, sono stati creati protocolli che permettono di implementare il pattern publish/subscribe anche in una comunicazione web.</w:t>
-      </w:r>
-    </w:p>
-    <w:p>
-      <w:pPr>
-        <w:pStyle w:val="Normal1"/>
-        <w:spacing w:lineRule="auto" w:line="360"/>
-        <w:rPr>
-          <w:rFonts w:ascii="Liberation Serif" w:hAnsi="Liberation Serif"/>
-        </w:rPr>
-      </w:pPr>
-      <w:r>
-        <w:rPr/>
-        <w:t>Quello scelto e implementato nell’applicazione in esame è il protocollo Server Sent Events.</w:t>
-      </w:r>
-    </w:p>
-    <w:p>
-      <w:pPr>
-        <w:pStyle w:val="Normal1"/>
-        <w:spacing w:lineRule="auto" w:line="360"/>
-        <w:rPr>
-          <w:rFonts w:ascii="Liberation Serif" w:hAnsi="Liberation Serif"/>
-        </w:rPr>
-      </w:pPr>
-      <w:r>
-        <w:rPr/>
-        <w:t xml:space="preserve">Abbreviato in SSE, si tratta di un modello di comunicazione web ad eventi, che permette di aprire una comunicazione con cui i dati vengono inviati in modo asincrono a fronte di un’unica richiesta da parte del client e funzionano usando una connessione HTTP “di lunga durata” che rimarrà aperta finché uno tra client o server non la termina. </w:t>
-      </w:r>
-    </w:p>
-    <w:p>
-      <w:pPr>
-        <w:pStyle w:val="Normal1"/>
-        <w:spacing w:lineRule="auto" w:line="360"/>
-        <w:rPr>
-          <w:rFonts w:ascii="Liberation Serif" w:hAnsi="Liberation Serif"/>
-        </w:rPr>
-      </w:pPr>
-      <w:r>
-        <w:rPr/>
-        <w:t>Il protocollo Server Sent Events ha la caratteristica di essere unidirezionale, che comporta l’invio di dati di tipo testuale solo da parte del server e in maniera asincrona e, anche grazie a questa caratteristica, l’implementazione risulta più semplice rispetto ad altri protocolli esistenti, in quanto sarà sufficiente predisporre il sistema a leggere i dati inviati dal server. Un’altra caratteristica importante, sta nella riconnessione automatica, per cui nel caso in cui vi sia una perdita di connessione il client tenterà di ristabilire la comunicazione automaticamete senza dover implementare la gestione dei codici di ritorno del protocollo HTTP.</w:t>
-      </w:r>
-    </w:p>
-    <w:p>
-      <w:pPr>
-        <w:pStyle w:val="Normal1"/>
-        <w:spacing w:lineRule="auto" w:line="360"/>
-        <w:rPr>
-          <w:rFonts w:ascii="Liberation Serif" w:hAnsi="Liberation Serif"/>
-        </w:rPr>
-      </w:pPr>
-      <w:r>
-        <w:rPr/>
-      </w:r>
-    </w:p>
-    <w:p>
-      <w:pPr>
-        <w:pStyle w:val="Normal1"/>
-        <w:spacing w:lineRule="auto" w:line="360"/>
-        <w:rPr>
-          <w:rFonts w:ascii="Liberation Serif" w:hAnsi="Liberation Serif"/>
-        </w:rPr>
       </w:pPr>
       <w:hyperlink r:id="rId4">
         <w:r>
@@ -2295,6 +2434,7 @@
       <w:r>
         <w:rPr>
           <w:rStyle w:val="Hyperlink"/>
+          <w:rFonts w:ascii="Liberation Serif" w:hAnsi="Liberation Serif"/>
         </w:rPr>
         <w:t>https://ably.com/blog/websockets-vs-sse</w:t>
       </w:r>
@@ -2308,31 +2448,37 @@
         </w:rPr>
       </w:pPr>
       <w:r>
-        <w:rPr/>
-      </w:r>
-    </w:p>
-    <w:p>
-      <w:pPr>
-        <w:pStyle w:val="Normal1"/>
-        <w:spacing w:lineRule="auto" w:line="360"/>
-        <w:rPr>
-          <w:rFonts w:ascii="Liberation Serif" w:hAnsi="Liberation Serif"/>
-        </w:rPr>
-      </w:pPr>
-      <w:r>
-        <w:rPr/>
-      </w:r>
-    </w:p>
-    <w:p>
-      <w:pPr>
-        <w:pStyle w:val="Normal1"/>
-        <w:spacing w:lineRule="auto" w:line="360"/>
-        <w:rPr>
-          <w:rFonts w:ascii="Liberation Serif" w:hAnsi="Liberation Serif"/>
-        </w:rPr>
-      </w:pPr>
-      <w:r>
-        <w:rPr/>
+        <w:rPr>
+          <w:rFonts w:ascii="Liberation Serif" w:hAnsi="Liberation Serif"/>
+        </w:rPr>
+      </w:r>
+    </w:p>
+    <w:p>
+      <w:pPr>
+        <w:pStyle w:val="Normal1"/>
+        <w:spacing w:lineRule="auto" w:line="360"/>
+        <w:rPr>
+          <w:rFonts w:ascii="Liberation Serif" w:hAnsi="Liberation Serif"/>
+        </w:rPr>
+      </w:pPr>
+      <w:r>
+        <w:rPr>
+          <w:rFonts w:ascii="Liberation Serif" w:hAnsi="Liberation Serif"/>
+        </w:rPr>
+      </w:r>
+    </w:p>
+    <w:p>
+      <w:pPr>
+        <w:pStyle w:val="Normal1"/>
+        <w:spacing w:lineRule="auto" w:line="360"/>
+        <w:rPr>
+          <w:rFonts w:ascii="Liberation Serif" w:hAnsi="Liberation Serif"/>
+        </w:rPr>
+      </w:pPr>
+      <w:r>
+        <w:rPr>
+          <w:rFonts w:ascii="Liberation Serif" w:hAnsi="Liberation Serif"/>
+        </w:rPr>
         <w:t>Di seguito sono riportati i confronti con le soluzioni alternative più usate attualmente.</w:t>
       </w:r>
     </w:p>
@@ -2345,19 +2491,23 @@
         </w:rPr>
       </w:pPr>
       <w:r>
-        <w:rPr/>
-      </w:r>
-    </w:p>
-    <w:p>
-      <w:pPr>
-        <w:pStyle w:val="Normal1"/>
-        <w:spacing w:lineRule="auto" w:line="360"/>
-        <w:rPr>
-          <w:rFonts w:ascii="Liberation Serif" w:hAnsi="Liberation Serif"/>
-        </w:rPr>
-      </w:pPr>
-      <w:r>
-        <w:rPr/>
+        <w:rPr>
+          <w:rFonts w:ascii="Liberation Serif" w:hAnsi="Liberation Serif"/>
+        </w:rPr>
+      </w:r>
+    </w:p>
+    <w:p>
+      <w:pPr>
+        <w:pStyle w:val="Normal1"/>
+        <w:spacing w:lineRule="auto" w:line="360"/>
+        <w:rPr>
+          <w:rFonts w:ascii="Liberation Serif" w:hAnsi="Liberation Serif"/>
+        </w:rPr>
+      </w:pPr>
+      <w:r>
+        <w:rPr>
+          <w:rFonts w:ascii="Liberation Serif" w:hAnsi="Liberation Serif"/>
+        </w:rPr>
         <w:t>Il più simile è sicuramente il protocollo WebSocket, che consente di mantenere aperta una comunicazione bidirezionale client-server e implementa la gestione degli eventi. Da notare che la comunicazione per questo protocollo è full-duplex(1) attraverso una singola connessione TCP.</w:t>
       </w:r>
     </w:p>
@@ -2370,7 +2520,9 @@
         </w:rPr>
       </w:pPr>
       <w:r>
-        <w:rPr/>
+        <w:rPr>
+          <w:rFonts w:ascii="Liberation Serif" w:hAnsi="Liberation Serif"/>
+        </w:rPr>
         <w:t>Le principali differenze con il SSE sono due: la prima è che non è previsto un meccanismo di riconnessione automatica; la seconda sta nel fatto che la comunicazione sia bidirezionale e questo, come già detto, comporta più complessità di implementazione perché ci sarà da gestire tutto il meccanismo di ricezione e risposta. Per l’applicazione in esame non ho usato WebSocket proprio perché non avevo necessità della bidirezionalità della comunicazione e, invece, mi ha fatto comodo il sistema di riconnessione automatica.</w:t>
       </w:r>
     </w:p>
@@ -2383,19 +2535,23 @@
         </w:rPr>
       </w:pPr>
       <w:r>
-        <w:rPr/>
-      </w:r>
-    </w:p>
-    <w:p>
-      <w:pPr>
-        <w:pStyle w:val="Normal1"/>
-        <w:spacing w:lineRule="auto" w:line="360"/>
-        <w:rPr>
-          <w:rFonts w:ascii="Liberation Serif" w:hAnsi="Liberation Serif"/>
-        </w:rPr>
-      </w:pPr>
-      <w:r>
-        <w:rPr/>
+        <w:rPr>
+          <w:rFonts w:ascii="Liberation Serif" w:hAnsi="Liberation Serif"/>
+        </w:rPr>
+      </w:r>
+    </w:p>
+    <w:p>
+      <w:pPr>
+        <w:pStyle w:val="Normal1"/>
+        <w:spacing w:lineRule="auto" w:line="360"/>
+        <w:rPr>
+          <w:rFonts w:ascii="Liberation Serif" w:hAnsi="Liberation Serif"/>
+        </w:rPr>
+      </w:pPr>
+      <w:r>
+        <w:rPr>
+          <w:rFonts w:ascii="Liberation Serif" w:hAnsi="Liberation Serif"/>
+        </w:rPr>
         <w:t>Altro modello molto usato è il Long Polling, che permette di avere una connessione aperta con il server senza usare nessun tipo di protocollo specifico. Il suo funzionamento è molto semplice: dopo aver inviato una richiesta al server, quest’ultimo non chiuderà la comunicazione finché non avrà un messaggio da inviare e, una volta che il messaggio è stato spedito e la comunicazione chiusa, il client si occuperà di riaprirne una nuova subito dopo.</w:t>
       </w:r>
     </w:p>
@@ -2408,7 +2564,9 @@
         </w:rPr>
       </w:pPr>
       <w:r>
-        <w:rPr/>
+        <w:rPr>
+          <w:rFonts w:ascii="Liberation Serif" w:hAnsi="Liberation Serif"/>
+        </w:rPr>
         <w:t xml:space="preserve">Il Long Polling non rientra nella categoria dei protocolli Event-based, perchè il client deve occuparsi di aprire una connessione e di aspettare una risposta, senza però che vi sia un sistema di update o notifica e questo, come già detto, risulterà sempre in uno spreco di risorse, anche perché la connessione va riaperta ogni volta che arriva un nuovo dato dal server. Questo è il motivo principale per cui ho scelto di non implementarlo nell’applicazione proposta. </w:t>
       </w:r>
     </w:p>
@@ -2421,43 +2579,51 @@
         </w:rPr>
       </w:pPr>
       <w:r>
-        <w:rPr/>
-      </w:r>
-    </w:p>
-    <w:p>
-      <w:pPr>
-        <w:pStyle w:val="Normal1"/>
-        <w:spacing w:lineRule="auto" w:line="360"/>
-        <w:rPr>
-          <w:rFonts w:ascii="Liberation Serif" w:hAnsi="Liberation Serif"/>
-        </w:rPr>
-      </w:pPr>
-      <w:r>
-        <w:rPr/>
-      </w:r>
-    </w:p>
-    <w:p>
-      <w:pPr>
-        <w:pStyle w:val="Normal1"/>
-        <w:spacing w:lineRule="auto" w:line="360"/>
-        <w:rPr>
-          <w:rFonts w:ascii="Liberation Serif" w:hAnsi="Liberation Serif"/>
-        </w:rPr>
-      </w:pPr>
-      <w:r>
-        <w:rPr/>
-      </w:r>
-    </w:p>
-    <w:p>
-      <w:pPr>
-        <w:pStyle w:val="Normal1"/>
-        <w:spacing w:lineRule="auto" w:line="360"/>
-        <w:rPr>
-          <w:rFonts w:ascii="Liberation Serif" w:hAnsi="Liberation Serif"/>
-        </w:rPr>
-      </w:pPr>
-      <w:r>
-        <w:rPr/>
+        <w:rPr>
+          <w:rFonts w:ascii="Liberation Serif" w:hAnsi="Liberation Serif"/>
+        </w:rPr>
+      </w:r>
+    </w:p>
+    <w:p>
+      <w:pPr>
+        <w:pStyle w:val="Normal1"/>
+        <w:spacing w:lineRule="auto" w:line="360"/>
+        <w:rPr>
+          <w:rFonts w:ascii="Liberation Serif" w:hAnsi="Liberation Serif"/>
+        </w:rPr>
+      </w:pPr>
+      <w:r>
+        <w:rPr>
+          <w:rFonts w:ascii="Liberation Serif" w:hAnsi="Liberation Serif"/>
+        </w:rPr>
+      </w:r>
+    </w:p>
+    <w:p>
+      <w:pPr>
+        <w:pStyle w:val="Normal1"/>
+        <w:spacing w:lineRule="auto" w:line="360"/>
+        <w:rPr>
+          <w:rFonts w:ascii="Liberation Serif" w:hAnsi="Liberation Serif"/>
+        </w:rPr>
+      </w:pPr>
+      <w:r>
+        <w:rPr>
+          <w:rFonts w:ascii="Liberation Serif" w:hAnsi="Liberation Serif"/>
+        </w:rPr>
+      </w:r>
+    </w:p>
+    <w:p>
+      <w:pPr>
+        <w:pStyle w:val="Normal1"/>
+        <w:spacing w:lineRule="auto" w:line="360"/>
+        <w:rPr>
+          <w:rFonts w:ascii="Liberation Serif" w:hAnsi="Liberation Serif"/>
+        </w:rPr>
+      </w:pPr>
+      <w:r>
+        <w:rPr>
+          <w:rFonts w:ascii="Liberation Serif" w:hAnsi="Liberation Serif"/>
+        </w:rPr>
         <w:t>(1) Full-duplex: comunicazione biridezionale simultanea. Per fare un esempio pratico, è come la comunicazione del telefono, dove entrambi possono parlare e ricevere allo stesso momento</w:t>
       </w:r>
     </w:p>
@@ -2470,43 +2636,51 @@
         </w:rPr>
       </w:pPr>
       <w:r>
-        <w:rPr/>
-      </w:r>
-    </w:p>
-    <w:p>
-      <w:pPr>
-        <w:pStyle w:val="Normal1"/>
-        <w:spacing w:lineRule="auto" w:line="360"/>
-        <w:rPr>
-          <w:rFonts w:ascii="Liberation Serif" w:hAnsi="Liberation Serif"/>
-        </w:rPr>
-      </w:pPr>
-      <w:r>
-        <w:rPr/>
-      </w:r>
-    </w:p>
-    <w:p>
-      <w:pPr>
-        <w:pStyle w:val="Normal1"/>
-        <w:spacing w:lineRule="auto" w:line="360"/>
-        <w:rPr>
-          <w:rFonts w:ascii="Liberation Serif" w:hAnsi="Liberation Serif"/>
-        </w:rPr>
-      </w:pPr>
-      <w:r>
-        <w:rPr/>
-      </w:r>
-    </w:p>
-    <w:p>
-      <w:pPr>
-        <w:pStyle w:val="Normal1"/>
-        <w:spacing w:lineRule="auto" w:line="360"/>
-        <w:rPr>
-          <w:rFonts w:ascii="Liberation Serif" w:hAnsi="Liberation Serif"/>
-        </w:rPr>
-      </w:pPr>
-      <w:r>
-        <w:rPr/>
+        <w:rPr>
+          <w:rFonts w:ascii="Liberation Serif" w:hAnsi="Liberation Serif"/>
+        </w:rPr>
+      </w:r>
+    </w:p>
+    <w:p>
+      <w:pPr>
+        <w:pStyle w:val="Normal1"/>
+        <w:spacing w:lineRule="auto" w:line="360"/>
+        <w:rPr>
+          <w:rFonts w:ascii="Liberation Serif" w:hAnsi="Liberation Serif"/>
+        </w:rPr>
+      </w:pPr>
+      <w:r>
+        <w:rPr>
+          <w:rFonts w:ascii="Liberation Serif" w:hAnsi="Liberation Serif"/>
+        </w:rPr>
+      </w:r>
+    </w:p>
+    <w:p>
+      <w:pPr>
+        <w:pStyle w:val="Normal1"/>
+        <w:spacing w:lineRule="auto" w:line="360"/>
+        <w:rPr>
+          <w:rFonts w:ascii="Liberation Serif" w:hAnsi="Liberation Serif"/>
+        </w:rPr>
+      </w:pPr>
+      <w:r>
+        <w:rPr>
+          <w:rFonts w:ascii="Liberation Serif" w:hAnsi="Liberation Serif"/>
+        </w:rPr>
+      </w:r>
+    </w:p>
+    <w:p>
+      <w:pPr>
+        <w:pStyle w:val="Normal1"/>
+        <w:spacing w:lineRule="auto" w:line="360"/>
+        <w:rPr>
+          <w:rFonts w:ascii="Liberation Serif" w:hAnsi="Liberation Serif"/>
+        </w:rPr>
+      </w:pPr>
+      <w:r>
+        <w:rPr>
+          <w:rFonts w:ascii="Liberation Serif" w:hAnsi="Liberation Serif"/>
+        </w:rPr>
       </w:r>
     </w:p>
     <w:p>
@@ -2547,7 +2721,7 @@
       </w:pPr>
       <w:r>
         <w:rPr>
-          <w:rFonts w:eastAsia="Liberation Serif" w:cs="Liberation Serif"/>
+          <w:rFonts w:eastAsia="Liberation Serif" w:cs="Liberation Serif" w:ascii="Liberation Serif" w:hAnsi="Liberation Serif"/>
           <w:b w:val="false"/>
           <w:i w:val="false"/>
           <w:caps w:val="false"/>
@@ -2583,7 +2757,7 @@
       </w:pPr>
       <w:r>
         <w:rPr>
-          <w:rFonts w:eastAsia="Liberation Serif" w:cs="Liberation Serif"/>
+          <w:rFonts w:eastAsia="Liberation Serif" w:cs="Liberation Serif" w:ascii="Liberation Serif" w:hAnsi="Liberation Serif"/>
           <w:b w:val="false"/>
           <w:i w:val="false"/>
           <w:caps w:val="false"/>
@@ -2619,7 +2793,7 @@
       </w:pPr>
       <w:r>
         <w:rPr>
-          <w:rFonts w:eastAsia="Liberation Serif" w:cs="Liberation Serif"/>
+          <w:rFonts w:eastAsia="Liberation Serif" w:cs="Liberation Serif" w:ascii="Liberation Serif" w:hAnsi="Liberation Serif"/>
           <w:b w:val="false"/>
           <w:i w:val="false"/>
           <w:caps w:val="false"/>
@@ -2659,7 +2833,7 @@
       </w:pPr>
       <w:r>
         <w:rPr>
-          <w:rFonts w:eastAsia="Liberation Serif" w:cs="Liberation Serif"/>
+          <w:rFonts w:eastAsia="Liberation Serif" w:cs="Liberation Serif" w:ascii="Liberation Serif" w:hAnsi="Liberation Serif"/>
           <w:b w:val="false"/>
           <w:i w:val="false"/>
           <w:caps w:val="false"/>
@@ -2710,7 +2884,7 @@
       </w:pPr>
       <w:r>
         <w:rPr>
-          <w:rFonts w:eastAsia="DejaVu Serif" w:cs="DejaVu Serif"/>
+          <w:rFonts w:eastAsia="DejaVu Serif" w:cs="DejaVu Serif" w:ascii="Liberation Serif" w:hAnsi="Liberation Serif"/>
           <w:b w:val="false"/>
           <w:i w:val="false"/>
           <w:caps w:val="false"/>
@@ -2766,7 +2940,7 @@
       </w:pPr>
       <w:r>
         <w:rPr>
-          <w:rFonts w:eastAsia="Liberation Serif" w:cs="Liberation Serif"/>
+          <w:rFonts w:eastAsia="Liberation Serif" w:cs="Liberation Serif" w:ascii="Liberation Serif" w:hAnsi="Liberation Serif"/>
           <w:b w:val="false"/>
           <w:i w:val="false"/>
           <w:caps w:val="false"/>
@@ -2802,7 +2976,7 @@
       </w:pPr>
       <w:r>
         <w:rPr>
-          <w:rFonts w:eastAsia="Liberation Serif" w:cs="Liberation Serif"/>
+          <w:rFonts w:eastAsia="Liberation Serif" w:cs="Liberation Serif" w:ascii="Liberation Serif" w:hAnsi="Liberation Serif"/>
           <w:b w:val="false"/>
           <w:i w:val="false"/>
           <w:caps w:val="false"/>
@@ -2837,7 +3011,9 @@
         </w:rPr>
       </w:pPr>
       <w:r>
-        <w:rPr/>
+        <w:rPr>
+          <w:rFonts w:ascii="Liberation Serif" w:hAnsi="Liberation Serif"/>
+        </w:rPr>
       </w:r>
     </w:p>
     <w:sectPr>

--- a/TesiBrutta.docx
+++ b/TesiBrutta.docx
@@ -1248,7 +1248,23 @@
         </w:rPr>
       </w:pPr>
       <w:r>
-        <w:rPr/>
+        <w:rPr>
+          <w:rFonts w:eastAsia="Liberation Sans" w:cs="Liberation Sans"/>
+          <w:b/>
+          <w:i w:val="false"/>
+          <w:caps w:val="false"/>
+          <w:smallCaps w:val="false"/>
+          <w:strike w:val="false"/>
+          <w:dstrike w:val="false"/>
+          <w:color w:val="000000"/>
+          <w:position w:val="0"/>
+          <w:sz w:val="36"/>
+          <w:sz w:val="36"/>
+          <w:szCs w:val="36"/>
+          <w:u w:val="none"/>
+          <w:shd w:fill="auto" w:val="clear"/>
+          <w:vertAlign w:val="baseline"/>
+        </w:rPr>
       </w:r>
     </w:p>
     <w:p>
@@ -2345,7 +2361,92 @@
       </w:pPr>
       <w:r>
         <w:rPr/>
-        <w:t xml:space="preserve">Abbreviato in SSE, si tratta di un modello di comunicazione web ad eventi, che permette di aprire una comunicazione con cui i dati vengono inviati in modo asincrono a fronte di un’unica richiesta da parte del client e funzionano usando una connessione HTTP “di lunga durata” che rimarrà aperta finché uno tra client o server non la termina. </w:t>
+        <w:t>Abbreviato in SSE</w:t>
+      </w:r>
+      <w:r>
+        <w:rPr>
+          <w:lang w:val="it-IT"/>
+        </w:rPr>
+        <w:t xml:space="preserve"> “</w:t>
+      </w:r>
+      <w:r>
+        <w:rPr>
+          <w:i w:val="false"/>
+          <w:iCs w:val="false"/>
+          <w:lang w:val="it-IT"/>
+        </w:rPr>
+        <w:t>è una tecnologia HTML5 che consente al server di inviare nuovi dati ai clienti</w:t>
+      </w:r>
+      <w:r>
+        <w:rPr>
+          <w:lang w:val="it-IT"/>
+        </w:rPr>
+        <w:t>”</w:t>
+      </w:r>
+      <w:r>
+        <w:rPr>
+          <w:rStyle w:val="FootnoteAnchor"/>
+          <w:lang w:val="it-IT"/>
+        </w:rPr>
+        <w:footnoteReference w:id="2"/>
+      </w:r>
+      <w:r>
+        <w:rPr>
+          <w:lang w:val="it-IT"/>
+        </w:rPr>
+        <w:t xml:space="preserve"> e di tratta di un modello di comunicazione web </w:t>
+      </w:r>
+      <w:r>
+        <w:rPr>
+          <w:lang w:val="it-IT"/>
+        </w:rPr>
+        <w:t>che implementa il concetto di “data push”, dove “il server decide di inviare nuovi dati ai clients senza aspettare che questi facciano una richiesta”</w:t>
+      </w:r>
+    </w:p>
+    <w:p>
+      <w:pPr>
+        <w:pStyle w:val="Normal1"/>
+        <w:spacing w:lineRule="auto" w:line="360"/>
+        <w:jc w:val="both"/>
+        <w:rPr>
+          <w:lang w:val="it-IT"/>
+        </w:rPr>
+      </w:pPr>
+      <w:r>
+        <w:rPr/>
+      </w:r>
+    </w:p>
+    <w:p>
+      <w:pPr>
+        <w:pStyle w:val="Normal1"/>
+        <w:spacing w:lineRule="auto" w:line="360"/>
+        <w:jc w:val="both"/>
+        <w:rPr>
+          <w:lang w:val="it-IT"/>
+        </w:rPr>
+      </w:pPr>
+      <w:r>
+        <w:rPr/>
+      </w:r>
+    </w:p>
+    <w:p>
+      <w:pPr>
+        <w:pStyle w:val="Normal1"/>
+        <w:spacing w:lineRule="auto" w:line="360"/>
+        <w:jc w:val="both"/>
+        <w:rPr/>
+      </w:pPr>
+      <w:r>
+        <w:rPr>
+          <w:lang w:val="it-IT"/>
+        </w:rPr>
+        <w:t xml:space="preserve"> </w:t>
+      </w:r>
+      <w:r>
+        <w:rPr>
+          <w:lang w:val="it-IT"/>
+        </w:rPr>
+        <w:t xml:space="preserve">che permette di aprire una comunicazione con cui i dati vengono inviati in modo asincrono a fronte di un’unica richiesta da parte del client e funzionano usando una connessione HTTP “di lunga durata” che rimarrà aperta finché uno tra client o server non la termina.  </w:t>
       </w:r>
     </w:p>
     <w:p>
@@ -3049,6 +3150,9 @@
       </w:r>
     </w:p>
     <w:sectPr>
+      <w:footnotePr>
+        <w:numFmt w:val="decimal"/>
+      </w:footnotePr>
       <w:type w:val="nextPage"/>
       <w:pgSz w:w="11906" w:h="16838"/>
       <w:pgMar w:left="1134" w:right="1134" w:gutter="0" w:header="0" w:top="1134" w:footer="0" w:bottom="1134"/>
@@ -3059,6 +3163,61 @@
     </w:sectPr>
   </w:body>
 </w:document>
+</file>
+
+<file path=word/footnotes.xml><?xml version="1.0" encoding="utf-8"?>
+<w:footnotes xmlns:o="urn:schemas-microsoft-com:office:office" xmlns:r="http://schemas.openxmlformats.org/officeDocument/2006/relationships" xmlns:v="urn:schemas-microsoft-com:vml" xmlns:w="http://schemas.openxmlformats.org/wordprocessingml/2006/main" xmlns:w10="urn:schemas-microsoft-com:office:word" xmlns:wp="http://schemas.openxmlformats.org/drawingml/2006/wordprocessingDrawing" xmlns:wps="http://schemas.microsoft.com/office/word/2010/wordprocessingShape" xmlns:wpg="http://schemas.microsoft.com/office/word/2010/wordprocessingGroup" xmlns:mc="http://schemas.openxmlformats.org/markup-compatibility/2006" xmlns:wp14="http://schemas.microsoft.com/office/word/2010/wordprocessingDrawing" xmlns:w14="http://schemas.microsoft.com/office/word/2010/wordml" xmlns:w15="http://schemas.microsoft.com/office/word/2012/wordml" mc:Ignorable="w14 wp14 w15">
+  <w:footnote w:id="0" w:type="separator">
+    <w:p>
+      <w:pPr>
+        <w:rPr>
+          <w:sz w:val="12"/>
+        </w:rPr>
+      </w:pPr>
+      <w:r>
+        <w:separator/>
+      </w:r>
+    </w:p>
+  </w:footnote>
+  <w:footnote w:id="1" w:type="continuationSeparator">
+    <w:p>
+      <w:pPr>
+        <w:rPr>
+          <w:sz w:val="12"/>
+        </w:rPr>
+      </w:pPr>
+      <w:r>
+        <w:continuationSeparator/>
+      </w:r>
+    </w:p>
+  </w:footnote>
+  <w:footnote w:id="2">
+    <w:p>
+      <w:pPr>
+        <w:pStyle w:val="Footnote"/>
+        <w:rPr/>
+      </w:pPr>
+      <w:r>
+        <w:rPr>
+          <w:rStyle w:val="FootnoteCharacters"/>
+        </w:rPr>
+        <w:footnoteRef/>
+      </w:r>
+      <w:r>
+        <w:rPr/>
+        <w:tab/>
+        <w:t xml:space="preserve">Darren Cook, 2014, </w:t>
+      </w:r>
+      <w:r>
+        <w:rPr>
+          <w:i/>
+          <w:iCs/>
+        </w:rPr>
+        <w:t>Data Push Apps with HTML5 SSE</w:t>
+      </w:r>
+    </w:p>
+  </w:footnote>
+</w:footnotes>
 </file>
 
 <file path=word/numbering.xml><?xml version="1.0" encoding="utf-8"?>
@@ -3741,6 +3900,28 @@
     <w:rPr>
       <w:rFonts w:ascii="OpenSymbol" w:hAnsi="OpenSymbol" w:eastAsia="OpenSymbol" w:cs="OpenSymbol"/>
     </w:rPr>
+  </w:style>
+  <w:style w:type="character" w:styleId="FootnoteCharacters">
+    <w:name w:val="Footnote Characters"/>
+    <w:qFormat/>
+    <w:rPr/>
+  </w:style>
+  <w:style w:type="character" w:styleId="FootnoteAnchor">
+    <w:name w:val="Footnote Anchor"/>
+    <w:rPr>
+      <w:vertAlign w:val="superscript"/>
+    </w:rPr>
+  </w:style>
+  <w:style w:type="character" w:styleId="EndnoteAnchor">
+    <w:name w:val="Endnote Anchor"/>
+    <w:rPr>
+      <w:vertAlign w:val="superscript"/>
+    </w:rPr>
+  </w:style>
+  <w:style w:type="character" w:styleId="EndnoteCharacters">
+    <w:name w:val="Endnote Characters"/>
+    <w:qFormat/>
+    <w:rPr/>
   </w:style>
   <w:style w:type="paragraph" w:styleId="Heading">
     <w:name w:val="Heading"/>
@@ -3879,6 +4060,18 @@
       <w:color w:val="666666"/>
       <w:sz w:val="48"/>
       <w:szCs w:val="48"/>
+    </w:rPr>
+  </w:style>
+  <w:style w:type="paragraph" w:styleId="Footnote">
+    <w:name w:val="Footnote Text"/>
+    <w:basedOn w:val="Normal"/>
+    <w:pPr>
+      <w:suppressLineNumbers/>
+      <w:ind w:left="340" w:hanging="340"/>
+    </w:pPr>
+    <w:rPr>
+      <w:sz w:val="20"/>
+      <w:szCs w:val="20"/>
     </w:rPr>
   </w:style>
   <w:style w:type="table" w:default="1" w:styleId="TableNormal">
